--- a/project_requirements.docx
+++ b/project_requirements.docx
@@ -1,99 +1,74 @@
 
 <file path=word/document.xml><?xml version="1.0" encoding="utf-8"?>
-<w:document xmlns:wpc="http://schemas.microsoft.com/office/word/2010/wordprocessingCanvas" xmlns:cx="http://schemas.microsoft.com/office/drawing/2014/chartex" xmlns:cx1="http://schemas.microsoft.com/office/drawing/2015/9/8/chartex" xmlns:cx2="http://schemas.microsoft.com/office/drawing/2015/10/21/chartex" xmlns:cx3="http://schemas.microsoft.com/office/drawing/2016/5/9/chartex" xmlns:cx4="http://schemas.microsoft.com/office/drawing/2016/5/10/chartex" xmlns:cx5="http://schemas.microsoft.com/office/drawing/2016/5/11/chartex" xmlns:cx6="http://schemas.microsoft.com/office/drawing/2016/5/12/chartex" xmlns:cx7="http://schemas.microsoft.com/office/drawing/2016/5/13/chartex" xmlns:cx8="http://schemas.microsoft.com/office/drawing/2016/5/14/chartex" xmlns:mc="http://schemas.openxmlformats.org/markup-compatibility/2006" xmlns:aink="http://schemas.microsoft.com/office/drawing/2016/ink" xmlns:am3d="http://schemas.microsoft.com/office/drawing/2017/model3d" xmlns:o="urn:schemas-microsoft-com:office:office" xmlns:r="http://schemas.openxmlformats.org/officeDocument/2006/relationships" xmlns:m="http://schemas.openxmlformats.org/officeDocument/2006/math" xmlns:v="urn:schemas-microsoft-com:vml" xmlns:wp14="http://schemas.microsoft.com/office/word/2010/wordprocessingDrawing" xmlns:wp="http://schemas.openxmlformats.org/drawingml/2006/wordprocessingDrawing" xmlns:w10="urn:schemas-microsoft-com:office:word" xmlns:w="http://schemas.openxmlformats.org/wordprocessingml/2006/main" xmlns:w14="http://schemas.microsoft.com/office/word/2010/wordml" xmlns:w15="http://schemas.microsoft.com/office/word/2012/wordml" xmlns:w16cex="http://schemas.microsoft.com/office/word/2018/wordml/cex" xmlns:w16cid="http://schemas.microsoft.com/office/word/2016/wordml/cid" xmlns:w16="http://schemas.microsoft.com/office/word/2018/wordml" xmlns:w16se="http://schemas.microsoft.com/office/word/2015/wordml/symex" xmlns:wpg="http://schemas.microsoft.com/office/word/2010/wordprocessingGroup" xmlns:wpi="http://schemas.microsoft.com/office/word/2010/wordprocessingInk" xmlns:wne="http://schemas.microsoft.com/office/word/2006/wordml" xmlns:wps="http://schemas.microsoft.com/office/word/2010/wordprocessingShape" mc:Ignorable="w14 w15 w16se w16cid w16 w16cex wp14">
+<w:document xmlns:o="urn:schemas-microsoft-com:office:office" xmlns:r="http://schemas.openxmlformats.org/officeDocument/2006/relationships" xmlns:v="urn:schemas-microsoft-com:vml" xmlns:w="http://schemas.openxmlformats.org/wordprocessingml/2006/main" xmlns:w10="urn:schemas-microsoft-com:office:word" xmlns:wp="http://schemas.openxmlformats.org/drawingml/2006/wordprocessingDrawing" xmlns:wps="http://schemas.microsoft.com/office/word/2010/wordprocessingShape" xmlns:wpg="http://schemas.microsoft.com/office/word/2010/wordprocessingGroup" xmlns:mc="http://schemas.openxmlformats.org/markup-compatibility/2006" xmlns:wp14="http://schemas.microsoft.com/office/word/2010/wordprocessingDrawing" xmlns:w14="http://schemas.microsoft.com/office/word/2010/wordml" mc:Ignorable="w14 wp14">
   <w:body>
     <w:p>
       <w:pPr>
-        <w:rPr>
+        <w:pStyle w:val="Normal"/>
+        <w:rPr>
+          <w:b/>
           <w:b/>
           <w:bCs/>
           <w:lang w:val="en-US"/>
         </w:rPr>
       </w:pPr>
-      <w:proofErr w:type="spellStart"/>
       <w:r>
         <w:rPr>
           <w:b/>
           <w:bCs/>
           <w:lang w:val="en-US"/>
         </w:rPr>
-        <w:t>TestDevLab</w:t>
-      </w:r>
-      <w:proofErr w:type="spellEnd"/>
-      <w:r>
-        <w:rPr>
+        <w:t>C++ coding skills test</w:t>
+      </w:r>
+    </w:p>
+    <w:p>
+      <w:pPr>
+        <w:pStyle w:val="Normal"/>
+        <w:rPr>
+          <w:lang w:val="en-US"/>
+        </w:rPr>
+      </w:pPr>
+      <w:r>
+        <w:rPr>
+          <w:lang w:val="en-US"/>
+        </w:rPr>
+      </w:r>
+    </w:p>
+    <w:p>
+      <w:pPr>
+        <w:pStyle w:val="Normal"/>
+        <w:rPr>
+          <w:b/>
           <w:b/>
           <w:bCs/>
           <w:lang w:val="en-US"/>
         </w:rPr>
-        <w:t xml:space="preserve"> C++ coding skill</w:t>
-      </w:r>
+      </w:pPr>
       <w:r>
         <w:rPr>
           <w:b/>
           <w:bCs/>
           <w:lang w:val="en-US"/>
         </w:rPr>
-        <w:t>s</w:t>
-      </w:r>
-      <w:r>
-        <w:rPr>
-          <w:b/>
-          <w:bCs/>
-          <w:lang w:val="en-US"/>
-        </w:rPr>
-        <w:t xml:space="preserve"> test</w:t>
-      </w:r>
-    </w:p>
-    <w:p>
-      <w:pPr>
-        <w:rPr>
-          <w:lang w:val="en-US"/>
-        </w:rPr>
-      </w:pPr>
-    </w:p>
-    <w:p>
-      <w:pPr>
-        <w:rPr>
-          <w:b/>
-          <w:bCs/>
-          <w:lang w:val="en-US"/>
-        </w:rPr>
-      </w:pPr>
-      <w:r>
-        <w:rPr>
-          <w:b/>
-          <w:bCs/>
-          <w:lang w:val="en-US"/>
-        </w:rPr>
-        <w:t xml:space="preserve">Extended </w:t>
-      </w:r>
-      <w:r>
-        <w:rPr>
-          <w:b/>
-          <w:bCs/>
-          <w:lang w:val="en-US"/>
-        </w:rPr>
-        <w:t>text file</w:t>
-      </w:r>
-      <w:r>
-        <w:rPr>
-          <w:b/>
-          <w:bCs/>
-          <w:lang w:val="en-US"/>
-        </w:rPr>
-        <w:t xml:space="preserve"> processing</w:t>
-      </w:r>
-    </w:p>
-    <w:p>
-      <w:pPr>
-        <w:rPr>
-          <w:lang w:val="en-US"/>
-        </w:rPr>
-      </w:pPr>
-    </w:p>
-    <w:p>
-      <w:pPr>
+        <w:t>Extended text file processing</w:t>
+      </w:r>
+    </w:p>
+    <w:p>
+      <w:pPr>
+        <w:pStyle w:val="Normal"/>
+        <w:rPr>
+          <w:lang w:val="en-US"/>
+        </w:rPr>
+      </w:pPr>
+      <w:r>
+        <w:rPr>
+          <w:lang w:val="en-US"/>
+        </w:rPr>
+      </w:r>
+    </w:p>
+    <w:p>
+      <w:pPr>
+        <w:pStyle w:val="Normal"/>
         <w:ind w:firstLine="720"/>
         <w:rPr>
           <w:lang w:val="en-US"/>
@@ -103,25 +78,7 @@
         <w:rPr>
           <w:lang w:val="en-US"/>
         </w:rPr>
-        <w:t>Create a</w:t>
-      </w:r>
-      <w:r>
-        <w:rPr>
-          <w:lang w:val="en-US"/>
-        </w:rPr>
-        <w:t xml:space="preserve"> command line</w:t>
-      </w:r>
-      <w:r>
-        <w:rPr>
-          <w:lang w:val="en-US"/>
-        </w:rPr>
-        <w:t xml:space="preserve"> application that analyzes text from a given file</w:t>
-      </w:r>
-      <w:r>
-        <w:rPr>
-          <w:lang w:val="en-US"/>
-        </w:rPr>
-        <w:t xml:space="preserve"> (passed as a command line parameter </w:t>
+        <w:t xml:space="preserve">Create a command line application that analyzes text from a given file (passed as a command line parameter </w:t>
       </w:r>
       <w:r>
         <w:rPr>
@@ -137,23 +94,12 @@
         <w:rPr>
           <w:lang w:val="en-US"/>
         </w:rPr>
-        <w:t>)</w:t>
-      </w:r>
-      <w:r>
-        <w:rPr>
-          <w:lang w:val="en-US"/>
-        </w:rPr>
-        <w:t xml:space="preserve"> and out</w:t>
-      </w:r>
-      <w:r>
-        <w:rPr>
-          <w:lang w:val="en-US"/>
-        </w:rPr>
-        <w:t>puts statistics of the text file.</w:t>
-      </w:r>
-    </w:p>
-    <w:p>
-      <w:pPr>
+        <w:t>) and outputs statistics of the text file.</w:t>
+      </w:r>
+    </w:p>
+    <w:p>
+      <w:pPr>
+        <w:pStyle w:val="Normal"/>
         <w:rPr>
           <w:lang w:val="en-US"/>
         </w:rPr>
@@ -180,19 +126,7 @@
         <w:rPr>
           <w:lang w:val="en-US"/>
         </w:rPr>
-        <w:t>Word occurrence: a list of words and the count of the word’s occurrences in the text file, sorted by the most frequent words in descending order</w:t>
-      </w:r>
-      <w:r>
-        <w:rPr>
-          <w:lang w:val="en-US"/>
-        </w:rPr>
-        <w:t xml:space="preserve"> (if the frequency of two or more words is equal, sorting should be done in alphabetical order)</w:t>
-      </w:r>
-      <w:r>
-        <w:rPr>
-          <w:lang w:val="en-US"/>
-        </w:rPr>
-        <w:t>;</w:t>
+        <w:t>Word occurrence: a list of words and the count of the word’s occurrences in the text file, sorted by the most frequent words in descending order (if the frequency of two or more words is equal, sorting should be done in alphabetical order);</w:t>
       </w:r>
     </w:p>
     <w:p>
@@ -210,13 +144,7 @@
         <w:rPr>
           <w:lang w:val="en-US"/>
         </w:rPr>
-        <w:t>Paragraph count: the number of paragraphs in the text file</w:t>
-      </w:r>
-      <w:r>
-        <w:rPr>
-          <w:lang w:val="en-US"/>
-        </w:rPr>
-        <w:t>;</w:t>
+        <w:t>Paragraph count: the number of paragraphs in the text file;</w:t>
       </w:r>
     </w:p>
     <w:p>
@@ -252,30 +180,25 @@
         <w:rPr>
           <w:lang w:val="en-US"/>
         </w:rPr>
-        <w:t>Punctuation mark occurrence: a list of used punctuation marks (periods, commas, question marks, ellipses etc.)</w:t>
-      </w:r>
-      <w:r>
-        <w:rPr>
-          <w:lang w:val="en-US"/>
-        </w:rPr>
-        <w:t xml:space="preserve"> and their occurrence, sorted in descending order</w:t>
-      </w:r>
-      <w:r>
-        <w:rPr>
-          <w:lang w:val="en-US"/>
-        </w:rPr>
-        <w:t>;</w:t>
-      </w:r>
-    </w:p>
-    <w:p>
-      <w:pPr>
-        <w:rPr>
-          <w:lang w:val="en-US"/>
-        </w:rPr>
-      </w:pPr>
-    </w:p>
-    <w:p>
-      <w:pPr>
+        <w:t>Punctuation mark occurrence: a list of used punctuation marks (periods, commas, question marks, ellipses etc.) and their occurrence, sorted in descending order;</w:t>
+      </w:r>
+    </w:p>
+    <w:p>
+      <w:pPr>
+        <w:pStyle w:val="Normal"/>
+        <w:rPr>
+          <w:lang w:val="en-US"/>
+        </w:rPr>
+      </w:pPr>
+      <w:r>
+        <w:rPr>
+          <w:lang w:val="en-US"/>
+        </w:rPr>
+      </w:r>
+    </w:p>
+    <w:p>
+      <w:pPr>
+        <w:pStyle w:val="Normal"/>
         <w:ind w:firstLine="360"/>
         <w:rPr>
           <w:lang w:val="en-US"/>
@@ -290,6 +213,7 @@
     </w:p>
     <w:p>
       <w:pPr>
+        <w:pStyle w:val="Normal"/>
         <w:rPr>
           <w:lang w:val="en-US"/>
         </w:rPr>
@@ -316,7 +240,7 @@
         <w:pStyle w:val="ListParagraph"/>
         <w:numPr>
           <w:ilvl w:val="0"/>
-          <w:numId w:val="5"/>
+          <w:numId w:val="3"/>
         </w:numPr>
         <w:rPr>
           <w:lang w:val="en-US"/>
@@ -336,25 +260,7 @@
         <w:rPr>
           <w:lang w:val="en-US"/>
         </w:rPr>
-        <w:t xml:space="preserve"> (default mode): output all statistics (word occurrence, paragraph count,</w:t>
-      </w:r>
-      <w:r>
-        <w:rPr>
-          <w:lang w:val="en-US"/>
-        </w:rPr>
-        <w:t xml:space="preserve"> sentence count,</w:t>
-      </w:r>
-      <w:r>
-        <w:rPr>
-          <w:lang w:val="en-US"/>
-        </w:rPr>
-        <w:t xml:space="preserve"> punctuation mark occurrence)</w:t>
-      </w:r>
-      <w:r>
-        <w:rPr>
-          <w:lang w:val="en-US"/>
-        </w:rPr>
-        <w:t>;</w:t>
+        <w:t xml:space="preserve"> (default mode): output all statistics (word occurrence, paragraph count, sentence count, punctuation mark occurrence);</w:t>
       </w:r>
     </w:p>
     <w:p>
@@ -362,7 +268,7 @@
         <w:pStyle w:val="ListParagraph"/>
         <w:numPr>
           <w:ilvl w:val="0"/>
-          <w:numId w:val="5"/>
+          <w:numId w:val="3"/>
         </w:numPr>
         <w:rPr>
           <w:lang w:val="en-US"/>
@@ -382,13 +288,7 @@
         <w:rPr>
           <w:lang w:val="en-US"/>
         </w:rPr>
-        <w:t>: output only word occurrence statistics</w:t>
-      </w:r>
-      <w:r>
-        <w:rPr>
-          <w:lang w:val="en-US"/>
-        </w:rPr>
-        <w:t>;</w:t>
+        <w:t>: output only word occurrence statistics;</w:t>
       </w:r>
     </w:p>
     <w:p>
@@ -396,7 +296,7 @@
         <w:pStyle w:val="ListParagraph"/>
         <w:numPr>
           <w:ilvl w:val="0"/>
-          <w:numId w:val="5"/>
+          <w:numId w:val="3"/>
         </w:numPr>
         <w:rPr>
           <w:lang w:val="en-US"/>
@@ -416,13 +316,7 @@
         <w:rPr>
           <w:lang w:val="en-US"/>
         </w:rPr>
-        <w:t>: output only paragraph count</w:t>
-      </w:r>
-      <w:r>
-        <w:rPr>
-          <w:lang w:val="en-US"/>
-        </w:rPr>
-        <w:t>;</w:t>
+        <w:t>: output only paragraph count;</w:t>
       </w:r>
     </w:p>
     <w:p>
@@ -430,7 +324,7 @@
         <w:pStyle w:val="ListParagraph"/>
         <w:numPr>
           <w:ilvl w:val="0"/>
-          <w:numId w:val="5"/>
+          <w:numId w:val="3"/>
         </w:numPr>
         <w:rPr>
           <w:lang w:val="en-US"/>
@@ -458,7 +352,7 @@
         <w:pStyle w:val="ListParagraph"/>
         <w:numPr>
           <w:ilvl w:val="0"/>
-          <w:numId w:val="5"/>
+          <w:numId w:val="3"/>
         </w:numPr>
         <w:rPr>
           <w:lang w:val="en-US"/>
@@ -483,13 +377,20 @@
     </w:p>
     <w:p>
       <w:pPr>
-        <w:rPr>
-          <w:lang w:val="en-US"/>
-        </w:rPr>
-      </w:pPr>
-    </w:p>
-    <w:p>
-      <w:pPr>
+        <w:pStyle w:val="Normal"/>
+        <w:rPr>
+          <w:lang w:val="en-US"/>
+        </w:rPr>
+      </w:pPr>
+      <w:r>
+        <w:rPr>
+          <w:lang w:val="en-US"/>
+        </w:rPr>
+      </w:r>
+    </w:p>
+    <w:p>
+      <w:pPr>
+        <w:pStyle w:val="Normal"/>
         <w:rPr>
           <w:lang w:val="en-US"/>
         </w:rPr>
@@ -527,13 +428,20 @@
     </w:p>
     <w:p>
       <w:pPr>
-        <w:rPr>
-          <w:lang w:val="en-US"/>
-        </w:rPr>
-      </w:pPr>
-    </w:p>
-    <w:p>
-      <w:pPr>
+        <w:pStyle w:val="Normal"/>
+        <w:rPr>
+          <w:lang w:val="en-US"/>
+        </w:rPr>
+      </w:pPr>
+      <w:r>
+        <w:rPr>
+          <w:lang w:val="en-US"/>
+        </w:rPr>
+      </w:r>
+    </w:p>
+    <w:p>
+      <w:pPr>
+        <w:pStyle w:val="Normal"/>
         <w:rPr>
           <w:lang w:val="en-US"/>
         </w:rPr>
@@ -550,7 +458,7 @@
         <w:pStyle w:val="ListParagraph"/>
         <w:numPr>
           <w:ilvl w:val="0"/>
-          <w:numId w:val="4"/>
+          <w:numId w:val="2"/>
         </w:numPr>
         <w:rPr>
           <w:lang w:val="en-US"/>
@@ -560,31 +468,7 @@
         <w:rPr>
           <w:lang w:val="en-US"/>
         </w:rPr>
-        <w:t xml:space="preserve">Unit tests must be added that test the correctness of the </w:t>
-      </w:r>
-      <w:r>
-        <w:rPr>
-          <w:lang w:val="en-US"/>
-        </w:rPr>
-        <w:t>solution</w:t>
-      </w:r>
-      <w:r>
-        <w:rPr>
-          <w:lang w:val="en-US"/>
-        </w:rPr>
-        <w:t xml:space="preserve"> using any of the popular C++ unit testing frameworks (Catch, Boost.Test, Google Test)</w:t>
-      </w:r>
-      <w:r>
-        <w:rPr>
-          <w:lang w:val="en-US"/>
-        </w:rPr>
-        <w:t>. Provide comments on the testing strategy and the tests that were introduced</w:t>
-      </w:r>
-      <w:r>
-        <w:rPr>
-          <w:lang w:val="en-US"/>
-        </w:rPr>
-        <w:t>;</w:t>
+        <w:t>Unit tests must be added that test the correctness of the solution using any of the popular C++ unit testing frameworks (Catch, Boost.Test, Google Test). Provide comments on the testing strategy and the tests that were introduced;</w:t>
       </w:r>
     </w:p>
     <w:p>
@@ -592,7 +476,7 @@
         <w:pStyle w:val="ListParagraph"/>
         <w:numPr>
           <w:ilvl w:val="0"/>
-          <w:numId w:val="4"/>
+          <w:numId w:val="2"/>
         </w:numPr>
         <w:rPr>
           <w:lang w:val="en-US"/>
@@ -602,27 +486,7 @@
         <w:rPr>
           <w:lang w:val="en-US"/>
         </w:rPr>
-        <w:t xml:space="preserve">Usage of the </w:t>
-      </w:r>
-      <w:proofErr w:type="spellStart"/>
-      <w:r>
-        <w:rPr>
-          <w:lang w:val="en-US"/>
-        </w:rPr>
-        <w:t>CMake</w:t>
-      </w:r>
-      <w:proofErr w:type="spellEnd"/>
-      <w:r>
-        <w:rPr>
-          <w:lang w:val="en-US"/>
-        </w:rPr>
-        <w:t xml:space="preserve"> build system generator for creating executable targets and linking </w:t>
-      </w:r>
-      <w:r>
-        <w:rPr>
-          <w:lang w:val="en-US"/>
-        </w:rPr>
-        <w:t>external libraries is recommended (but not required);</w:t>
+        <w:t>Usage of the CMake build system generator for creating executable targets and linking external libraries is recommended (but not required);</w:t>
       </w:r>
     </w:p>
     <w:p>
@@ -630,7 +494,7 @@
         <w:pStyle w:val="ListParagraph"/>
         <w:numPr>
           <w:ilvl w:val="0"/>
-          <w:numId w:val="4"/>
+          <w:numId w:val="2"/>
         </w:numPr>
         <w:rPr>
           <w:lang w:val="en-US"/>
@@ -640,73 +504,64 @@
         <w:rPr>
           <w:lang w:val="en-US"/>
         </w:rPr>
-        <w:t>Add comments explaining the methods and solutions used in the application</w:t>
-      </w:r>
-      <w:r>
-        <w:rPr>
-          <w:lang w:val="en-US"/>
-        </w:rPr>
-        <w:t>.</w:t>
-      </w:r>
-      <w:r>
-        <w:rPr>
-          <w:lang w:val="en-US"/>
-        </w:rPr>
-        <w:t xml:space="preserve"> </w:t>
-      </w:r>
-    </w:p>
-    <w:p>
-      <w:pPr>
-        <w:rPr>
-          <w:lang w:val="en-US"/>
-        </w:rPr>
-      </w:pPr>
-    </w:p>
-    <w:p>
-      <w:pPr>
-        <w:rPr>
-          <w:lang w:val="en-US"/>
-        </w:rPr>
-      </w:pPr>
-      <w:r>
-        <w:rPr>
-          <w:lang w:val="en-US"/>
-        </w:rPr>
+        <w:t xml:space="preserve">Add comments explaining the methods and solutions used in the application. </w:t>
+      </w:r>
+    </w:p>
+    <w:p>
+      <w:pPr>
+        <w:pStyle w:val="Normal"/>
+        <w:rPr>
+          <w:lang w:val="en-US"/>
+        </w:rPr>
+      </w:pPr>
+      <w:r>
+        <w:rPr>
+          <w:lang w:val="en-US"/>
+        </w:rPr>
+      </w:r>
+    </w:p>
+    <w:p>
+      <w:pPr>
+        <w:pStyle w:val="Normal"/>
+        <w:rPr>
+          <w:lang w:val="en-US"/>
+        </w:rPr>
+      </w:pPr>
+      <w:r>
+        <w:rPr>
+          <w:lang w:val="en-US"/>
+        </w:rPr>
+      </w:r>
+      <w:r>
         <w:br w:type="page"/>
       </w:r>
     </w:p>
     <w:p>
       <w:pPr>
-        <w:rPr>
-          <w:lang w:val="en-US"/>
-        </w:rPr>
-      </w:pPr>
-      <w:r>
-        <w:rPr>
-          <w:lang w:val="en-US"/>
-        </w:rPr>
-        <w:lastRenderedPageBreak/>
-        <w:t>Example input</w:t>
-      </w:r>
-      <w:r>
-        <w:rPr>
-          <w:lang w:val="en-US"/>
-        </w:rPr>
-        <w:t xml:space="preserve"> file</w:t>
-      </w:r>
-      <w:r>
-        <w:rPr>
-          <w:lang w:val="en-US"/>
-        </w:rPr>
-        <w:t>:</w:t>
-      </w:r>
-    </w:p>
-    <w:p>
-      <w:pPr>
-        <w:rPr>
-          <w:lang w:val="en-US"/>
-        </w:rPr>
-      </w:pPr>
+        <w:pStyle w:val="Normal"/>
+        <w:rPr>
+          <w:lang w:val="en-US"/>
+        </w:rPr>
+      </w:pPr>
+      <w:r>
+        <w:rPr>
+          <w:lang w:val="en-US"/>
+        </w:rPr>
+        <w:t>Example input file:</w:t>
+      </w:r>
+    </w:p>
+    <w:p>
+      <w:pPr>
+        <w:pStyle w:val="Normal"/>
+        <w:rPr>
+          <w:lang w:val="en-US"/>
+        </w:rPr>
+      </w:pPr>
+      <w:r>
+        <w:rPr>
+          <w:lang w:val="en-US"/>
+        </w:rPr>
+      </w:r>
     </w:p>
     <w:p>
       <w:pPr>
@@ -721,32 +576,32 @@
           <w:color w:val="080808"/>
         </w:rPr>
         <w:t>Lorem ipsum dolor sit amet, consectetur adipiscing elit. Donec justo sapien, euismod a quam pulvinar, tristique ultrices metus.</w:t>
-      </w:r>
-      <w:r>
-        <w:rPr>
-          <w:color w:val="080808"/>
-        </w:rPr>
-        <w:br/>
-      </w:r>
-      <w:r>
-        <w:rPr>
-          <w:color w:val="080808"/>
-        </w:rPr>
+        <w:br/>
         <w:br/>
         <w:t>Cras vitae ipsum nec turpis sagittis lobortis. Quisque urna ligula, ullamcorper ut mollis quis, convallis sit amet orci.</w:t>
       </w:r>
     </w:p>
     <w:p>
       <w:pPr>
-        <w:rPr>
+        <w:pStyle w:val="Normal"/>
+        <w:rPr>
+          <w:i/>
           <w:i/>
           <w:iCs/>
           <w:lang w:val="en-US"/>
         </w:rPr>
       </w:pPr>
-    </w:p>
-    <w:p>
-      <w:pPr>
+      <w:r>
+        <w:rPr>
+          <w:i/>
+          <w:iCs/>
+          <w:lang w:val="en-US"/>
+        </w:rPr>
+      </w:r>
+    </w:p>
+    <w:p>
+      <w:pPr>
+        <w:pStyle w:val="Normal"/>
         <w:rPr>
           <w:lang w:val="en-US"/>
         </w:rPr>
@@ -760,34 +615,41 @@
     </w:p>
     <w:p>
       <w:pPr>
-        <w:rPr>
-          <w:lang w:val="en-US"/>
-        </w:rPr>
-      </w:pPr>
-    </w:p>
-    <w:p>
-      <w:pPr>
+        <w:pStyle w:val="Normal"/>
+        <w:rPr>
+          <w:lang w:val="en-US"/>
+        </w:rPr>
+      </w:pPr>
+      <w:r>
+        <w:rPr>
+          <w:lang w:val="en-US"/>
+        </w:rPr>
+      </w:r>
+    </w:p>
+    <w:p>
+      <w:pPr>
+        <w:pStyle w:val="Normal"/>
         <w:shd w:val="clear" w:color="auto" w:fill="FFFFFF"/>
         <w:tabs>
-          <w:tab w:val="left" w:pos="916"/>
-          <w:tab w:val="left" w:pos="1832"/>
-          <w:tab w:val="left" w:pos="2748"/>
-          <w:tab w:val="left" w:pos="3664"/>
-          <w:tab w:val="left" w:pos="4580"/>
-          <w:tab w:val="left" w:pos="5496"/>
-          <w:tab w:val="left" w:pos="6412"/>
-          <w:tab w:val="left" w:pos="7328"/>
-          <w:tab w:val="left" w:pos="8244"/>
-          <w:tab w:val="left" w:pos="9160"/>
-          <w:tab w:val="left" w:pos="10076"/>
-          <w:tab w:val="left" w:pos="10992"/>
-          <w:tab w:val="left" w:pos="11908"/>
-          <w:tab w:val="left" w:pos="12824"/>
-          <w:tab w:val="left" w:pos="13740"/>
-          <w:tab w:val="left" w:pos="14656"/>
+          <w:tab w:val="left" w:pos="916" w:leader="none"/>
+          <w:tab w:val="left" w:pos="1832" w:leader="none"/>
+          <w:tab w:val="left" w:pos="2748" w:leader="none"/>
+          <w:tab w:val="left" w:pos="3664" w:leader="none"/>
+          <w:tab w:val="left" w:pos="4580" w:leader="none"/>
+          <w:tab w:val="left" w:pos="5496" w:leader="none"/>
+          <w:tab w:val="left" w:pos="6412" w:leader="none"/>
+          <w:tab w:val="left" w:pos="7328" w:leader="none"/>
+          <w:tab w:val="left" w:pos="8244" w:leader="none"/>
+          <w:tab w:val="left" w:pos="9160" w:leader="none"/>
+          <w:tab w:val="left" w:pos="10076" w:leader="none"/>
+          <w:tab w:val="left" w:pos="10992" w:leader="none"/>
+          <w:tab w:val="left" w:pos="11908" w:leader="none"/>
+          <w:tab w:val="left" w:pos="12824" w:leader="none"/>
+          <w:tab w:val="left" w:pos="13740" w:leader="none"/>
+          <w:tab w:val="left" w:pos="14656" w:leader="none"/>
         </w:tabs>
         <w:rPr>
-          <w:rFonts w:ascii="Courier New" w:eastAsia="Times New Roman" w:hAnsi="Courier New" w:cs="Courier New"/>
+          <w:rFonts w:ascii="Courier New" w:hAnsi="Courier New" w:eastAsia="Times New Roman" w:cs="Courier New"/>
           <w:color w:val="080808"/>
           <w:sz w:val="20"/>
           <w:szCs w:val="20"/>
@@ -796,476 +658,98 @@
       </w:pPr>
       <w:r>
         <w:rPr>
-          <w:rFonts w:ascii="Courier New" w:eastAsia="Times New Roman" w:hAnsi="Courier New" w:cs="Courier New"/>
+          <w:rFonts w:eastAsia="Times New Roman" w:cs="Courier New" w:ascii="Courier New" w:hAnsi="Courier New"/>
           <w:color w:val="080808"/>
           <w:sz w:val="20"/>
           <w:szCs w:val="20"/>
           <w:lang w:eastAsia="en-GB"/>
         </w:rPr>
         <w:t>$ ./text-file-processor --in lorem_ipsum.txt --mode all</w:t>
-      </w:r>
-      <w:r>
-        <w:rPr>
-          <w:rFonts w:ascii="Courier New" w:eastAsia="Times New Roman" w:hAnsi="Courier New" w:cs="Courier New"/>
-          <w:color w:val="080808"/>
-          <w:sz w:val="20"/>
-          <w:szCs w:val="20"/>
-          <w:lang w:eastAsia="en-GB"/>
-        </w:rPr>
         <w:br/>
         <w:t>Word count statistics:</w:t>
-      </w:r>
-      <w:r>
-        <w:rPr>
-          <w:rFonts w:ascii="Courier New" w:eastAsia="Times New Roman" w:hAnsi="Courier New" w:cs="Courier New"/>
-          <w:color w:val="080808"/>
-          <w:sz w:val="20"/>
-          <w:szCs w:val="20"/>
-          <w:lang w:eastAsia="en-GB"/>
-        </w:rPr>
         <w:br/>
         <w:t>amet -&gt; 2</w:t>
-      </w:r>
-      <w:r>
-        <w:rPr>
-          <w:rFonts w:ascii="Courier New" w:eastAsia="Times New Roman" w:hAnsi="Courier New" w:cs="Courier New"/>
-          <w:color w:val="080808"/>
-          <w:sz w:val="20"/>
-          <w:szCs w:val="20"/>
-          <w:lang w:eastAsia="en-GB"/>
-        </w:rPr>
         <w:br/>
         <w:t>ipsum -&gt; 2</w:t>
-      </w:r>
-      <w:r>
-        <w:rPr>
-          <w:rFonts w:ascii="Courier New" w:eastAsia="Times New Roman" w:hAnsi="Courier New" w:cs="Courier New"/>
-          <w:color w:val="080808"/>
-          <w:sz w:val="20"/>
-          <w:szCs w:val="20"/>
-          <w:lang w:eastAsia="en-GB"/>
-        </w:rPr>
         <w:br/>
         <w:t>sit -&gt; 2</w:t>
-      </w:r>
-      <w:r>
-        <w:rPr>
-          <w:rFonts w:ascii="Courier New" w:eastAsia="Times New Roman" w:hAnsi="Courier New" w:cs="Courier New"/>
-          <w:color w:val="080808"/>
-          <w:sz w:val="20"/>
-          <w:szCs w:val="20"/>
-          <w:lang w:eastAsia="en-GB"/>
-        </w:rPr>
         <w:br/>
         <w:t>a -&gt; 1</w:t>
-      </w:r>
-      <w:r>
-        <w:rPr>
-          <w:rFonts w:ascii="Courier New" w:eastAsia="Times New Roman" w:hAnsi="Courier New" w:cs="Courier New"/>
-          <w:color w:val="080808"/>
-          <w:sz w:val="20"/>
-          <w:szCs w:val="20"/>
-          <w:lang w:eastAsia="en-GB"/>
-        </w:rPr>
         <w:br/>
         <w:t>adipiscing -&gt; 1</w:t>
-      </w:r>
-      <w:r>
-        <w:rPr>
-          <w:rFonts w:ascii="Courier New" w:eastAsia="Times New Roman" w:hAnsi="Courier New" w:cs="Courier New"/>
-          <w:color w:val="080808"/>
-          <w:sz w:val="20"/>
-          <w:szCs w:val="20"/>
-          <w:lang w:eastAsia="en-GB"/>
-        </w:rPr>
         <w:br/>
         <w:t>consectetur -&gt; 1</w:t>
-      </w:r>
-      <w:r>
-        <w:rPr>
-          <w:rFonts w:ascii="Courier New" w:eastAsia="Times New Roman" w:hAnsi="Courier New" w:cs="Courier New"/>
-          <w:color w:val="080808"/>
-          <w:sz w:val="20"/>
-          <w:szCs w:val="20"/>
-          <w:lang w:eastAsia="en-GB"/>
-        </w:rPr>
         <w:br/>
         <w:t>convallis -&gt; 1</w:t>
-      </w:r>
-      <w:r>
-        <w:rPr>
-          <w:rFonts w:ascii="Courier New" w:eastAsia="Times New Roman" w:hAnsi="Courier New" w:cs="Courier New"/>
-          <w:color w:val="080808"/>
-          <w:sz w:val="20"/>
-          <w:szCs w:val="20"/>
-          <w:lang w:eastAsia="en-GB"/>
-        </w:rPr>
         <w:br/>
         <w:t>cras -&gt; 1</w:t>
-      </w:r>
-      <w:r>
-        <w:rPr>
-          <w:rFonts w:ascii="Courier New" w:eastAsia="Times New Roman" w:hAnsi="Courier New" w:cs="Courier New"/>
-          <w:color w:val="080808"/>
-          <w:sz w:val="20"/>
-          <w:szCs w:val="20"/>
-          <w:lang w:eastAsia="en-GB"/>
-        </w:rPr>
         <w:br/>
         <w:t>dolor -&gt; 1</w:t>
-      </w:r>
-      <w:r>
-        <w:rPr>
-          <w:rFonts w:ascii="Courier New" w:eastAsia="Times New Roman" w:hAnsi="Courier New" w:cs="Courier New"/>
-          <w:color w:val="080808"/>
-          <w:sz w:val="20"/>
-          <w:szCs w:val="20"/>
-          <w:lang w:eastAsia="en-GB"/>
-        </w:rPr>
         <w:br/>
         <w:t>donec -&gt; 1</w:t>
-      </w:r>
-      <w:r>
-        <w:rPr>
-          <w:rFonts w:ascii="Courier New" w:eastAsia="Times New Roman" w:hAnsi="Courier New" w:cs="Courier New"/>
-          <w:color w:val="080808"/>
-          <w:sz w:val="20"/>
-          <w:szCs w:val="20"/>
-          <w:lang w:eastAsia="en-GB"/>
-        </w:rPr>
         <w:br/>
         <w:t>elit -&gt; 1</w:t>
-      </w:r>
-      <w:r>
-        <w:rPr>
-          <w:rFonts w:ascii="Courier New" w:eastAsia="Times New Roman" w:hAnsi="Courier New" w:cs="Courier New"/>
-          <w:color w:val="080808"/>
-          <w:sz w:val="20"/>
-          <w:szCs w:val="20"/>
-          <w:lang w:eastAsia="en-GB"/>
-        </w:rPr>
         <w:br/>
         <w:t>euismod -&gt; 1</w:t>
-      </w:r>
-      <w:r>
-        <w:rPr>
-          <w:rFonts w:ascii="Courier New" w:eastAsia="Times New Roman" w:hAnsi="Courier New" w:cs="Courier New"/>
-          <w:color w:val="080808"/>
-          <w:sz w:val="20"/>
-          <w:szCs w:val="20"/>
-          <w:lang w:eastAsia="en-GB"/>
-        </w:rPr>
         <w:br/>
         <w:t>justo -&gt; 1</w:t>
-      </w:r>
-      <w:r>
-        <w:rPr>
-          <w:rFonts w:ascii="Courier New" w:eastAsia="Times New Roman" w:hAnsi="Courier New" w:cs="Courier New"/>
-          <w:color w:val="080808"/>
-          <w:sz w:val="20"/>
-          <w:szCs w:val="20"/>
-          <w:lang w:eastAsia="en-GB"/>
-        </w:rPr>
         <w:br/>
         <w:t>ligula -&gt; 1</w:t>
-      </w:r>
-      <w:r>
-        <w:rPr>
-          <w:rFonts w:ascii="Courier New" w:eastAsia="Times New Roman" w:hAnsi="Courier New" w:cs="Courier New"/>
-          <w:color w:val="080808"/>
-          <w:sz w:val="20"/>
-          <w:szCs w:val="20"/>
-          <w:lang w:eastAsia="en-GB"/>
-        </w:rPr>
         <w:br/>
         <w:t>lobortis -&gt; 1</w:t>
-      </w:r>
-      <w:r>
-        <w:rPr>
-          <w:rFonts w:ascii="Courier New" w:eastAsia="Times New Roman" w:hAnsi="Courier New" w:cs="Courier New"/>
-          <w:color w:val="080808"/>
-          <w:sz w:val="20"/>
-          <w:szCs w:val="20"/>
-          <w:lang w:eastAsia="en-GB"/>
-        </w:rPr>
         <w:br/>
         <w:t>lorem -&gt; 1</w:t>
-      </w:r>
-      <w:r>
-        <w:rPr>
-          <w:rFonts w:ascii="Courier New" w:eastAsia="Times New Roman" w:hAnsi="Courier New" w:cs="Courier New"/>
-          <w:color w:val="080808"/>
-          <w:sz w:val="20"/>
-          <w:szCs w:val="20"/>
-          <w:lang w:eastAsia="en-GB"/>
-        </w:rPr>
         <w:br/>
         <w:t>metus -&gt; 1</w:t>
-      </w:r>
-      <w:r>
-        <w:rPr>
-          <w:rFonts w:ascii="Courier New" w:eastAsia="Times New Roman" w:hAnsi="Courier New" w:cs="Courier New"/>
-          <w:color w:val="080808"/>
-          <w:sz w:val="20"/>
-          <w:szCs w:val="20"/>
-          <w:lang w:eastAsia="en-GB"/>
-        </w:rPr>
         <w:br/>
         <w:t>mollis -&gt; 1</w:t>
-      </w:r>
-      <w:r>
-        <w:rPr>
-          <w:rFonts w:ascii="Courier New" w:eastAsia="Times New Roman" w:hAnsi="Courier New" w:cs="Courier New"/>
-          <w:color w:val="080808"/>
-          <w:sz w:val="20"/>
-          <w:szCs w:val="20"/>
-          <w:lang w:eastAsia="en-GB"/>
-        </w:rPr>
         <w:br/>
         <w:t>nec -&gt; 1</w:t>
-      </w:r>
-      <w:r>
-        <w:rPr>
-          <w:rFonts w:ascii="Courier New" w:eastAsia="Times New Roman" w:hAnsi="Courier New" w:cs="Courier New"/>
-          <w:color w:val="080808"/>
-          <w:sz w:val="20"/>
-          <w:szCs w:val="20"/>
-          <w:lang w:eastAsia="en-GB"/>
-        </w:rPr>
         <w:br/>
         <w:t>orci -&gt; 1</w:t>
-      </w:r>
-      <w:r>
-        <w:rPr>
-          <w:rFonts w:ascii="Courier New" w:eastAsia="Times New Roman" w:hAnsi="Courier New" w:cs="Courier New"/>
-          <w:color w:val="080808"/>
-          <w:sz w:val="20"/>
-          <w:szCs w:val="20"/>
-          <w:lang w:eastAsia="en-GB"/>
-        </w:rPr>
         <w:br/>
         <w:t>pulvinar -&gt; 1</w:t>
-      </w:r>
-      <w:r>
-        <w:rPr>
-          <w:rFonts w:ascii="Courier New" w:eastAsia="Times New Roman" w:hAnsi="Courier New" w:cs="Courier New"/>
-          <w:color w:val="080808"/>
-          <w:sz w:val="20"/>
-          <w:szCs w:val="20"/>
-          <w:lang w:eastAsia="en-GB"/>
-        </w:rPr>
         <w:br/>
         <w:t>quam -&gt; 1</w:t>
-      </w:r>
-      <w:r>
-        <w:rPr>
-          <w:rFonts w:ascii="Courier New" w:eastAsia="Times New Roman" w:hAnsi="Courier New" w:cs="Courier New"/>
-          <w:color w:val="080808"/>
-          <w:sz w:val="20"/>
-          <w:szCs w:val="20"/>
-          <w:lang w:eastAsia="en-GB"/>
-        </w:rPr>
         <w:br/>
         <w:t>quis -&gt; 1</w:t>
-      </w:r>
-      <w:r>
-        <w:rPr>
-          <w:rFonts w:ascii="Courier New" w:eastAsia="Times New Roman" w:hAnsi="Courier New" w:cs="Courier New"/>
-          <w:color w:val="080808"/>
-          <w:sz w:val="20"/>
-          <w:szCs w:val="20"/>
-          <w:lang w:eastAsia="en-GB"/>
-        </w:rPr>
         <w:br/>
         <w:t>quisque -&gt; 1</w:t>
-      </w:r>
-      <w:r>
-        <w:rPr>
-          <w:rFonts w:ascii="Courier New" w:eastAsia="Times New Roman" w:hAnsi="Courier New" w:cs="Courier New"/>
-          <w:color w:val="080808"/>
-          <w:sz w:val="20"/>
-          <w:szCs w:val="20"/>
-          <w:lang w:eastAsia="en-GB"/>
-        </w:rPr>
         <w:br/>
         <w:t>sagittis -&gt; 1</w:t>
-      </w:r>
-      <w:r>
-        <w:rPr>
-          <w:rFonts w:ascii="Courier New" w:eastAsia="Times New Roman" w:hAnsi="Courier New" w:cs="Courier New"/>
-          <w:color w:val="080808"/>
-          <w:sz w:val="20"/>
-          <w:szCs w:val="20"/>
-          <w:lang w:eastAsia="en-GB"/>
-        </w:rPr>
         <w:br/>
         <w:t>sapien -&gt; 1</w:t>
-      </w:r>
-      <w:r>
-        <w:rPr>
-          <w:rFonts w:ascii="Courier New" w:eastAsia="Times New Roman" w:hAnsi="Courier New" w:cs="Courier New"/>
-          <w:color w:val="080808"/>
-          <w:sz w:val="20"/>
-          <w:szCs w:val="20"/>
-          <w:lang w:eastAsia="en-GB"/>
-        </w:rPr>
         <w:br/>
         <w:t>tristique -&gt; 1</w:t>
-      </w:r>
-      <w:r>
-        <w:rPr>
-          <w:rFonts w:ascii="Courier New" w:eastAsia="Times New Roman" w:hAnsi="Courier New" w:cs="Courier New"/>
-          <w:color w:val="080808"/>
-          <w:sz w:val="20"/>
-          <w:szCs w:val="20"/>
-          <w:lang w:eastAsia="en-GB"/>
-        </w:rPr>
         <w:br/>
         <w:t>turpis -&gt; 1</w:t>
-      </w:r>
-      <w:r>
-        <w:rPr>
-          <w:rFonts w:ascii="Courier New" w:eastAsia="Times New Roman" w:hAnsi="Courier New" w:cs="Courier New"/>
-          <w:color w:val="080808"/>
-          <w:sz w:val="20"/>
-          <w:szCs w:val="20"/>
-          <w:lang w:eastAsia="en-GB"/>
-        </w:rPr>
         <w:br/>
         <w:t>ullamcorper -&gt; 1</w:t>
-      </w:r>
-      <w:r>
-        <w:rPr>
-          <w:rFonts w:ascii="Courier New" w:eastAsia="Times New Roman" w:hAnsi="Courier New" w:cs="Courier New"/>
-          <w:color w:val="080808"/>
-          <w:sz w:val="20"/>
-          <w:szCs w:val="20"/>
-          <w:lang w:eastAsia="en-GB"/>
-        </w:rPr>
         <w:br/>
         <w:t>ultrices -&gt; 1</w:t>
-      </w:r>
-      <w:r>
-        <w:rPr>
-          <w:rFonts w:ascii="Courier New" w:eastAsia="Times New Roman" w:hAnsi="Courier New" w:cs="Courier New"/>
-          <w:color w:val="080808"/>
-          <w:sz w:val="20"/>
-          <w:szCs w:val="20"/>
-          <w:lang w:eastAsia="en-GB"/>
-        </w:rPr>
         <w:br/>
         <w:t>urna -&gt; 1</w:t>
-      </w:r>
-      <w:r>
-        <w:rPr>
-          <w:rFonts w:ascii="Courier New" w:eastAsia="Times New Roman" w:hAnsi="Courier New" w:cs="Courier New"/>
-          <w:color w:val="080808"/>
-          <w:sz w:val="20"/>
-          <w:szCs w:val="20"/>
-          <w:lang w:eastAsia="en-GB"/>
-        </w:rPr>
         <w:br/>
         <w:t>ut -&gt; 1</w:t>
-      </w:r>
-      <w:r>
-        <w:rPr>
-          <w:rFonts w:ascii="Courier New" w:eastAsia="Times New Roman" w:hAnsi="Courier New" w:cs="Courier New"/>
-          <w:color w:val="080808"/>
-          <w:sz w:val="20"/>
-          <w:szCs w:val="20"/>
-          <w:lang w:eastAsia="en-GB"/>
-        </w:rPr>
         <w:br/>
         <w:t>vitae -&gt; 1</w:t>
-      </w:r>
-      <w:r>
-        <w:rPr>
-          <w:rFonts w:ascii="Courier New" w:eastAsia="Times New Roman" w:hAnsi="Courier New" w:cs="Courier New"/>
-          <w:color w:val="080808"/>
-          <w:sz w:val="20"/>
-          <w:szCs w:val="20"/>
-          <w:lang w:eastAsia="en-GB"/>
-        </w:rPr>
-        <w:br/>
-      </w:r>
-      <w:r>
-        <w:rPr>
-          <w:rFonts w:ascii="Courier New" w:eastAsia="Times New Roman" w:hAnsi="Courier New" w:cs="Courier New"/>
-          <w:color w:val="080808"/>
-          <w:sz w:val="20"/>
-          <w:szCs w:val="20"/>
-          <w:lang w:eastAsia="en-GB"/>
-        </w:rPr>
+        <w:br/>
         <w:br/>
         <w:t>Paragraph count: 2</w:t>
-      </w:r>
-      <w:r>
-        <w:rPr>
-          <w:rFonts w:ascii="Courier New" w:eastAsia="Times New Roman" w:hAnsi="Courier New" w:cs="Courier New"/>
-          <w:color w:val="080808"/>
-          <w:sz w:val="20"/>
-          <w:szCs w:val="20"/>
-          <w:lang w:eastAsia="en-GB"/>
-        </w:rPr>
-        <w:br/>
-      </w:r>
-      <w:r>
-        <w:rPr>
-          <w:rFonts w:ascii="Courier New" w:eastAsia="Times New Roman" w:hAnsi="Courier New" w:cs="Courier New"/>
-          <w:color w:val="080808"/>
-          <w:sz w:val="20"/>
-          <w:szCs w:val="20"/>
-          <w:lang w:eastAsia="en-GB"/>
-        </w:rPr>
+        <w:br/>
         <w:br/>
         <w:t>Sentence count: 4</w:t>
-      </w:r>
-      <w:r>
-        <w:rPr>
-          <w:rFonts w:ascii="Courier New" w:eastAsia="Times New Roman" w:hAnsi="Courier New" w:cs="Courier New"/>
-          <w:color w:val="080808"/>
-          <w:sz w:val="20"/>
-          <w:szCs w:val="20"/>
-          <w:lang w:eastAsia="en-GB"/>
-        </w:rPr>
-        <w:br/>
-      </w:r>
-      <w:r>
-        <w:rPr>
-          <w:rFonts w:ascii="Courier New" w:eastAsia="Times New Roman" w:hAnsi="Courier New" w:cs="Courier New"/>
-          <w:color w:val="080808"/>
-          <w:sz w:val="20"/>
-          <w:szCs w:val="20"/>
-          <w:lang w:eastAsia="en-GB"/>
-        </w:rPr>
+        <w:br/>
         <w:br/>
         <w:t>Punctuation mark statistics:</w:t>
-      </w:r>
-      <w:r>
-        <w:rPr>
-          <w:rFonts w:ascii="Courier New" w:eastAsia="Times New Roman" w:hAnsi="Courier New" w:cs="Courier New"/>
-          <w:color w:val="080808"/>
-          <w:sz w:val="20"/>
-          <w:szCs w:val="20"/>
-          <w:lang w:eastAsia="en-GB"/>
-        </w:rPr>
         <w:br/>
         <w:t>, -&gt; 5</w:t>
-      </w:r>
-      <w:r>
-        <w:rPr>
-          <w:rFonts w:ascii="Courier New" w:eastAsia="Times New Roman" w:hAnsi="Courier New" w:cs="Courier New"/>
-          <w:color w:val="080808"/>
-          <w:sz w:val="20"/>
-          <w:szCs w:val="20"/>
-          <w:lang w:eastAsia="en-GB"/>
-        </w:rPr>
         <w:br/>
         <w:t xml:space="preserve">. -&gt; </w:t>
       </w:r>
       <w:r>
         <w:rPr>
-          <w:rFonts w:ascii="Courier New" w:eastAsia="Times New Roman" w:hAnsi="Courier New" w:cs="Courier New"/>
+          <w:rFonts w:eastAsia="Times New Roman" w:cs="Courier New" w:ascii="Courier New" w:hAnsi="Courier New"/>
           <w:color w:val="080808"/>
           <w:sz w:val="20"/>
           <w:szCs w:val="20"/>
@@ -1276,7 +760,9 @@
     </w:p>
     <w:p>
       <w:pPr>
-        <w:rPr>
+        <w:pStyle w:val="Normal"/>
+        <w:rPr>
+          <w:i/>
           <w:i/>
           <w:iCs/>
           <w:sz w:val="20"/>
@@ -1284,9 +770,7 @@
           <w:lang w:val="en-US"/>
         </w:rPr>
       </w:pPr>
-    </w:p>
-    <w:p>
-      <w:pPr>
+      <w:r>
         <w:rPr>
           <w:i/>
           <w:iCs/>
@@ -1294,25 +778,34 @@
           <w:szCs w:val="20"/>
           <w:lang w:val="en-US"/>
         </w:rPr>
-      </w:pPr>
+      </w:r>
+    </w:p>
+    <w:p>
+      <w:pPr>
+        <w:pStyle w:val="Normal"/>
+        <w:rPr/>
+      </w:pPr>
+      <w:r>
+        <w:rPr/>
+      </w:r>
     </w:p>
     <w:sectPr>
-      <w:pgSz w:w="11900" w:h="16840"/>
-      <w:pgMar w:top="1440" w:right="1440" w:bottom="1440" w:left="1440" w:header="708" w:footer="708" w:gutter="0"/>
-      <w:cols w:space="708"/>
-      <w:docGrid w:linePitch="360"/>
+      <w:type w:val="nextPage"/>
+      <w:pgSz w:w="11906" w:h="16838"/>
+      <w:pgMar w:left="1440" w:right="1440" w:header="0" w:top="1440" w:footer="0" w:bottom="1440" w:gutter="0"/>
+      <w:pgNumType w:fmt="decimal"/>
+      <w:formProt w:val="false"/>
+      <w:textDirection w:val="lrTb"/>
+      <w:docGrid w:type="default" w:linePitch="360" w:charSpace="0"/>
     </w:sectPr>
   </w:body>
 </w:document>
 </file>
 
 <file path=word/numbering.xml><?xml version="1.0" encoding="utf-8"?>
-<w:numbering xmlns:wpc="http://schemas.microsoft.com/office/word/2010/wordprocessingCanvas" xmlns:cx="http://schemas.microsoft.com/office/drawing/2014/chartex" xmlns:cx1="http://schemas.microsoft.com/office/drawing/2015/9/8/chartex" xmlns:cx2="http://schemas.microsoft.com/office/drawing/2015/10/21/chartex" xmlns:cx3="http://schemas.microsoft.com/office/drawing/2016/5/9/chartex" xmlns:cx4="http://schemas.microsoft.com/office/drawing/2016/5/10/chartex" xmlns:cx5="http://schemas.microsoft.com/office/drawing/2016/5/11/chartex" xmlns:cx6="http://schemas.microsoft.com/office/drawing/2016/5/12/chartex" xmlns:cx7="http://schemas.microsoft.com/office/drawing/2016/5/13/chartex" xmlns:cx8="http://schemas.microsoft.com/office/drawing/2016/5/14/chartex" xmlns:mc="http://schemas.openxmlformats.org/markup-compatibility/2006" xmlns:aink="http://schemas.microsoft.com/office/drawing/2016/ink" xmlns:am3d="http://schemas.microsoft.com/office/drawing/2017/model3d" xmlns:o="urn:schemas-microsoft-com:office:office" xmlns:r="http://schemas.openxmlformats.org/officeDocument/2006/relationships" xmlns:m="http://schemas.openxmlformats.org/officeDocument/2006/math" xmlns:v="urn:schemas-microsoft-com:vml" xmlns:wp14="http://schemas.microsoft.com/office/word/2010/wordprocessingDrawing" xmlns:wp="http://schemas.openxmlformats.org/drawingml/2006/wordprocessingDrawing" xmlns:w10="urn:schemas-microsoft-com:office:word" xmlns:w="http://schemas.openxmlformats.org/wordprocessingml/2006/main" xmlns:w14="http://schemas.microsoft.com/office/word/2010/wordml" xmlns:w15="http://schemas.microsoft.com/office/word/2012/wordml" xmlns:w16cex="http://schemas.microsoft.com/office/word/2018/wordml/cex" xmlns:w16cid="http://schemas.microsoft.com/office/word/2016/wordml/cid" xmlns:w16="http://schemas.microsoft.com/office/word/2018/wordml" xmlns:w16se="http://schemas.microsoft.com/office/word/2015/wordml/symex" xmlns:wpg="http://schemas.microsoft.com/office/word/2010/wordprocessingGroup" xmlns:wpi="http://schemas.microsoft.com/office/word/2010/wordprocessingInk" xmlns:wne="http://schemas.microsoft.com/office/word/2006/wordml" xmlns:wps="http://schemas.microsoft.com/office/word/2010/wordprocessingShape" mc:Ignorable="w14 w15 w16se w16cid w16 w16cex wp14">
-  <w:abstractNum w:abstractNumId="0" w15:restartNumberingAfterBreak="0">
-    <w:nsid w:val="237E5E64"/>
-    <w:multiLevelType w:val="hybridMultilevel"/>
-    <w:tmpl w:val="E872DE42"/>
-    <w:lvl w:ilvl="0" w:tplc="08090001">
+<w:numbering xmlns:w="http://schemas.openxmlformats.org/wordprocessingml/2006/main" xmlns:o="urn:schemas-microsoft-com:office:office" xmlns:r="http://schemas.openxmlformats.org/officeDocument/2006/relationships" xmlns:v="urn:schemas-microsoft-com:vml">
+  <w:abstractNum w:abstractNumId="1">
+    <w:lvl w:ilvl="0">
       <w:start w:val="1"/>
       <w:numFmt w:val="bullet"/>
       <w:lvlText w:val=""/>
@@ -1321,10 +814,10 @@
         <w:ind w:left="720" w:hanging="360"/>
       </w:pPr>
       <w:rPr>
-        <w:rFonts w:ascii="Symbol" w:hAnsi="Symbol" w:hint="default"/>
-      </w:rPr>
-    </w:lvl>
-    <w:lvl w:ilvl="1" w:tplc="08090003" w:tentative="1">
+        <w:rFonts w:ascii="Symbol" w:hAnsi="Symbol" w:cs="Symbol" w:hint="default"/>
+      </w:rPr>
+    </w:lvl>
+    <w:lvl w:ilvl="1">
       <w:start w:val="1"/>
       <w:numFmt w:val="bullet"/>
       <w:lvlText w:val="o"/>
@@ -1333,10 +826,10 @@
         <w:ind w:left="1440" w:hanging="360"/>
       </w:pPr>
       <w:rPr>
-        <w:rFonts w:ascii="Courier New" w:hAnsi="Courier New" w:hint="default"/>
-      </w:rPr>
-    </w:lvl>
-    <w:lvl w:ilvl="2" w:tplc="08090005" w:tentative="1">
+        <w:rFonts w:ascii="Courier New" w:hAnsi="Courier New" w:cs="Courier New" w:hint="default"/>
+      </w:rPr>
+    </w:lvl>
+    <w:lvl w:ilvl="2">
       <w:start w:val="1"/>
       <w:numFmt w:val="bullet"/>
       <w:lvlText w:val=""/>
@@ -1345,10 +838,10 @@
         <w:ind w:left="2160" w:hanging="360"/>
       </w:pPr>
       <w:rPr>
-        <w:rFonts w:ascii="Wingdings" w:hAnsi="Wingdings" w:hint="default"/>
-      </w:rPr>
-    </w:lvl>
-    <w:lvl w:ilvl="3" w:tplc="08090001" w:tentative="1">
+        <w:rFonts w:ascii="Wingdings" w:hAnsi="Wingdings" w:cs="Wingdings" w:hint="default"/>
+      </w:rPr>
+    </w:lvl>
+    <w:lvl w:ilvl="3">
       <w:start w:val="1"/>
       <w:numFmt w:val="bullet"/>
       <w:lvlText w:val=""/>
@@ -1357,10 +850,10 @@
         <w:ind w:left="2880" w:hanging="360"/>
       </w:pPr>
       <w:rPr>
-        <w:rFonts w:ascii="Symbol" w:hAnsi="Symbol" w:hint="default"/>
-      </w:rPr>
-    </w:lvl>
-    <w:lvl w:ilvl="4" w:tplc="08090003" w:tentative="1">
+        <w:rFonts w:ascii="Symbol" w:hAnsi="Symbol" w:cs="Symbol" w:hint="default"/>
+      </w:rPr>
+    </w:lvl>
+    <w:lvl w:ilvl="4">
       <w:start w:val="1"/>
       <w:numFmt w:val="bullet"/>
       <w:lvlText w:val="o"/>
@@ -1369,10 +862,10 @@
         <w:ind w:left="3600" w:hanging="360"/>
       </w:pPr>
       <w:rPr>
-        <w:rFonts w:ascii="Courier New" w:hAnsi="Courier New" w:hint="default"/>
-      </w:rPr>
-    </w:lvl>
-    <w:lvl w:ilvl="5" w:tplc="08090005" w:tentative="1">
+        <w:rFonts w:ascii="Courier New" w:hAnsi="Courier New" w:cs="Courier New" w:hint="default"/>
+      </w:rPr>
+    </w:lvl>
+    <w:lvl w:ilvl="5">
       <w:start w:val="1"/>
       <w:numFmt w:val="bullet"/>
       <w:lvlText w:val=""/>
@@ -1381,10 +874,10 @@
         <w:ind w:left="4320" w:hanging="360"/>
       </w:pPr>
       <w:rPr>
-        <w:rFonts w:ascii="Wingdings" w:hAnsi="Wingdings" w:hint="default"/>
-      </w:rPr>
-    </w:lvl>
-    <w:lvl w:ilvl="6" w:tplc="08090001" w:tentative="1">
+        <w:rFonts w:ascii="Wingdings" w:hAnsi="Wingdings" w:cs="Wingdings" w:hint="default"/>
+      </w:rPr>
+    </w:lvl>
+    <w:lvl w:ilvl="6">
       <w:start w:val="1"/>
       <w:numFmt w:val="bullet"/>
       <w:lvlText w:val=""/>
@@ -1393,10 +886,10 @@
         <w:ind w:left="5040" w:hanging="360"/>
       </w:pPr>
       <w:rPr>
-        <w:rFonts w:ascii="Symbol" w:hAnsi="Symbol" w:hint="default"/>
-      </w:rPr>
-    </w:lvl>
-    <w:lvl w:ilvl="7" w:tplc="08090003" w:tentative="1">
+        <w:rFonts w:ascii="Symbol" w:hAnsi="Symbol" w:cs="Symbol" w:hint="default"/>
+      </w:rPr>
+    </w:lvl>
+    <w:lvl w:ilvl="7">
       <w:start w:val="1"/>
       <w:numFmt w:val="bullet"/>
       <w:lvlText w:val="o"/>
@@ -1405,10 +898,10 @@
         <w:ind w:left="5760" w:hanging="360"/>
       </w:pPr>
       <w:rPr>
-        <w:rFonts w:ascii="Courier New" w:hAnsi="Courier New" w:hint="default"/>
-      </w:rPr>
-    </w:lvl>
-    <w:lvl w:ilvl="8" w:tplc="08090005" w:tentative="1">
+        <w:rFonts w:ascii="Courier New" w:hAnsi="Courier New" w:cs="Courier New" w:hint="default"/>
+      </w:rPr>
+    </w:lvl>
+    <w:lvl w:ilvl="8">
       <w:start w:val="1"/>
       <w:numFmt w:val="bullet"/>
       <w:lvlText w:val=""/>
@@ -1417,15 +910,12 @@
         <w:ind w:left="6480" w:hanging="360"/>
       </w:pPr>
       <w:rPr>
-        <w:rFonts w:ascii="Wingdings" w:hAnsi="Wingdings" w:hint="default"/>
+        <w:rFonts w:ascii="Wingdings" w:hAnsi="Wingdings" w:cs="Wingdings" w:hint="default"/>
       </w:rPr>
     </w:lvl>
   </w:abstractNum>
-  <w:abstractNum w:abstractNumId="1" w15:restartNumberingAfterBreak="0">
-    <w:nsid w:val="45102C6D"/>
-    <w:multiLevelType w:val="hybridMultilevel"/>
-    <w:tmpl w:val="29504B8A"/>
-    <w:lvl w:ilvl="0" w:tplc="08090001">
+  <w:abstractNum w:abstractNumId="2">
+    <w:lvl w:ilvl="0">
       <w:start w:val="1"/>
       <w:numFmt w:val="bullet"/>
       <w:lvlText w:val=""/>
@@ -1434,10 +924,10 @@
         <w:ind w:left="720" w:hanging="360"/>
       </w:pPr>
       <w:rPr>
-        <w:rFonts w:ascii="Symbol" w:hAnsi="Symbol" w:hint="default"/>
-      </w:rPr>
-    </w:lvl>
-    <w:lvl w:ilvl="1" w:tplc="08090003" w:tentative="1">
+        <w:rFonts w:ascii="Symbol" w:hAnsi="Symbol" w:cs="Symbol" w:hint="default"/>
+      </w:rPr>
+    </w:lvl>
+    <w:lvl w:ilvl="1">
       <w:start w:val="1"/>
       <w:numFmt w:val="bullet"/>
       <w:lvlText w:val="o"/>
@@ -1446,10 +936,10 @@
         <w:ind w:left="1440" w:hanging="360"/>
       </w:pPr>
       <w:rPr>
-        <w:rFonts w:ascii="Courier New" w:hAnsi="Courier New" w:hint="default"/>
-      </w:rPr>
-    </w:lvl>
-    <w:lvl w:ilvl="2" w:tplc="08090005" w:tentative="1">
+        <w:rFonts w:ascii="Courier New" w:hAnsi="Courier New" w:cs="Courier New" w:hint="default"/>
+      </w:rPr>
+    </w:lvl>
+    <w:lvl w:ilvl="2">
       <w:start w:val="1"/>
       <w:numFmt w:val="bullet"/>
       <w:lvlText w:val=""/>
@@ -1458,10 +948,10 @@
         <w:ind w:left="2160" w:hanging="360"/>
       </w:pPr>
       <w:rPr>
-        <w:rFonts w:ascii="Wingdings" w:hAnsi="Wingdings" w:hint="default"/>
-      </w:rPr>
-    </w:lvl>
-    <w:lvl w:ilvl="3" w:tplc="08090001" w:tentative="1">
+        <w:rFonts w:ascii="Wingdings" w:hAnsi="Wingdings" w:cs="Wingdings" w:hint="default"/>
+      </w:rPr>
+    </w:lvl>
+    <w:lvl w:ilvl="3">
       <w:start w:val="1"/>
       <w:numFmt w:val="bullet"/>
       <w:lvlText w:val=""/>
@@ -1470,10 +960,10 @@
         <w:ind w:left="2880" w:hanging="360"/>
       </w:pPr>
       <w:rPr>
-        <w:rFonts w:ascii="Symbol" w:hAnsi="Symbol" w:hint="default"/>
-      </w:rPr>
-    </w:lvl>
-    <w:lvl w:ilvl="4" w:tplc="08090003" w:tentative="1">
+        <w:rFonts w:ascii="Symbol" w:hAnsi="Symbol" w:cs="Symbol" w:hint="default"/>
+      </w:rPr>
+    </w:lvl>
+    <w:lvl w:ilvl="4">
       <w:start w:val="1"/>
       <w:numFmt w:val="bullet"/>
       <w:lvlText w:val="o"/>
@@ -1482,10 +972,10 @@
         <w:ind w:left="3600" w:hanging="360"/>
       </w:pPr>
       <w:rPr>
-        <w:rFonts w:ascii="Courier New" w:hAnsi="Courier New" w:hint="default"/>
-      </w:rPr>
-    </w:lvl>
-    <w:lvl w:ilvl="5" w:tplc="08090005" w:tentative="1">
+        <w:rFonts w:ascii="Courier New" w:hAnsi="Courier New" w:cs="Courier New" w:hint="default"/>
+      </w:rPr>
+    </w:lvl>
+    <w:lvl w:ilvl="5">
       <w:start w:val="1"/>
       <w:numFmt w:val="bullet"/>
       <w:lvlText w:val=""/>
@@ -1494,10 +984,10 @@
         <w:ind w:left="4320" w:hanging="360"/>
       </w:pPr>
       <w:rPr>
-        <w:rFonts w:ascii="Wingdings" w:hAnsi="Wingdings" w:hint="default"/>
-      </w:rPr>
-    </w:lvl>
-    <w:lvl w:ilvl="6" w:tplc="08090001" w:tentative="1">
+        <w:rFonts w:ascii="Wingdings" w:hAnsi="Wingdings" w:cs="Wingdings" w:hint="default"/>
+      </w:rPr>
+    </w:lvl>
+    <w:lvl w:ilvl="6">
       <w:start w:val="1"/>
       <w:numFmt w:val="bullet"/>
       <w:lvlText w:val=""/>
@@ -1506,10 +996,10 @@
         <w:ind w:left="5040" w:hanging="360"/>
       </w:pPr>
       <w:rPr>
-        <w:rFonts w:ascii="Symbol" w:hAnsi="Symbol" w:hint="default"/>
-      </w:rPr>
-    </w:lvl>
-    <w:lvl w:ilvl="7" w:tplc="08090003" w:tentative="1">
+        <w:rFonts w:ascii="Symbol" w:hAnsi="Symbol" w:cs="Symbol" w:hint="default"/>
+      </w:rPr>
+    </w:lvl>
+    <w:lvl w:ilvl="7">
       <w:start w:val="1"/>
       <w:numFmt w:val="bullet"/>
       <w:lvlText w:val="o"/>
@@ -1518,10 +1008,10 @@
         <w:ind w:left="5760" w:hanging="360"/>
       </w:pPr>
       <w:rPr>
-        <w:rFonts w:ascii="Courier New" w:hAnsi="Courier New" w:hint="default"/>
-      </w:rPr>
-    </w:lvl>
-    <w:lvl w:ilvl="8" w:tplc="08090005" w:tentative="1">
+        <w:rFonts w:ascii="Courier New" w:hAnsi="Courier New" w:cs="Courier New" w:hint="default"/>
+      </w:rPr>
+    </w:lvl>
+    <w:lvl w:ilvl="8">
       <w:start w:val="1"/>
       <w:numFmt w:val="bullet"/>
       <w:lvlText w:val=""/>
@@ -1530,15 +1020,12 @@
         <w:ind w:left="6480" w:hanging="360"/>
       </w:pPr>
       <w:rPr>
-        <w:rFonts w:ascii="Wingdings" w:hAnsi="Wingdings" w:hint="default"/>
+        <w:rFonts w:ascii="Wingdings" w:hAnsi="Wingdings" w:cs="Wingdings" w:hint="default"/>
       </w:rPr>
     </w:lvl>
   </w:abstractNum>
-  <w:abstractNum w:abstractNumId="2" w15:restartNumberingAfterBreak="0">
-    <w:nsid w:val="70A239D4"/>
-    <w:multiLevelType w:val="hybridMultilevel"/>
-    <w:tmpl w:val="5936C1DC"/>
-    <w:lvl w:ilvl="0" w:tplc="08090001">
+  <w:abstractNum w:abstractNumId="3">
+    <w:lvl w:ilvl="0">
       <w:start w:val="1"/>
       <w:numFmt w:val="bullet"/>
       <w:lvlText w:val=""/>
@@ -1547,10 +1034,10 @@
         <w:ind w:left="720" w:hanging="360"/>
       </w:pPr>
       <w:rPr>
-        <w:rFonts w:ascii="Symbol" w:hAnsi="Symbol" w:hint="default"/>
-      </w:rPr>
-    </w:lvl>
-    <w:lvl w:ilvl="1" w:tplc="08090003" w:tentative="1">
+        <w:rFonts w:ascii="Symbol" w:hAnsi="Symbol" w:cs="Symbol" w:hint="default"/>
+      </w:rPr>
+    </w:lvl>
+    <w:lvl w:ilvl="1">
       <w:start w:val="1"/>
       <w:numFmt w:val="bullet"/>
       <w:lvlText w:val="o"/>
@@ -1559,10 +1046,10 @@
         <w:ind w:left="1440" w:hanging="360"/>
       </w:pPr>
       <w:rPr>
-        <w:rFonts w:ascii="Courier New" w:hAnsi="Courier New" w:hint="default"/>
-      </w:rPr>
-    </w:lvl>
-    <w:lvl w:ilvl="2" w:tplc="08090005" w:tentative="1">
+        <w:rFonts w:ascii="Courier New" w:hAnsi="Courier New" w:cs="Courier New" w:hint="default"/>
+      </w:rPr>
+    </w:lvl>
+    <w:lvl w:ilvl="2">
       <w:start w:val="1"/>
       <w:numFmt w:val="bullet"/>
       <w:lvlText w:val=""/>
@@ -1571,10 +1058,10 @@
         <w:ind w:left="2160" w:hanging="360"/>
       </w:pPr>
       <w:rPr>
-        <w:rFonts w:ascii="Wingdings" w:hAnsi="Wingdings" w:hint="default"/>
-      </w:rPr>
-    </w:lvl>
-    <w:lvl w:ilvl="3" w:tplc="08090001" w:tentative="1">
+        <w:rFonts w:ascii="Wingdings" w:hAnsi="Wingdings" w:cs="Wingdings" w:hint="default"/>
+      </w:rPr>
+    </w:lvl>
+    <w:lvl w:ilvl="3">
       <w:start w:val="1"/>
       <w:numFmt w:val="bullet"/>
       <w:lvlText w:val=""/>
@@ -1583,10 +1070,10 @@
         <w:ind w:left="2880" w:hanging="360"/>
       </w:pPr>
       <w:rPr>
-        <w:rFonts w:ascii="Symbol" w:hAnsi="Symbol" w:hint="default"/>
-      </w:rPr>
-    </w:lvl>
-    <w:lvl w:ilvl="4" w:tplc="08090003" w:tentative="1">
+        <w:rFonts w:ascii="Symbol" w:hAnsi="Symbol" w:cs="Symbol" w:hint="default"/>
+      </w:rPr>
+    </w:lvl>
+    <w:lvl w:ilvl="4">
       <w:start w:val="1"/>
       <w:numFmt w:val="bullet"/>
       <w:lvlText w:val="o"/>
@@ -1595,10 +1082,10 @@
         <w:ind w:left="3600" w:hanging="360"/>
       </w:pPr>
       <w:rPr>
-        <w:rFonts w:ascii="Courier New" w:hAnsi="Courier New" w:hint="default"/>
-      </w:rPr>
-    </w:lvl>
-    <w:lvl w:ilvl="5" w:tplc="08090005" w:tentative="1">
+        <w:rFonts w:ascii="Courier New" w:hAnsi="Courier New" w:cs="Courier New" w:hint="default"/>
+      </w:rPr>
+    </w:lvl>
+    <w:lvl w:ilvl="5">
       <w:start w:val="1"/>
       <w:numFmt w:val="bullet"/>
       <w:lvlText w:val=""/>
@@ -1607,10 +1094,10 @@
         <w:ind w:left="4320" w:hanging="360"/>
       </w:pPr>
       <w:rPr>
-        <w:rFonts w:ascii="Wingdings" w:hAnsi="Wingdings" w:hint="default"/>
-      </w:rPr>
-    </w:lvl>
-    <w:lvl w:ilvl="6" w:tplc="08090001" w:tentative="1">
+        <w:rFonts w:ascii="Wingdings" w:hAnsi="Wingdings" w:cs="Wingdings" w:hint="default"/>
+      </w:rPr>
+    </w:lvl>
+    <w:lvl w:ilvl="6">
       <w:start w:val="1"/>
       <w:numFmt w:val="bullet"/>
       <w:lvlText w:val=""/>
@@ -1619,10 +1106,10 @@
         <w:ind w:left="5040" w:hanging="360"/>
       </w:pPr>
       <w:rPr>
-        <w:rFonts w:ascii="Symbol" w:hAnsi="Symbol" w:hint="default"/>
-      </w:rPr>
-    </w:lvl>
-    <w:lvl w:ilvl="7" w:tplc="08090003" w:tentative="1">
+        <w:rFonts w:ascii="Symbol" w:hAnsi="Symbol" w:cs="Symbol" w:hint="default"/>
+      </w:rPr>
+    </w:lvl>
+    <w:lvl w:ilvl="7">
       <w:start w:val="1"/>
       <w:numFmt w:val="bullet"/>
       <w:lvlText w:val="o"/>
@@ -1631,10 +1118,10 @@
         <w:ind w:left="5760" w:hanging="360"/>
       </w:pPr>
       <w:rPr>
-        <w:rFonts w:ascii="Courier New" w:hAnsi="Courier New" w:hint="default"/>
-      </w:rPr>
-    </w:lvl>
-    <w:lvl w:ilvl="8" w:tplc="08090005" w:tentative="1">
+        <w:rFonts w:ascii="Courier New" w:hAnsi="Courier New" w:cs="Courier New" w:hint="default"/>
+      </w:rPr>
+    </w:lvl>
+    <w:lvl w:ilvl="8">
       <w:start w:val="1"/>
       <w:numFmt w:val="bullet"/>
       <w:lvlText w:val=""/>
@@ -1643,278 +1130,143 @@
         <w:ind w:left="6480" w:hanging="360"/>
       </w:pPr>
       <w:rPr>
-        <w:rFonts w:ascii="Wingdings" w:hAnsi="Wingdings" w:hint="default"/>
+        <w:rFonts w:ascii="Wingdings" w:hAnsi="Wingdings" w:cs="Wingdings" w:hint="default"/>
       </w:rPr>
     </w:lvl>
   </w:abstractNum>
-  <w:abstractNum w:abstractNumId="3" w15:restartNumberingAfterBreak="0">
-    <w:nsid w:val="720D3690"/>
-    <w:multiLevelType w:val="hybridMultilevel"/>
-    <w:tmpl w:val="D494E770"/>
-    <w:lvl w:ilvl="0" w:tplc="08090001">
-      <w:start w:val="1"/>
-      <w:numFmt w:val="bullet"/>
-      <w:lvlText w:val=""/>
-      <w:lvlJc w:val="left"/>
-      <w:pPr>
-        <w:ind w:left="720" w:hanging="360"/>
-      </w:pPr>
-      <w:rPr>
-        <w:rFonts w:ascii="Symbol" w:hAnsi="Symbol" w:hint="default"/>
-      </w:rPr>
-    </w:lvl>
-    <w:lvl w:ilvl="1" w:tplc="08090003" w:tentative="1">
-      <w:start w:val="1"/>
-      <w:numFmt w:val="bullet"/>
-      <w:lvlText w:val="o"/>
-      <w:lvlJc w:val="left"/>
-      <w:pPr>
-        <w:ind w:left="1440" w:hanging="360"/>
-      </w:pPr>
-      <w:rPr>
-        <w:rFonts w:ascii="Courier New" w:hAnsi="Courier New" w:hint="default"/>
-      </w:rPr>
-    </w:lvl>
-    <w:lvl w:ilvl="2" w:tplc="08090005" w:tentative="1">
-      <w:start w:val="1"/>
-      <w:numFmt w:val="bullet"/>
-      <w:lvlText w:val=""/>
-      <w:lvlJc w:val="left"/>
-      <w:pPr>
-        <w:ind w:left="2160" w:hanging="360"/>
-      </w:pPr>
-      <w:rPr>
-        <w:rFonts w:ascii="Wingdings" w:hAnsi="Wingdings" w:hint="default"/>
-      </w:rPr>
-    </w:lvl>
-    <w:lvl w:ilvl="3" w:tplc="08090001" w:tentative="1">
-      <w:start w:val="1"/>
-      <w:numFmt w:val="bullet"/>
-      <w:lvlText w:val=""/>
-      <w:lvlJc w:val="left"/>
-      <w:pPr>
-        <w:ind w:left="2880" w:hanging="360"/>
-      </w:pPr>
-      <w:rPr>
-        <w:rFonts w:ascii="Symbol" w:hAnsi="Symbol" w:hint="default"/>
-      </w:rPr>
-    </w:lvl>
-    <w:lvl w:ilvl="4" w:tplc="08090003" w:tentative="1">
-      <w:start w:val="1"/>
-      <w:numFmt w:val="bullet"/>
-      <w:lvlText w:val="o"/>
-      <w:lvlJc w:val="left"/>
-      <w:pPr>
-        <w:ind w:left="3600" w:hanging="360"/>
-      </w:pPr>
-      <w:rPr>
-        <w:rFonts w:ascii="Courier New" w:hAnsi="Courier New" w:hint="default"/>
-      </w:rPr>
-    </w:lvl>
-    <w:lvl w:ilvl="5" w:tplc="08090005" w:tentative="1">
-      <w:start w:val="1"/>
-      <w:numFmt w:val="bullet"/>
-      <w:lvlText w:val=""/>
-      <w:lvlJc w:val="left"/>
-      <w:pPr>
-        <w:ind w:left="4320" w:hanging="360"/>
-      </w:pPr>
-      <w:rPr>
-        <w:rFonts w:ascii="Wingdings" w:hAnsi="Wingdings" w:hint="default"/>
-      </w:rPr>
-    </w:lvl>
-    <w:lvl w:ilvl="6" w:tplc="08090001" w:tentative="1">
-      <w:start w:val="1"/>
-      <w:numFmt w:val="bullet"/>
-      <w:lvlText w:val=""/>
-      <w:lvlJc w:val="left"/>
-      <w:pPr>
-        <w:ind w:left="5040" w:hanging="360"/>
-      </w:pPr>
-      <w:rPr>
-        <w:rFonts w:ascii="Symbol" w:hAnsi="Symbol" w:hint="default"/>
-      </w:rPr>
-    </w:lvl>
-    <w:lvl w:ilvl="7" w:tplc="08090003" w:tentative="1">
-      <w:start w:val="1"/>
-      <w:numFmt w:val="bullet"/>
-      <w:lvlText w:val="o"/>
-      <w:lvlJc w:val="left"/>
-      <w:pPr>
-        <w:ind w:left="5760" w:hanging="360"/>
-      </w:pPr>
-      <w:rPr>
-        <w:rFonts w:ascii="Courier New" w:hAnsi="Courier New" w:hint="default"/>
-      </w:rPr>
-    </w:lvl>
-    <w:lvl w:ilvl="8" w:tplc="08090005" w:tentative="1">
-      <w:start w:val="1"/>
-      <w:numFmt w:val="bullet"/>
-      <w:lvlText w:val=""/>
-      <w:lvlJc w:val="left"/>
-      <w:pPr>
-        <w:ind w:left="6480" w:hanging="360"/>
-      </w:pPr>
-      <w:rPr>
-        <w:rFonts w:ascii="Wingdings" w:hAnsi="Wingdings" w:hint="default"/>
-      </w:rPr>
-    </w:lvl>
-  </w:abstractNum>
-  <w:abstractNum w:abstractNumId="4" w15:restartNumberingAfterBreak="0">
-    <w:nsid w:val="7FEC5734"/>
-    <w:multiLevelType w:val="hybridMultilevel"/>
-    <w:tmpl w:val="7AEADE3A"/>
-    <w:lvl w:ilvl="0" w:tplc="08090001">
-      <w:start w:val="1"/>
-      <w:numFmt w:val="bullet"/>
-      <w:lvlText w:val=""/>
-      <w:lvlJc w:val="left"/>
-      <w:pPr>
-        <w:ind w:left="720" w:hanging="360"/>
-      </w:pPr>
-      <w:rPr>
-        <w:rFonts w:ascii="Symbol" w:hAnsi="Symbol" w:hint="default"/>
-      </w:rPr>
-    </w:lvl>
-    <w:lvl w:ilvl="1" w:tplc="08090003" w:tentative="1">
-      <w:start w:val="1"/>
-      <w:numFmt w:val="bullet"/>
-      <w:lvlText w:val="o"/>
-      <w:lvlJc w:val="left"/>
-      <w:pPr>
-        <w:ind w:left="1440" w:hanging="360"/>
-      </w:pPr>
-      <w:rPr>
-        <w:rFonts w:ascii="Courier New" w:hAnsi="Courier New" w:hint="default"/>
-      </w:rPr>
-    </w:lvl>
-    <w:lvl w:ilvl="2" w:tplc="08090005" w:tentative="1">
-      <w:start w:val="1"/>
-      <w:numFmt w:val="bullet"/>
-      <w:lvlText w:val=""/>
-      <w:lvlJc w:val="left"/>
-      <w:pPr>
-        <w:ind w:left="2160" w:hanging="360"/>
-      </w:pPr>
-      <w:rPr>
-        <w:rFonts w:ascii="Wingdings" w:hAnsi="Wingdings" w:hint="default"/>
-      </w:rPr>
-    </w:lvl>
-    <w:lvl w:ilvl="3" w:tplc="08090001" w:tentative="1">
-      <w:start w:val="1"/>
-      <w:numFmt w:val="bullet"/>
-      <w:lvlText w:val=""/>
-      <w:lvlJc w:val="left"/>
-      <w:pPr>
-        <w:ind w:left="2880" w:hanging="360"/>
-      </w:pPr>
-      <w:rPr>
-        <w:rFonts w:ascii="Symbol" w:hAnsi="Symbol" w:hint="default"/>
-      </w:rPr>
-    </w:lvl>
-    <w:lvl w:ilvl="4" w:tplc="08090003" w:tentative="1">
-      <w:start w:val="1"/>
-      <w:numFmt w:val="bullet"/>
-      <w:lvlText w:val="o"/>
-      <w:lvlJc w:val="left"/>
-      <w:pPr>
-        <w:ind w:left="3600" w:hanging="360"/>
-      </w:pPr>
-      <w:rPr>
-        <w:rFonts w:ascii="Courier New" w:hAnsi="Courier New" w:hint="default"/>
-      </w:rPr>
-    </w:lvl>
-    <w:lvl w:ilvl="5" w:tplc="08090005" w:tentative="1">
-      <w:start w:val="1"/>
-      <w:numFmt w:val="bullet"/>
-      <w:lvlText w:val=""/>
-      <w:lvlJc w:val="left"/>
-      <w:pPr>
-        <w:ind w:left="4320" w:hanging="360"/>
-      </w:pPr>
-      <w:rPr>
-        <w:rFonts w:ascii="Wingdings" w:hAnsi="Wingdings" w:hint="default"/>
-      </w:rPr>
-    </w:lvl>
-    <w:lvl w:ilvl="6" w:tplc="08090001" w:tentative="1">
-      <w:start w:val="1"/>
-      <w:numFmt w:val="bullet"/>
-      <w:lvlText w:val=""/>
-      <w:lvlJc w:val="left"/>
-      <w:pPr>
-        <w:ind w:left="5040" w:hanging="360"/>
-      </w:pPr>
-      <w:rPr>
-        <w:rFonts w:ascii="Symbol" w:hAnsi="Symbol" w:hint="default"/>
-      </w:rPr>
-    </w:lvl>
-    <w:lvl w:ilvl="7" w:tplc="08090003" w:tentative="1">
-      <w:start w:val="1"/>
-      <w:numFmt w:val="bullet"/>
-      <w:lvlText w:val="o"/>
-      <w:lvlJc w:val="left"/>
-      <w:pPr>
-        <w:ind w:left="5760" w:hanging="360"/>
-      </w:pPr>
-      <w:rPr>
-        <w:rFonts w:ascii="Courier New" w:hAnsi="Courier New" w:hint="default"/>
-      </w:rPr>
-    </w:lvl>
-    <w:lvl w:ilvl="8" w:tplc="08090005" w:tentative="1">
-      <w:start w:val="1"/>
-      <w:numFmt w:val="bullet"/>
-      <w:lvlText w:val=""/>
-      <w:lvlJc w:val="left"/>
-      <w:pPr>
-        <w:ind w:left="6480" w:hanging="360"/>
-      </w:pPr>
-      <w:rPr>
-        <w:rFonts w:ascii="Wingdings" w:hAnsi="Wingdings" w:hint="default"/>
-      </w:rPr>
+  <w:abstractNum w:abstractNumId="4">
+    <w:lvl w:ilvl="0">
+      <w:start w:val="1"/>
+      <w:numFmt w:val="none"/>
+      <w:suff w:val="nothing"/>
+      <w:lvlText w:val=""/>
+      <w:lvlJc w:val="left"/>
+      <w:pPr>
+        <w:ind w:left="0" w:hanging="0"/>
+      </w:pPr>
+    </w:lvl>
+    <w:lvl w:ilvl="1">
+      <w:start w:val="1"/>
+      <w:numFmt w:val="none"/>
+      <w:suff w:val="nothing"/>
+      <w:lvlText w:val=""/>
+      <w:lvlJc w:val="left"/>
+      <w:pPr>
+        <w:ind w:left="0" w:hanging="0"/>
+      </w:pPr>
+    </w:lvl>
+    <w:lvl w:ilvl="2">
+      <w:start w:val="1"/>
+      <w:numFmt w:val="none"/>
+      <w:suff w:val="nothing"/>
+      <w:lvlText w:val=""/>
+      <w:lvlJc w:val="left"/>
+      <w:pPr>
+        <w:ind w:left="0" w:hanging="0"/>
+      </w:pPr>
+    </w:lvl>
+    <w:lvl w:ilvl="3">
+      <w:start w:val="1"/>
+      <w:numFmt w:val="none"/>
+      <w:suff w:val="nothing"/>
+      <w:lvlText w:val=""/>
+      <w:lvlJc w:val="left"/>
+      <w:pPr>
+        <w:ind w:left="0" w:hanging="0"/>
+      </w:pPr>
+    </w:lvl>
+    <w:lvl w:ilvl="4">
+      <w:start w:val="1"/>
+      <w:numFmt w:val="none"/>
+      <w:suff w:val="nothing"/>
+      <w:lvlText w:val=""/>
+      <w:lvlJc w:val="left"/>
+      <w:pPr>
+        <w:ind w:left="0" w:hanging="0"/>
+      </w:pPr>
+    </w:lvl>
+    <w:lvl w:ilvl="5">
+      <w:start w:val="1"/>
+      <w:numFmt w:val="none"/>
+      <w:suff w:val="nothing"/>
+      <w:lvlText w:val=""/>
+      <w:lvlJc w:val="left"/>
+      <w:pPr>
+        <w:ind w:left="0" w:hanging="0"/>
+      </w:pPr>
+    </w:lvl>
+    <w:lvl w:ilvl="6">
+      <w:start w:val="1"/>
+      <w:numFmt w:val="none"/>
+      <w:suff w:val="nothing"/>
+      <w:lvlText w:val=""/>
+      <w:lvlJc w:val="left"/>
+      <w:pPr>
+        <w:ind w:left="0" w:hanging="0"/>
+      </w:pPr>
+    </w:lvl>
+    <w:lvl w:ilvl="7">
+      <w:start w:val="1"/>
+      <w:numFmt w:val="none"/>
+      <w:suff w:val="nothing"/>
+      <w:lvlText w:val=""/>
+      <w:lvlJc w:val="left"/>
+      <w:pPr>
+        <w:ind w:left="0" w:hanging="0"/>
+      </w:pPr>
+    </w:lvl>
+    <w:lvl w:ilvl="8">
+      <w:start w:val="1"/>
+      <w:numFmt w:val="none"/>
+      <w:suff w:val="nothing"/>
+      <w:lvlText w:val=""/>
+      <w:lvlJc w:val="left"/>
+      <w:pPr>
+        <w:ind w:left="0" w:hanging="0"/>
+      </w:pPr>
     </w:lvl>
   </w:abstractNum>
   <w:num w:numId="1">
-    <w:abstractNumId w:val="0"/>
+    <w:abstractNumId w:val="1"/>
   </w:num>
   <w:num w:numId="2">
-    <w:abstractNumId w:val="4"/>
+    <w:abstractNumId w:val="2"/>
   </w:num>
   <w:num w:numId="3">
     <w:abstractNumId w:val="3"/>
   </w:num>
   <w:num w:numId="4">
-    <w:abstractNumId w:val="2"/>
-  </w:num>
-  <w:num w:numId="5">
-    <w:abstractNumId w:val="1"/>
+    <w:abstractNumId w:val="4"/>
   </w:num>
 </w:numbering>
 </file>
 
 <file path=word/styles.xml><?xml version="1.0" encoding="utf-8"?>
-<w:styles xmlns:mc="http://schemas.openxmlformats.org/markup-compatibility/2006" xmlns:r="http://schemas.openxmlformats.org/officeDocument/2006/relationships" xmlns:w="http://schemas.openxmlformats.org/wordprocessingml/2006/main" xmlns:w14="http://schemas.microsoft.com/office/word/2010/wordml" xmlns:w15="http://schemas.microsoft.com/office/word/2012/wordml" xmlns:w16cex="http://schemas.microsoft.com/office/word/2018/wordml/cex" xmlns:w16cid="http://schemas.microsoft.com/office/word/2016/wordml/cid" xmlns:w16="http://schemas.microsoft.com/office/word/2018/wordml" xmlns:w16se="http://schemas.microsoft.com/office/word/2015/wordml/symex" mc:Ignorable="w14 w15 w16se w16cid w16 w16cex">
+<w:styles xmlns:w="http://schemas.openxmlformats.org/wordprocessingml/2006/main" xmlns:w14="http://schemas.microsoft.com/office/word/2010/wordml" xmlns:mc="http://schemas.openxmlformats.org/markup-compatibility/2006" mc:Ignorable="w14">
   <w:docDefaults>
     <w:rPrDefault>
       <w:rPr>
-        <w:rFonts w:asciiTheme="minorHAnsi" w:eastAsiaTheme="minorHAnsi" w:hAnsiTheme="minorHAnsi" w:cstheme="minorBidi"/>
+        <w:rFonts w:ascii="Calibri" w:hAnsi="Calibri" w:eastAsia="Calibri" w:cs="" w:asciiTheme="minorHAnsi" w:cstheme="minorBidi" w:eastAsiaTheme="minorHAnsi" w:hAnsiTheme="minorHAnsi"/>
         <w:sz w:val="24"/>
         <w:szCs w:val="24"/>
         <w:lang w:val="en-LV" w:eastAsia="en-US" w:bidi="ar-SA"/>
       </w:rPr>
     </w:rPrDefault>
-    <w:pPrDefault/>
+    <w:pPrDefault>
+      <w:pPr/>
+    </w:pPrDefault>
   </w:docDefaults>
   <w:latentStyles w:defLockedState="0" w:defUIPriority="99" w:defSemiHidden="0" w:defUnhideWhenUsed="0" w:defQFormat="0" w:count="376">
     <w:lsdException w:name="Normal" w:uiPriority="0" w:qFormat="1"/>
     <w:lsdException w:name="heading 1" w:uiPriority="9" w:qFormat="1"/>
-    <w:lsdException w:name="heading 2" w:semiHidden="1" w:uiPriority="9" w:unhideWhenUsed="1" w:qFormat="1"/>
-    <w:lsdException w:name="heading 3" w:semiHidden="1" w:uiPriority="9" w:unhideWhenUsed="1" w:qFormat="1"/>
-    <w:lsdException w:name="heading 4" w:semiHidden="1" w:uiPriority="9" w:unhideWhenUsed="1" w:qFormat="1"/>
-    <w:lsdException w:name="heading 5" w:semiHidden="1" w:uiPriority="9" w:unhideWhenUsed="1" w:qFormat="1"/>
-    <w:lsdException w:name="heading 6" w:semiHidden="1" w:uiPriority="9" w:unhideWhenUsed="1" w:qFormat="1"/>
-    <w:lsdException w:name="heading 7" w:semiHidden="1" w:uiPriority="9" w:unhideWhenUsed="1" w:qFormat="1"/>
-    <w:lsdException w:name="heading 8" w:semiHidden="1" w:uiPriority="9" w:unhideWhenUsed="1" w:qFormat="1"/>
-    <w:lsdException w:name="heading 9" w:semiHidden="1" w:uiPriority="9" w:unhideWhenUsed="1" w:qFormat="1"/>
+    <w:lsdException w:name="heading 2" w:uiPriority="9" w:semiHidden="1" w:unhideWhenUsed="1" w:qFormat="1"/>
+    <w:lsdException w:name="heading 3" w:uiPriority="9" w:semiHidden="1" w:unhideWhenUsed="1" w:qFormat="1"/>
+    <w:lsdException w:name="heading 4" w:uiPriority="9" w:semiHidden="1" w:unhideWhenUsed="1" w:qFormat="1"/>
+    <w:lsdException w:name="heading 5" w:uiPriority="9" w:semiHidden="1" w:unhideWhenUsed="1" w:qFormat="1"/>
+    <w:lsdException w:name="heading 6" w:uiPriority="9" w:semiHidden="1" w:unhideWhenUsed="1" w:qFormat="1"/>
+    <w:lsdException w:name="heading 7" w:uiPriority="9" w:semiHidden="1" w:unhideWhenUsed="1" w:qFormat="1"/>
+    <w:lsdException w:name="heading 8" w:uiPriority="9" w:semiHidden="1" w:unhideWhenUsed="1" w:qFormat="1"/>
+    <w:lsdException w:name="heading 9" w:uiPriority="9" w:semiHidden="1" w:unhideWhenUsed="1" w:qFormat="1"/>
     <w:lsdException w:name="index 1" w:semiHidden="1" w:unhideWhenUsed="1"/>
     <w:lsdException w:name="index 2" w:semiHidden="1" w:unhideWhenUsed="1"/>
     <w:lsdException w:name="index 3" w:semiHidden="1" w:unhideWhenUsed="1"/>
@@ -1924,22 +1276,22 @@
     <w:lsdException w:name="index 7" w:semiHidden="1" w:unhideWhenUsed="1"/>
     <w:lsdException w:name="index 8" w:semiHidden="1" w:unhideWhenUsed="1"/>
     <w:lsdException w:name="index 9" w:semiHidden="1" w:unhideWhenUsed="1"/>
-    <w:lsdException w:name="toc 1" w:semiHidden="1" w:uiPriority="39" w:unhideWhenUsed="1"/>
-    <w:lsdException w:name="toc 2" w:semiHidden="1" w:uiPriority="39" w:unhideWhenUsed="1"/>
-    <w:lsdException w:name="toc 3" w:semiHidden="1" w:uiPriority="39" w:unhideWhenUsed="1"/>
-    <w:lsdException w:name="toc 4" w:semiHidden="1" w:uiPriority="39" w:unhideWhenUsed="1"/>
-    <w:lsdException w:name="toc 5" w:semiHidden="1" w:uiPriority="39" w:unhideWhenUsed="1"/>
-    <w:lsdException w:name="toc 6" w:semiHidden="1" w:uiPriority="39" w:unhideWhenUsed="1"/>
-    <w:lsdException w:name="toc 7" w:semiHidden="1" w:uiPriority="39" w:unhideWhenUsed="1"/>
-    <w:lsdException w:name="toc 8" w:semiHidden="1" w:uiPriority="39" w:unhideWhenUsed="1"/>
-    <w:lsdException w:name="toc 9" w:semiHidden="1" w:uiPriority="39" w:unhideWhenUsed="1"/>
+    <w:lsdException w:name="toc 1" w:uiPriority="39" w:semiHidden="1" w:unhideWhenUsed="1"/>
+    <w:lsdException w:name="toc 2" w:uiPriority="39" w:semiHidden="1" w:unhideWhenUsed="1"/>
+    <w:lsdException w:name="toc 3" w:uiPriority="39" w:semiHidden="1" w:unhideWhenUsed="1"/>
+    <w:lsdException w:name="toc 4" w:uiPriority="39" w:semiHidden="1" w:unhideWhenUsed="1"/>
+    <w:lsdException w:name="toc 5" w:uiPriority="39" w:semiHidden="1" w:unhideWhenUsed="1"/>
+    <w:lsdException w:name="toc 6" w:uiPriority="39" w:semiHidden="1" w:unhideWhenUsed="1"/>
+    <w:lsdException w:name="toc 7" w:uiPriority="39" w:semiHidden="1" w:unhideWhenUsed="1"/>
+    <w:lsdException w:name="toc 8" w:uiPriority="39" w:semiHidden="1" w:unhideWhenUsed="1"/>
+    <w:lsdException w:name="toc 9" w:uiPriority="39" w:semiHidden="1" w:unhideWhenUsed="1"/>
     <w:lsdException w:name="Normal Indent" w:semiHidden="1" w:unhideWhenUsed="1"/>
     <w:lsdException w:name="footnote text" w:semiHidden="1" w:unhideWhenUsed="1"/>
     <w:lsdException w:name="annotation text" w:semiHidden="1" w:unhideWhenUsed="1"/>
     <w:lsdException w:name="header" w:semiHidden="1" w:unhideWhenUsed="1"/>
     <w:lsdException w:name="footer" w:semiHidden="1" w:unhideWhenUsed="1"/>
     <w:lsdException w:name="index heading" w:semiHidden="1" w:unhideWhenUsed="1"/>
-    <w:lsdException w:name="caption" w:semiHidden="1" w:uiPriority="35" w:unhideWhenUsed="1" w:qFormat="1"/>
+    <w:lsdException w:name="caption" w:uiPriority="35" w:semiHidden="1" w:unhideWhenUsed="1" w:qFormat="1"/>
     <w:lsdException w:name="table of figures" w:semiHidden="1" w:unhideWhenUsed="1"/>
     <w:lsdException w:name="envelope address" w:semiHidden="1" w:unhideWhenUsed="1"/>
     <w:lsdException w:name="envelope return" w:semiHidden="1" w:unhideWhenUsed="1"/>
@@ -1970,7 +1322,7 @@
     <w:lsdException w:name="Title" w:uiPriority="10" w:qFormat="1"/>
     <w:lsdException w:name="Closing" w:semiHidden="1" w:unhideWhenUsed="1"/>
     <w:lsdException w:name="Signature" w:semiHidden="1" w:unhideWhenUsed="1"/>
-    <w:lsdException w:name="Default Paragraph Font" w:semiHidden="1" w:uiPriority="1" w:unhideWhenUsed="1"/>
+    <w:lsdException w:name="Default Paragraph Font" w:uiPriority="1" w:semiHidden="1" w:unhideWhenUsed="1"/>
     <w:lsdException w:name="Body Text" w:semiHidden="1" w:unhideWhenUsed="1"/>
     <w:lsdException w:name="Body Text Indent" w:semiHidden="1" w:unhideWhenUsed="1"/>
     <w:lsdException w:name="List Continue" w:semiHidden="1" w:unhideWhenUsed="1"/>
@@ -2170,8 +1522,8 @@
     <w:lsdException w:name="Subtle Reference" w:uiPriority="31" w:qFormat="1"/>
     <w:lsdException w:name="Intense Reference" w:uiPriority="32" w:qFormat="1"/>
     <w:lsdException w:name="Book Title" w:uiPriority="33" w:qFormat="1"/>
-    <w:lsdException w:name="Bibliography" w:semiHidden="1" w:uiPriority="37" w:unhideWhenUsed="1"/>
-    <w:lsdException w:name="TOC Heading" w:semiHidden="1" w:uiPriority="39" w:unhideWhenUsed="1" w:qFormat="1"/>
+    <w:lsdException w:name="Bibliography" w:uiPriority="37" w:semiHidden="1" w:unhideWhenUsed="1"/>
+    <w:lsdException w:name="TOC Heading" w:uiPriority="39" w:semiHidden="1" w:unhideWhenUsed="1" w:qFormat="1"/>
     <w:lsdException w:name="Plain Table 1" w:uiPriority="41"/>
     <w:lsdException w:name="Plain Table 2" w:uiPriority="42"/>
     <w:lsdException w:name="Plain Table 3" w:uiPriority="43"/>
@@ -2282,15 +1634,157 @@
     <w:lsdException w:name="Unresolved Mention" w:semiHidden="1" w:unhideWhenUsed="1"/>
     <w:lsdException w:name="Smart Link" w:semiHidden="1" w:unhideWhenUsed="1"/>
   </w:latentStyles>
-  <w:style w:type="paragraph" w:default="1" w:styleId="Normal">
+  <w:style w:type="paragraph" w:styleId="Normal" w:default="1">
     <w:name w:val="Normal"/>
     <w:qFormat/>
+    <w:pPr>
+      <w:widowControl/>
+      <w:bidi w:val="0"/>
+      <w:jc w:val="left"/>
+    </w:pPr>
+    <w:rPr>
+      <w:rFonts w:ascii="Calibri" w:hAnsi="Calibri" w:eastAsia="Calibri" w:cs="" w:asciiTheme="minorHAnsi" w:cstheme="minorBidi" w:eastAsiaTheme="minorHAnsi" w:hAnsiTheme="minorHAnsi"/>
+      <w:color w:val="auto"/>
+      <w:kern w:val="0"/>
+      <w:sz w:val="24"/>
+      <w:szCs w:val="24"/>
+      <w:lang w:val="en-LV" w:eastAsia="en-US" w:bidi="ar-SA"/>
+    </w:rPr>
   </w:style>
-  <w:style w:type="character" w:default="1" w:styleId="DefaultParagraphFont">
+  <w:style w:type="character" w:styleId="DefaultParagraphFont" w:default="1">
     <w:name w:val="Default Paragraph Font"/>
     <w:uiPriority w:val="1"/>
     <w:semiHidden/>
     <w:unhideWhenUsed/>
+    <w:qFormat/>
+    <w:rPr/>
+  </w:style>
+  <w:style w:type="character" w:styleId="HTMLPreformattedChar" w:customStyle="1">
+    <w:name w:val="HTML Preformatted Char"/>
+    <w:basedOn w:val="DefaultParagraphFont"/>
+    <w:link w:val="HTMLPreformatted"/>
+    <w:uiPriority w:val="99"/>
+    <w:qFormat/>
+    <w:rsid w:val="00c56a23"/>
+    <w:rPr>
+      <w:rFonts w:ascii="Courier New" w:hAnsi="Courier New" w:eastAsia="Times New Roman" w:cs="Courier New"/>
+      <w:sz w:val="20"/>
+      <w:szCs w:val="20"/>
+      <w:lang w:eastAsia="en-GB"/>
+    </w:rPr>
+  </w:style>
+  <w:style w:type="paragraph" w:styleId="Heading">
+    <w:name w:val="Heading"/>
+    <w:basedOn w:val="Normal"/>
+    <w:next w:val="TextBody"/>
+    <w:qFormat/>
+    <w:pPr>
+      <w:keepNext w:val="true"/>
+      <w:spacing w:before="240" w:after="120"/>
+    </w:pPr>
+    <w:rPr>
+      <w:rFonts w:ascii="Liberation Sans" w:hAnsi="Liberation Sans" w:eastAsia="Noto Sans CJK SC" w:cs="Lohit Devanagari"/>
+      <w:sz w:val="28"/>
+      <w:szCs w:val="28"/>
+    </w:rPr>
+  </w:style>
+  <w:style w:type="paragraph" w:styleId="TextBody">
+    <w:name w:val="Body Text"/>
+    <w:basedOn w:val="Normal"/>
+    <w:pPr>
+      <w:spacing w:lineRule="auto" w:line="276" w:before="0" w:after="140"/>
+    </w:pPr>
+    <w:rPr/>
+  </w:style>
+  <w:style w:type="paragraph" w:styleId="List">
+    <w:name w:val="List"/>
+    <w:basedOn w:val="TextBody"/>
+    <w:pPr/>
+    <w:rPr>
+      <w:rFonts w:cs="Lohit Devanagari"/>
+    </w:rPr>
+  </w:style>
+  <w:style w:type="paragraph" w:styleId="Caption">
+    <w:name w:val="Caption"/>
+    <w:basedOn w:val="Normal"/>
+    <w:qFormat/>
+    <w:pPr>
+      <w:suppressLineNumbers/>
+      <w:spacing w:before="120" w:after="120"/>
+    </w:pPr>
+    <w:rPr>
+      <w:rFonts w:cs="Lohit Devanagari"/>
+      <w:i/>
+      <w:iCs/>
+      <w:sz w:val="24"/>
+      <w:szCs w:val="24"/>
+    </w:rPr>
+  </w:style>
+  <w:style w:type="paragraph" w:styleId="Index">
+    <w:name w:val="Index"/>
+    <w:basedOn w:val="Normal"/>
+    <w:qFormat/>
+    <w:pPr>
+      <w:suppressLineNumbers/>
+    </w:pPr>
+    <w:rPr>
+      <w:rFonts w:cs="Lohit Devanagari"/>
+    </w:rPr>
+  </w:style>
+  <w:style w:type="paragraph" w:styleId="ListParagraph">
+    <w:name w:val="List Paragraph"/>
+    <w:basedOn w:val="Normal"/>
+    <w:uiPriority w:val="34"/>
+    <w:qFormat/>
+    <w:rsid w:val="006114a7"/>
+    <w:pPr>
+      <w:spacing w:before="0" w:after="0"/>
+      <w:ind w:left="720" w:hanging="0"/>
+      <w:contextualSpacing/>
+    </w:pPr>
+    <w:rPr/>
+  </w:style>
+  <w:style w:type="paragraph" w:styleId="HTMLPreformatted">
+    <w:name w:val="HTML Preformatted"/>
+    <w:basedOn w:val="Normal"/>
+    <w:link w:val="HTMLPreformattedChar"/>
+    <w:uiPriority w:val="99"/>
+    <w:unhideWhenUsed/>
+    <w:qFormat/>
+    <w:rsid w:val="00c56a23"/>
+    <w:pPr>
+      <w:tabs>
+        <w:tab w:val="left" w:pos="916" w:leader="none"/>
+        <w:tab w:val="left" w:pos="1832" w:leader="none"/>
+        <w:tab w:val="left" w:pos="2748" w:leader="none"/>
+        <w:tab w:val="left" w:pos="3664" w:leader="none"/>
+        <w:tab w:val="left" w:pos="4580" w:leader="none"/>
+        <w:tab w:val="left" w:pos="5496" w:leader="none"/>
+        <w:tab w:val="left" w:pos="6412" w:leader="none"/>
+        <w:tab w:val="left" w:pos="7328" w:leader="none"/>
+        <w:tab w:val="left" w:pos="8244" w:leader="none"/>
+        <w:tab w:val="left" w:pos="9160" w:leader="none"/>
+        <w:tab w:val="left" w:pos="10076" w:leader="none"/>
+        <w:tab w:val="left" w:pos="10992" w:leader="none"/>
+        <w:tab w:val="left" w:pos="11908" w:leader="none"/>
+        <w:tab w:val="left" w:pos="12824" w:leader="none"/>
+        <w:tab w:val="left" w:pos="13740" w:leader="none"/>
+        <w:tab w:val="left" w:pos="14656" w:leader="none"/>
+      </w:tabs>
+    </w:pPr>
+    <w:rPr>
+      <w:rFonts w:ascii="Courier New" w:hAnsi="Courier New" w:eastAsia="Times New Roman" w:cs="Courier New"/>
+      <w:sz w:val="20"/>
+      <w:szCs w:val="20"/>
+      <w:lang w:eastAsia="en-GB"/>
+    </w:rPr>
+  </w:style>
+  <w:style w:type="numbering" w:styleId="NoList" w:default="1">
+    <w:name w:val="No List"/>
+    <w:uiPriority w:val="99"/>
+    <w:semiHidden/>
+    <w:unhideWhenUsed/>
+    <w:qFormat/>
   </w:style>
   <w:style w:type="table" w:default="1" w:styleId="TableNormal">
     <w:name w:val="Normal Table"/>
@@ -2306,70 +1800,6 @@
         <w:right w:w="108" w:type="dxa"/>
       </w:tblCellMar>
     </w:tblPr>
-  </w:style>
-  <w:style w:type="numbering" w:default="1" w:styleId="NoList">
-    <w:name w:val="No List"/>
-    <w:uiPriority w:val="99"/>
-    <w:semiHidden/>
-    <w:unhideWhenUsed/>
-  </w:style>
-  <w:style w:type="paragraph" w:styleId="ListParagraph">
-    <w:name w:val="List Paragraph"/>
-    <w:basedOn w:val="Normal"/>
-    <w:uiPriority w:val="34"/>
-    <w:qFormat/>
-    <w:rsid w:val="006114A7"/>
-    <w:pPr>
-      <w:ind w:left="720"/>
-      <w:contextualSpacing/>
-    </w:pPr>
-  </w:style>
-  <w:style w:type="paragraph" w:styleId="HTMLPreformatted">
-    <w:name w:val="HTML Preformatted"/>
-    <w:basedOn w:val="Normal"/>
-    <w:link w:val="HTMLPreformattedChar"/>
-    <w:uiPriority w:val="99"/>
-    <w:unhideWhenUsed/>
-    <w:rsid w:val="00C56A23"/>
-    <w:pPr>
-      <w:tabs>
-        <w:tab w:val="left" w:pos="916"/>
-        <w:tab w:val="left" w:pos="1832"/>
-        <w:tab w:val="left" w:pos="2748"/>
-        <w:tab w:val="left" w:pos="3664"/>
-        <w:tab w:val="left" w:pos="4580"/>
-        <w:tab w:val="left" w:pos="5496"/>
-        <w:tab w:val="left" w:pos="6412"/>
-        <w:tab w:val="left" w:pos="7328"/>
-        <w:tab w:val="left" w:pos="8244"/>
-        <w:tab w:val="left" w:pos="9160"/>
-        <w:tab w:val="left" w:pos="10076"/>
-        <w:tab w:val="left" w:pos="10992"/>
-        <w:tab w:val="left" w:pos="11908"/>
-        <w:tab w:val="left" w:pos="12824"/>
-        <w:tab w:val="left" w:pos="13740"/>
-        <w:tab w:val="left" w:pos="14656"/>
-      </w:tabs>
-    </w:pPr>
-    <w:rPr>
-      <w:rFonts w:ascii="Courier New" w:eastAsia="Times New Roman" w:hAnsi="Courier New" w:cs="Courier New"/>
-      <w:sz w:val="20"/>
-      <w:szCs w:val="20"/>
-      <w:lang w:eastAsia="en-GB"/>
-    </w:rPr>
-  </w:style>
-  <w:style w:type="character" w:customStyle="1" w:styleId="HTMLPreformattedChar">
-    <w:name w:val="HTML Preformatted Char"/>
-    <w:basedOn w:val="DefaultParagraphFont"/>
-    <w:link w:val="HTMLPreformatted"/>
-    <w:uiPriority w:val="99"/>
-    <w:rsid w:val="00C56A23"/>
-    <w:rPr>
-      <w:rFonts w:ascii="Courier New" w:eastAsia="Times New Roman" w:hAnsi="Courier New" w:cs="Courier New"/>
-      <w:sz w:val="20"/>
-      <w:szCs w:val="20"/>
-      <w:lang w:eastAsia="en-GB"/>
-    </w:rPr>
   </w:style>
 </w:styles>
 </file>

--- a/project_requirements.docx
+++ b/project_requirements.docx
@@ -1,74 +1,99 @@
 
 <file path=word/document.xml><?xml version="1.0" encoding="utf-8"?>
-<w:document xmlns:o="urn:schemas-microsoft-com:office:office" xmlns:r="http://schemas.openxmlformats.org/officeDocument/2006/relationships" xmlns:v="urn:schemas-microsoft-com:vml" xmlns:w="http://schemas.openxmlformats.org/wordprocessingml/2006/main" xmlns:w10="urn:schemas-microsoft-com:office:word" xmlns:wp="http://schemas.openxmlformats.org/drawingml/2006/wordprocessingDrawing" xmlns:wps="http://schemas.microsoft.com/office/word/2010/wordprocessingShape" xmlns:wpg="http://schemas.microsoft.com/office/word/2010/wordprocessingGroup" xmlns:mc="http://schemas.openxmlformats.org/markup-compatibility/2006" xmlns:wp14="http://schemas.microsoft.com/office/word/2010/wordprocessingDrawing" xmlns:w14="http://schemas.microsoft.com/office/word/2010/wordml" mc:Ignorable="w14 wp14">
+<w:document xmlns:wpc="http://schemas.microsoft.com/office/word/2010/wordprocessingCanvas" xmlns:cx="http://schemas.microsoft.com/office/drawing/2014/chartex" xmlns:cx1="http://schemas.microsoft.com/office/drawing/2015/9/8/chartex" xmlns:cx2="http://schemas.microsoft.com/office/drawing/2015/10/21/chartex" xmlns:cx3="http://schemas.microsoft.com/office/drawing/2016/5/9/chartex" xmlns:cx4="http://schemas.microsoft.com/office/drawing/2016/5/10/chartex" xmlns:cx5="http://schemas.microsoft.com/office/drawing/2016/5/11/chartex" xmlns:cx6="http://schemas.microsoft.com/office/drawing/2016/5/12/chartex" xmlns:cx7="http://schemas.microsoft.com/office/drawing/2016/5/13/chartex" xmlns:cx8="http://schemas.microsoft.com/office/drawing/2016/5/14/chartex" xmlns:mc="http://schemas.openxmlformats.org/markup-compatibility/2006" xmlns:aink="http://schemas.microsoft.com/office/drawing/2016/ink" xmlns:am3d="http://schemas.microsoft.com/office/drawing/2017/model3d" xmlns:o="urn:schemas-microsoft-com:office:office" xmlns:r="http://schemas.openxmlformats.org/officeDocument/2006/relationships" xmlns:m="http://schemas.openxmlformats.org/officeDocument/2006/math" xmlns:v="urn:schemas-microsoft-com:vml" xmlns:wp14="http://schemas.microsoft.com/office/word/2010/wordprocessingDrawing" xmlns:wp="http://schemas.openxmlformats.org/drawingml/2006/wordprocessingDrawing" xmlns:w10="urn:schemas-microsoft-com:office:word" xmlns:w="http://schemas.openxmlformats.org/wordprocessingml/2006/main" xmlns:w14="http://schemas.microsoft.com/office/word/2010/wordml" xmlns:w15="http://schemas.microsoft.com/office/word/2012/wordml" xmlns:w16cex="http://schemas.microsoft.com/office/word/2018/wordml/cex" xmlns:w16cid="http://schemas.microsoft.com/office/word/2016/wordml/cid" xmlns:w16="http://schemas.microsoft.com/office/word/2018/wordml" xmlns:w16se="http://schemas.microsoft.com/office/word/2015/wordml/symex" xmlns:wpg="http://schemas.microsoft.com/office/word/2010/wordprocessingGroup" xmlns:wpi="http://schemas.microsoft.com/office/word/2010/wordprocessingInk" xmlns:wne="http://schemas.microsoft.com/office/word/2006/wordml" xmlns:wps="http://schemas.microsoft.com/office/word/2010/wordprocessingShape" mc:Ignorable="w14 w15 w16se w16cid w16 w16cex wp14">
   <w:body>
     <w:p>
       <w:pPr>
-        <w:pStyle w:val="Normal"/>
-        <w:rPr>
-          <w:b/>
+        <w:rPr>
           <w:b/>
           <w:bCs/>
           <w:lang w:val="en-US"/>
         </w:rPr>
       </w:pPr>
+      <w:proofErr w:type="spellStart"/>
       <w:r>
         <w:rPr>
           <w:b/>
           <w:bCs/>
           <w:lang w:val="en-US"/>
         </w:rPr>
-        <w:t>C++ coding skills test</w:t>
-      </w:r>
-    </w:p>
-    <w:p>
-      <w:pPr>
-        <w:pStyle w:val="Normal"/>
-        <w:rPr>
-          <w:lang w:val="en-US"/>
-        </w:rPr>
-      </w:pPr>
-      <w:r>
-        <w:rPr>
-          <w:lang w:val="en-US"/>
-        </w:rPr>
-      </w:r>
-    </w:p>
-    <w:p>
-      <w:pPr>
-        <w:pStyle w:val="Normal"/>
-        <w:rPr>
-          <w:b/>
+        <w:t>TestDevLab</w:t>
+      </w:r>
+      <w:proofErr w:type="spellEnd"/>
+      <w:r>
+        <w:rPr>
           <w:b/>
           <w:bCs/>
           <w:lang w:val="en-US"/>
         </w:rPr>
-      </w:pPr>
+        <w:t xml:space="preserve"> C++ coding skill</w:t>
+      </w:r>
       <w:r>
         <w:rPr>
           <w:b/>
           <w:bCs/>
           <w:lang w:val="en-US"/>
         </w:rPr>
-        <w:t>Extended text file processing</w:t>
-      </w:r>
-    </w:p>
-    <w:p>
-      <w:pPr>
-        <w:pStyle w:val="Normal"/>
-        <w:rPr>
-          <w:lang w:val="en-US"/>
-        </w:rPr>
-      </w:pPr>
-      <w:r>
-        <w:rPr>
-          <w:lang w:val="en-US"/>
-        </w:rPr>
-      </w:r>
-    </w:p>
-    <w:p>
-      <w:pPr>
-        <w:pStyle w:val="Normal"/>
+        <w:t>s</w:t>
+      </w:r>
+      <w:r>
+        <w:rPr>
+          <w:b/>
+          <w:bCs/>
+          <w:lang w:val="en-US"/>
+        </w:rPr>
+        <w:t xml:space="preserve"> test</w:t>
+      </w:r>
+    </w:p>
+    <w:p>
+      <w:pPr>
+        <w:rPr>
+          <w:lang w:val="en-US"/>
+        </w:rPr>
+      </w:pPr>
+    </w:p>
+    <w:p>
+      <w:pPr>
+        <w:rPr>
+          <w:b/>
+          <w:bCs/>
+          <w:lang w:val="en-US"/>
+        </w:rPr>
+      </w:pPr>
+      <w:r>
+        <w:rPr>
+          <w:b/>
+          <w:bCs/>
+          <w:lang w:val="en-US"/>
+        </w:rPr>
+        <w:t xml:space="preserve">Extended </w:t>
+      </w:r>
+      <w:r>
+        <w:rPr>
+          <w:b/>
+          <w:bCs/>
+          <w:lang w:val="en-US"/>
+        </w:rPr>
+        <w:t>text file</w:t>
+      </w:r>
+      <w:r>
+        <w:rPr>
+          <w:b/>
+          <w:bCs/>
+          <w:lang w:val="en-US"/>
+        </w:rPr>
+        <w:t xml:space="preserve"> processing</w:t>
+      </w:r>
+    </w:p>
+    <w:p>
+      <w:pPr>
+        <w:rPr>
+          <w:lang w:val="en-US"/>
+        </w:rPr>
+      </w:pPr>
+    </w:p>
+    <w:p>
+      <w:pPr>
         <w:ind w:firstLine="720"/>
         <w:rPr>
           <w:lang w:val="en-US"/>
@@ -78,7 +103,25 @@
         <w:rPr>
           <w:lang w:val="en-US"/>
         </w:rPr>
-        <w:t xml:space="preserve">Create a command line application that analyzes text from a given file (passed as a command line parameter </w:t>
+        <w:t>Create a</w:t>
+      </w:r>
+      <w:r>
+        <w:rPr>
+          <w:lang w:val="en-US"/>
+        </w:rPr>
+        <w:t xml:space="preserve"> command line</w:t>
+      </w:r>
+      <w:r>
+        <w:rPr>
+          <w:lang w:val="en-US"/>
+        </w:rPr>
+        <w:t xml:space="preserve"> application that analyzes text from a given file</w:t>
+      </w:r>
+      <w:r>
+        <w:rPr>
+          <w:lang w:val="en-US"/>
+        </w:rPr>
+        <w:t xml:space="preserve"> (passed as a command line parameter </w:t>
       </w:r>
       <w:r>
         <w:rPr>
@@ -94,12 +137,23 @@
         <w:rPr>
           <w:lang w:val="en-US"/>
         </w:rPr>
-        <w:t>) and outputs statistics of the text file.</w:t>
-      </w:r>
-    </w:p>
-    <w:p>
-      <w:pPr>
-        <w:pStyle w:val="Normal"/>
+        <w:t>)</w:t>
+      </w:r>
+      <w:r>
+        <w:rPr>
+          <w:lang w:val="en-US"/>
+        </w:rPr>
+        <w:t xml:space="preserve"> and out</w:t>
+      </w:r>
+      <w:r>
+        <w:rPr>
+          <w:lang w:val="en-US"/>
+        </w:rPr>
+        <w:t>puts statistics of the text file.</w:t>
+      </w:r>
+    </w:p>
+    <w:p>
+      <w:pPr>
         <w:rPr>
           <w:lang w:val="en-US"/>
         </w:rPr>
@@ -126,7 +180,19 @@
         <w:rPr>
           <w:lang w:val="en-US"/>
         </w:rPr>
-        <w:t>Word occurrence: a list of words and the count of the word’s occurrences in the text file, sorted by the most frequent words in descending order (if the frequency of two or more words is equal, sorting should be done in alphabetical order);</w:t>
+        <w:t>Word occurrence: a list of words and the count of the word’s occurrences in the text file, sorted by the most frequent words in descending order</w:t>
+      </w:r>
+      <w:r>
+        <w:rPr>
+          <w:lang w:val="en-US"/>
+        </w:rPr>
+        <w:t xml:space="preserve"> (if the frequency of two or more words is equal, sorting should be done in alphabetical order)</w:t>
+      </w:r>
+      <w:r>
+        <w:rPr>
+          <w:lang w:val="en-US"/>
+        </w:rPr>
+        <w:t>;</w:t>
       </w:r>
     </w:p>
     <w:p>
@@ -144,7 +210,13 @@
         <w:rPr>
           <w:lang w:val="en-US"/>
         </w:rPr>
-        <w:t>Paragraph count: the number of paragraphs in the text file;</w:t>
+        <w:t>Paragraph count: the number of paragraphs in the text file</w:t>
+      </w:r>
+      <w:r>
+        <w:rPr>
+          <w:lang w:val="en-US"/>
+        </w:rPr>
+        <w:t>;</w:t>
       </w:r>
     </w:p>
     <w:p>
@@ -180,25 +252,30 @@
         <w:rPr>
           <w:lang w:val="en-US"/>
         </w:rPr>
-        <w:t>Punctuation mark occurrence: a list of used punctuation marks (periods, commas, question marks, ellipses etc.) and their occurrence, sorted in descending order;</w:t>
-      </w:r>
-    </w:p>
-    <w:p>
-      <w:pPr>
-        <w:pStyle w:val="Normal"/>
-        <w:rPr>
-          <w:lang w:val="en-US"/>
-        </w:rPr>
-      </w:pPr>
-      <w:r>
-        <w:rPr>
-          <w:lang w:val="en-US"/>
-        </w:rPr>
-      </w:r>
-    </w:p>
-    <w:p>
-      <w:pPr>
-        <w:pStyle w:val="Normal"/>
+        <w:t>Punctuation mark occurrence: a list of used punctuation marks (periods, commas, question marks, ellipses etc.)</w:t>
+      </w:r>
+      <w:r>
+        <w:rPr>
+          <w:lang w:val="en-US"/>
+        </w:rPr>
+        <w:t xml:space="preserve"> and their occurrence, sorted in descending order</w:t>
+      </w:r>
+      <w:r>
+        <w:rPr>
+          <w:lang w:val="en-US"/>
+        </w:rPr>
+        <w:t>;</w:t>
+      </w:r>
+    </w:p>
+    <w:p>
+      <w:pPr>
+        <w:rPr>
+          <w:lang w:val="en-US"/>
+        </w:rPr>
+      </w:pPr>
+    </w:p>
+    <w:p>
+      <w:pPr>
         <w:ind w:firstLine="360"/>
         <w:rPr>
           <w:lang w:val="en-US"/>
@@ -213,7 +290,6 @@
     </w:p>
     <w:p>
       <w:pPr>
-        <w:pStyle w:val="Normal"/>
         <w:rPr>
           <w:lang w:val="en-US"/>
         </w:rPr>
@@ -240,7 +316,7 @@
         <w:pStyle w:val="ListParagraph"/>
         <w:numPr>
           <w:ilvl w:val="0"/>
-          <w:numId w:val="3"/>
+          <w:numId w:val="5"/>
         </w:numPr>
         <w:rPr>
           <w:lang w:val="en-US"/>
@@ -260,7 +336,25 @@
         <w:rPr>
           <w:lang w:val="en-US"/>
         </w:rPr>
-        <w:t xml:space="preserve"> (default mode): output all statistics (word occurrence, paragraph count, sentence count, punctuation mark occurrence);</w:t>
+        <w:t xml:space="preserve"> (default mode): output all statistics (word occurrence, paragraph count,</w:t>
+      </w:r>
+      <w:r>
+        <w:rPr>
+          <w:lang w:val="en-US"/>
+        </w:rPr>
+        <w:t xml:space="preserve"> sentence count,</w:t>
+      </w:r>
+      <w:r>
+        <w:rPr>
+          <w:lang w:val="en-US"/>
+        </w:rPr>
+        <w:t xml:space="preserve"> punctuation mark occurrence)</w:t>
+      </w:r>
+      <w:r>
+        <w:rPr>
+          <w:lang w:val="en-US"/>
+        </w:rPr>
+        <w:t>;</w:t>
       </w:r>
     </w:p>
     <w:p>
@@ -268,7 +362,7 @@
         <w:pStyle w:val="ListParagraph"/>
         <w:numPr>
           <w:ilvl w:val="0"/>
-          <w:numId w:val="3"/>
+          <w:numId w:val="5"/>
         </w:numPr>
         <w:rPr>
           <w:lang w:val="en-US"/>
@@ -288,7 +382,13 @@
         <w:rPr>
           <w:lang w:val="en-US"/>
         </w:rPr>
-        <w:t>: output only word occurrence statistics;</w:t>
+        <w:t>: output only word occurrence statistics</w:t>
+      </w:r>
+      <w:r>
+        <w:rPr>
+          <w:lang w:val="en-US"/>
+        </w:rPr>
+        <w:t>;</w:t>
       </w:r>
     </w:p>
     <w:p>
@@ -296,7 +396,7 @@
         <w:pStyle w:val="ListParagraph"/>
         <w:numPr>
           <w:ilvl w:val="0"/>
-          <w:numId w:val="3"/>
+          <w:numId w:val="5"/>
         </w:numPr>
         <w:rPr>
           <w:lang w:val="en-US"/>
@@ -316,7 +416,13 @@
         <w:rPr>
           <w:lang w:val="en-US"/>
         </w:rPr>
-        <w:t>: output only paragraph count;</w:t>
+        <w:t>: output only paragraph count</w:t>
+      </w:r>
+      <w:r>
+        <w:rPr>
+          <w:lang w:val="en-US"/>
+        </w:rPr>
+        <w:t>;</w:t>
       </w:r>
     </w:p>
     <w:p>
@@ -324,7 +430,7 @@
         <w:pStyle w:val="ListParagraph"/>
         <w:numPr>
           <w:ilvl w:val="0"/>
-          <w:numId w:val="3"/>
+          <w:numId w:val="5"/>
         </w:numPr>
         <w:rPr>
           <w:lang w:val="en-US"/>
@@ -352,7 +458,7 @@
         <w:pStyle w:val="ListParagraph"/>
         <w:numPr>
           <w:ilvl w:val="0"/>
-          <w:numId w:val="3"/>
+          <w:numId w:val="5"/>
         </w:numPr>
         <w:rPr>
           <w:lang w:val="en-US"/>
@@ -377,20 +483,13 @@
     </w:p>
     <w:p>
       <w:pPr>
-        <w:pStyle w:val="Normal"/>
-        <w:rPr>
-          <w:lang w:val="en-US"/>
-        </w:rPr>
-      </w:pPr>
-      <w:r>
-        <w:rPr>
-          <w:lang w:val="en-US"/>
-        </w:rPr>
-      </w:r>
-    </w:p>
-    <w:p>
-      <w:pPr>
-        <w:pStyle w:val="Normal"/>
+        <w:rPr>
+          <w:lang w:val="en-US"/>
+        </w:rPr>
+      </w:pPr>
+    </w:p>
+    <w:p>
+      <w:pPr>
         <w:rPr>
           <w:lang w:val="en-US"/>
         </w:rPr>
@@ -428,20 +527,13 @@
     </w:p>
     <w:p>
       <w:pPr>
-        <w:pStyle w:val="Normal"/>
-        <w:rPr>
-          <w:lang w:val="en-US"/>
-        </w:rPr>
-      </w:pPr>
-      <w:r>
-        <w:rPr>
-          <w:lang w:val="en-US"/>
-        </w:rPr>
-      </w:r>
-    </w:p>
-    <w:p>
-      <w:pPr>
-        <w:pStyle w:val="Normal"/>
+        <w:rPr>
+          <w:lang w:val="en-US"/>
+        </w:rPr>
+      </w:pPr>
+    </w:p>
+    <w:p>
+      <w:pPr>
         <w:rPr>
           <w:lang w:val="en-US"/>
         </w:rPr>
@@ -458,7 +550,7 @@
         <w:pStyle w:val="ListParagraph"/>
         <w:numPr>
           <w:ilvl w:val="0"/>
-          <w:numId w:val="2"/>
+          <w:numId w:val="4"/>
         </w:numPr>
         <w:rPr>
           <w:lang w:val="en-US"/>
@@ -468,7 +560,31 @@
         <w:rPr>
           <w:lang w:val="en-US"/>
         </w:rPr>
-        <w:t>Unit tests must be added that test the correctness of the solution using any of the popular C++ unit testing frameworks (Catch, Boost.Test, Google Test). Provide comments on the testing strategy and the tests that were introduced;</w:t>
+        <w:t xml:space="preserve">Unit tests must be added that test the correctness of the </w:t>
+      </w:r>
+      <w:r>
+        <w:rPr>
+          <w:lang w:val="en-US"/>
+        </w:rPr>
+        <w:t>solution</w:t>
+      </w:r>
+      <w:r>
+        <w:rPr>
+          <w:lang w:val="en-US"/>
+        </w:rPr>
+        <w:t xml:space="preserve"> using any of the popular C++ unit testing frameworks (Catch, Boost.Test, Google Test)</w:t>
+      </w:r>
+      <w:r>
+        <w:rPr>
+          <w:lang w:val="en-US"/>
+        </w:rPr>
+        <w:t>. Provide comments on the testing strategy and the tests that were introduced</w:t>
+      </w:r>
+      <w:r>
+        <w:rPr>
+          <w:lang w:val="en-US"/>
+        </w:rPr>
+        <w:t>;</w:t>
       </w:r>
     </w:p>
     <w:p>
@@ -476,7 +592,7 @@
         <w:pStyle w:val="ListParagraph"/>
         <w:numPr>
           <w:ilvl w:val="0"/>
-          <w:numId w:val="2"/>
+          <w:numId w:val="4"/>
         </w:numPr>
         <w:rPr>
           <w:lang w:val="en-US"/>
@@ -486,7 +602,27 @@
         <w:rPr>
           <w:lang w:val="en-US"/>
         </w:rPr>
-        <w:t>Usage of the CMake build system generator for creating executable targets and linking external libraries is recommended (but not required);</w:t>
+        <w:t xml:space="preserve">Usage of the </w:t>
+      </w:r>
+      <w:proofErr w:type="spellStart"/>
+      <w:r>
+        <w:rPr>
+          <w:lang w:val="en-US"/>
+        </w:rPr>
+        <w:t>CMake</w:t>
+      </w:r>
+      <w:proofErr w:type="spellEnd"/>
+      <w:r>
+        <w:rPr>
+          <w:lang w:val="en-US"/>
+        </w:rPr>
+        <w:t xml:space="preserve"> build system generator for creating executable targets and linking </w:t>
+      </w:r>
+      <w:r>
+        <w:rPr>
+          <w:lang w:val="en-US"/>
+        </w:rPr>
+        <w:t>external libraries is recommended (but not required);</w:t>
       </w:r>
     </w:p>
     <w:p>
@@ -494,7 +630,7 @@
         <w:pStyle w:val="ListParagraph"/>
         <w:numPr>
           <w:ilvl w:val="0"/>
-          <w:numId w:val="2"/>
+          <w:numId w:val="4"/>
         </w:numPr>
         <w:rPr>
           <w:lang w:val="en-US"/>
@@ -504,64 +640,73 @@
         <w:rPr>
           <w:lang w:val="en-US"/>
         </w:rPr>
-        <w:t xml:space="preserve">Add comments explaining the methods and solutions used in the application. </w:t>
-      </w:r>
-    </w:p>
-    <w:p>
-      <w:pPr>
-        <w:pStyle w:val="Normal"/>
-        <w:rPr>
-          <w:lang w:val="en-US"/>
-        </w:rPr>
-      </w:pPr>
-      <w:r>
-        <w:rPr>
-          <w:lang w:val="en-US"/>
-        </w:rPr>
-      </w:r>
-    </w:p>
-    <w:p>
-      <w:pPr>
-        <w:pStyle w:val="Normal"/>
-        <w:rPr>
-          <w:lang w:val="en-US"/>
-        </w:rPr>
-      </w:pPr>
-      <w:r>
-        <w:rPr>
-          <w:lang w:val="en-US"/>
-        </w:rPr>
-      </w:r>
-      <w:r>
+        <w:t>Add comments explaining the methods and solutions used in the application</w:t>
+      </w:r>
+      <w:r>
+        <w:rPr>
+          <w:lang w:val="en-US"/>
+        </w:rPr>
+        <w:t>.</w:t>
+      </w:r>
+      <w:r>
+        <w:rPr>
+          <w:lang w:val="en-US"/>
+        </w:rPr>
+        <w:t xml:space="preserve"> </w:t>
+      </w:r>
+    </w:p>
+    <w:p>
+      <w:pPr>
+        <w:rPr>
+          <w:lang w:val="en-US"/>
+        </w:rPr>
+      </w:pPr>
+    </w:p>
+    <w:p>
+      <w:pPr>
+        <w:rPr>
+          <w:lang w:val="en-US"/>
+        </w:rPr>
+      </w:pPr>
+      <w:r>
+        <w:rPr>
+          <w:lang w:val="en-US"/>
+        </w:rPr>
         <w:br w:type="page"/>
       </w:r>
     </w:p>
     <w:p>
       <w:pPr>
-        <w:pStyle w:val="Normal"/>
-        <w:rPr>
-          <w:lang w:val="en-US"/>
-        </w:rPr>
-      </w:pPr>
-      <w:r>
-        <w:rPr>
-          <w:lang w:val="en-US"/>
-        </w:rPr>
-        <w:t>Example input file:</w:t>
-      </w:r>
-    </w:p>
-    <w:p>
-      <w:pPr>
-        <w:pStyle w:val="Normal"/>
-        <w:rPr>
-          <w:lang w:val="en-US"/>
-        </w:rPr>
-      </w:pPr>
-      <w:r>
-        <w:rPr>
-          <w:lang w:val="en-US"/>
-        </w:rPr>
-      </w:r>
+        <w:rPr>
+          <w:lang w:val="en-US"/>
+        </w:rPr>
+      </w:pPr>
+      <w:r>
+        <w:rPr>
+          <w:lang w:val="en-US"/>
+        </w:rPr>
+        <w:lastRenderedPageBreak/>
+        <w:t>Example input</w:t>
+      </w:r>
+      <w:r>
+        <w:rPr>
+          <w:lang w:val="en-US"/>
+        </w:rPr>
+        <w:t xml:space="preserve"> file</w:t>
+      </w:r>
+      <w:r>
+        <w:rPr>
+          <w:lang w:val="en-US"/>
+        </w:rPr>
+        <w:t>:</w:t>
+      </w:r>
+    </w:p>
+    <w:p>
+      <w:pPr>
+        <w:rPr>
+          <w:lang w:val="en-US"/>
+        </w:rPr>
+      </w:pPr>
     </w:p>
     <w:p>
       <w:pPr>
@@ -576,193 +721,573 @@
           <w:color w:val="080808"/>
         </w:rPr>
         <w:t>Lorem ipsum dolor sit amet, consectetur adipiscing elit. Donec justo sapien, euismod a quam pulvinar, tristique ultrices metus.</w:t>
-        <w:br/>
+      </w:r>
+      <w:r>
+        <w:rPr>
+          <w:color w:val="080808"/>
+        </w:rPr>
+        <w:br/>
+      </w:r>
+      <w:r>
+        <w:rPr>
+          <w:color w:val="080808"/>
+        </w:rPr>
         <w:br/>
         <w:t>Cras vitae ipsum nec turpis sagittis lobortis. Quisque urna ligula, ullamcorper ut mollis quis, convallis sit amet orci.</w:t>
       </w:r>
     </w:p>
     <w:p>
       <w:pPr>
-        <w:pStyle w:val="Normal"/>
-        <w:rPr>
-          <w:i/>
+        <w:rPr>
           <w:i/>
           <w:iCs/>
           <w:lang w:val="en-US"/>
         </w:rPr>
       </w:pPr>
-      <w:r>
+    </w:p>
+    <w:p>
+      <w:pPr>
+        <w:rPr>
+          <w:lang w:val="en-US"/>
+        </w:rPr>
+      </w:pPr>
+      <w:r>
+        <w:rPr>
+          <w:lang w:val="en-US"/>
+        </w:rPr>
+        <w:t>Example output:</w:t>
+      </w:r>
+    </w:p>
+    <w:p>
+      <w:pPr>
+        <w:rPr>
+          <w:lang w:val="en-US"/>
+        </w:rPr>
+      </w:pPr>
+    </w:p>
+    <w:p>
+      <w:pPr>
+        <w:shd w:val="clear" w:color="auto" w:fill="FFFFFF"/>
+        <w:tabs>
+          <w:tab w:val="left" w:pos="916"/>
+          <w:tab w:val="left" w:pos="1832"/>
+          <w:tab w:val="left" w:pos="2748"/>
+          <w:tab w:val="left" w:pos="3664"/>
+          <w:tab w:val="left" w:pos="4580"/>
+          <w:tab w:val="left" w:pos="5496"/>
+          <w:tab w:val="left" w:pos="6412"/>
+          <w:tab w:val="left" w:pos="7328"/>
+          <w:tab w:val="left" w:pos="8244"/>
+          <w:tab w:val="left" w:pos="9160"/>
+          <w:tab w:val="left" w:pos="10076"/>
+          <w:tab w:val="left" w:pos="10992"/>
+          <w:tab w:val="left" w:pos="11908"/>
+          <w:tab w:val="left" w:pos="12824"/>
+          <w:tab w:val="left" w:pos="13740"/>
+          <w:tab w:val="left" w:pos="14656"/>
+        </w:tabs>
+        <w:rPr>
+          <w:rFonts w:ascii="Courier New" w:eastAsia="Times New Roman" w:hAnsi="Courier New" w:cs="Courier New"/>
+          <w:color w:val="080808"/>
+          <w:sz w:val="20"/>
+          <w:szCs w:val="20"/>
+          <w:lang w:val="lv-LV" w:eastAsia="en-GB"/>
+        </w:rPr>
+      </w:pPr>
+      <w:r>
+        <w:rPr>
+          <w:rFonts w:ascii="Courier New" w:eastAsia="Times New Roman" w:hAnsi="Courier New" w:cs="Courier New"/>
+          <w:color w:val="080808"/>
+          <w:sz w:val="20"/>
+          <w:szCs w:val="20"/>
+          <w:lang w:eastAsia="en-GB"/>
+        </w:rPr>
+        <w:t>$ ./text-file-processor --in lorem_ipsum.txt --mode all</w:t>
+      </w:r>
+      <w:r>
+        <w:rPr>
+          <w:rFonts w:ascii="Courier New" w:eastAsia="Times New Roman" w:hAnsi="Courier New" w:cs="Courier New"/>
+          <w:color w:val="080808"/>
+          <w:sz w:val="20"/>
+          <w:szCs w:val="20"/>
+          <w:lang w:eastAsia="en-GB"/>
+        </w:rPr>
+        <w:br/>
+        <w:t>Word count statistics:</w:t>
+      </w:r>
+      <w:r>
+        <w:rPr>
+          <w:rFonts w:ascii="Courier New" w:eastAsia="Times New Roman" w:hAnsi="Courier New" w:cs="Courier New"/>
+          <w:color w:val="080808"/>
+          <w:sz w:val="20"/>
+          <w:szCs w:val="20"/>
+          <w:lang w:eastAsia="en-GB"/>
+        </w:rPr>
+        <w:br/>
+        <w:t>amet -&gt; 2</w:t>
+      </w:r>
+      <w:r>
+        <w:rPr>
+          <w:rFonts w:ascii="Courier New" w:eastAsia="Times New Roman" w:hAnsi="Courier New" w:cs="Courier New"/>
+          <w:color w:val="080808"/>
+          <w:sz w:val="20"/>
+          <w:szCs w:val="20"/>
+          <w:lang w:eastAsia="en-GB"/>
+        </w:rPr>
+        <w:br/>
+        <w:t>ipsum -&gt; 2</w:t>
+      </w:r>
+      <w:r>
+        <w:rPr>
+          <w:rFonts w:ascii="Courier New" w:eastAsia="Times New Roman" w:hAnsi="Courier New" w:cs="Courier New"/>
+          <w:color w:val="080808"/>
+          <w:sz w:val="20"/>
+          <w:szCs w:val="20"/>
+          <w:lang w:eastAsia="en-GB"/>
+        </w:rPr>
+        <w:br/>
+        <w:t>sit -&gt; 2</w:t>
+      </w:r>
+      <w:r>
+        <w:rPr>
+          <w:rFonts w:ascii="Courier New" w:eastAsia="Times New Roman" w:hAnsi="Courier New" w:cs="Courier New"/>
+          <w:color w:val="080808"/>
+          <w:sz w:val="20"/>
+          <w:szCs w:val="20"/>
+          <w:lang w:eastAsia="en-GB"/>
+        </w:rPr>
+        <w:br/>
+        <w:t>a -&gt; 1</w:t>
+      </w:r>
+      <w:r>
+        <w:rPr>
+          <w:rFonts w:ascii="Courier New" w:eastAsia="Times New Roman" w:hAnsi="Courier New" w:cs="Courier New"/>
+          <w:color w:val="080808"/>
+          <w:sz w:val="20"/>
+          <w:szCs w:val="20"/>
+          <w:lang w:eastAsia="en-GB"/>
+        </w:rPr>
+        <w:br/>
+        <w:t>adipiscing -&gt; 1</w:t>
+      </w:r>
+      <w:r>
+        <w:rPr>
+          <w:rFonts w:ascii="Courier New" w:eastAsia="Times New Roman" w:hAnsi="Courier New" w:cs="Courier New"/>
+          <w:color w:val="080808"/>
+          <w:sz w:val="20"/>
+          <w:szCs w:val="20"/>
+          <w:lang w:eastAsia="en-GB"/>
+        </w:rPr>
+        <w:br/>
+        <w:t>consectetur -&gt; 1</w:t>
+      </w:r>
+      <w:r>
+        <w:rPr>
+          <w:rFonts w:ascii="Courier New" w:eastAsia="Times New Roman" w:hAnsi="Courier New" w:cs="Courier New"/>
+          <w:color w:val="080808"/>
+          <w:sz w:val="20"/>
+          <w:szCs w:val="20"/>
+          <w:lang w:eastAsia="en-GB"/>
+        </w:rPr>
+        <w:br/>
+        <w:t>convallis -&gt; 1</w:t>
+      </w:r>
+      <w:r>
+        <w:rPr>
+          <w:rFonts w:ascii="Courier New" w:eastAsia="Times New Roman" w:hAnsi="Courier New" w:cs="Courier New"/>
+          <w:color w:val="080808"/>
+          <w:sz w:val="20"/>
+          <w:szCs w:val="20"/>
+          <w:lang w:eastAsia="en-GB"/>
+        </w:rPr>
+        <w:br/>
+        <w:t>cras -&gt; 1</w:t>
+      </w:r>
+      <w:r>
+        <w:rPr>
+          <w:rFonts w:ascii="Courier New" w:eastAsia="Times New Roman" w:hAnsi="Courier New" w:cs="Courier New"/>
+          <w:color w:val="080808"/>
+          <w:sz w:val="20"/>
+          <w:szCs w:val="20"/>
+          <w:lang w:eastAsia="en-GB"/>
+        </w:rPr>
+        <w:br/>
+        <w:t>dolor -&gt; 1</w:t>
+      </w:r>
+      <w:r>
+        <w:rPr>
+          <w:rFonts w:ascii="Courier New" w:eastAsia="Times New Roman" w:hAnsi="Courier New" w:cs="Courier New"/>
+          <w:color w:val="080808"/>
+          <w:sz w:val="20"/>
+          <w:szCs w:val="20"/>
+          <w:lang w:eastAsia="en-GB"/>
+        </w:rPr>
+        <w:br/>
+        <w:t>donec -&gt; 1</w:t>
+      </w:r>
+      <w:r>
+        <w:rPr>
+          <w:rFonts w:ascii="Courier New" w:eastAsia="Times New Roman" w:hAnsi="Courier New" w:cs="Courier New"/>
+          <w:color w:val="080808"/>
+          <w:sz w:val="20"/>
+          <w:szCs w:val="20"/>
+          <w:lang w:eastAsia="en-GB"/>
+        </w:rPr>
+        <w:br/>
+        <w:t>elit -&gt; 1</w:t>
+      </w:r>
+      <w:r>
+        <w:rPr>
+          <w:rFonts w:ascii="Courier New" w:eastAsia="Times New Roman" w:hAnsi="Courier New" w:cs="Courier New"/>
+          <w:color w:val="080808"/>
+          <w:sz w:val="20"/>
+          <w:szCs w:val="20"/>
+          <w:lang w:eastAsia="en-GB"/>
+        </w:rPr>
+        <w:br/>
+        <w:t>euismod -&gt; 1</w:t>
+      </w:r>
+      <w:r>
+        <w:rPr>
+          <w:rFonts w:ascii="Courier New" w:eastAsia="Times New Roman" w:hAnsi="Courier New" w:cs="Courier New"/>
+          <w:color w:val="080808"/>
+          <w:sz w:val="20"/>
+          <w:szCs w:val="20"/>
+          <w:lang w:eastAsia="en-GB"/>
+        </w:rPr>
+        <w:br/>
+        <w:t>justo -&gt; 1</w:t>
+      </w:r>
+      <w:r>
+        <w:rPr>
+          <w:rFonts w:ascii="Courier New" w:eastAsia="Times New Roman" w:hAnsi="Courier New" w:cs="Courier New"/>
+          <w:color w:val="080808"/>
+          <w:sz w:val="20"/>
+          <w:szCs w:val="20"/>
+          <w:lang w:eastAsia="en-GB"/>
+        </w:rPr>
+        <w:br/>
+        <w:t>ligula -&gt; 1</w:t>
+      </w:r>
+      <w:r>
+        <w:rPr>
+          <w:rFonts w:ascii="Courier New" w:eastAsia="Times New Roman" w:hAnsi="Courier New" w:cs="Courier New"/>
+          <w:color w:val="080808"/>
+          <w:sz w:val="20"/>
+          <w:szCs w:val="20"/>
+          <w:lang w:eastAsia="en-GB"/>
+        </w:rPr>
+        <w:br/>
+        <w:t>lobortis -&gt; 1</w:t>
+      </w:r>
+      <w:r>
+        <w:rPr>
+          <w:rFonts w:ascii="Courier New" w:eastAsia="Times New Roman" w:hAnsi="Courier New" w:cs="Courier New"/>
+          <w:color w:val="080808"/>
+          <w:sz w:val="20"/>
+          <w:szCs w:val="20"/>
+          <w:lang w:eastAsia="en-GB"/>
+        </w:rPr>
+        <w:br/>
+        <w:t>lorem -&gt; 1</w:t>
+      </w:r>
+      <w:r>
+        <w:rPr>
+          <w:rFonts w:ascii="Courier New" w:eastAsia="Times New Roman" w:hAnsi="Courier New" w:cs="Courier New"/>
+          <w:color w:val="080808"/>
+          <w:sz w:val="20"/>
+          <w:szCs w:val="20"/>
+          <w:lang w:eastAsia="en-GB"/>
+        </w:rPr>
+        <w:br/>
+        <w:t>metus -&gt; 1</w:t>
+      </w:r>
+      <w:r>
+        <w:rPr>
+          <w:rFonts w:ascii="Courier New" w:eastAsia="Times New Roman" w:hAnsi="Courier New" w:cs="Courier New"/>
+          <w:color w:val="080808"/>
+          <w:sz w:val="20"/>
+          <w:szCs w:val="20"/>
+          <w:lang w:eastAsia="en-GB"/>
+        </w:rPr>
+        <w:br/>
+        <w:t>mollis -&gt; 1</w:t>
+      </w:r>
+      <w:r>
+        <w:rPr>
+          <w:rFonts w:ascii="Courier New" w:eastAsia="Times New Roman" w:hAnsi="Courier New" w:cs="Courier New"/>
+          <w:color w:val="080808"/>
+          <w:sz w:val="20"/>
+          <w:szCs w:val="20"/>
+          <w:lang w:eastAsia="en-GB"/>
+        </w:rPr>
+        <w:br/>
+        <w:t>nec -&gt; 1</w:t>
+      </w:r>
+      <w:r>
+        <w:rPr>
+          <w:rFonts w:ascii="Courier New" w:eastAsia="Times New Roman" w:hAnsi="Courier New" w:cs="Courier New"/>
+          <w:color w:val="080808"/>
+          <w:sz w:val="20"/>
+          <w:szCs w:val="20"/>
+          <w:lang w:eastAsia="en-GB"/>
+        </w:rPr>
+        <w:br/>
+        <w:t>orci -&gt; 1</w:t>
+      </w:r>
+      <w:r>
+        <w:rPr>
+          <w:rFonts w:ascii="Courier New" w:eastAsia="Times New Roman" w:hAnsi="Courier New" w:cs="Courier New"/>
+          <w:color w:val="080808"/>
+          <w:sz w:val="20"/>
+          <w:szCs w:val="20"/>
+          <w:lang w:eastAsia="en-GB"/>
+        </w:rPr>
+        <w:br/>
+        <w:t>pulvinar -&gt; 1</w:t>
+      </w:r>
+      <w:r>
+        <w:rPr>
+          <w:rFonts w:ascii="Courier New" w:eastAsia="Times New Roman" w:hAnsi="Courier New" w:cs="Courier New"/>
+          <w:color w:val="080808"/>
+          <w:sz w:val="20"/>
+          <w:szCs w:val="20"/>
+          <w:lang w:eastAsia="en-GB"/>
+        </w:rPr>
+        <w:br/>
+        <w:t>quam -&gt; 1</w:t>
+      </w:r>
+      <w:r>
+        <w:rPr>
+          <w:rFonts w:ascii="Courier New" w:eastAsia="Times New Roman" w:hAnsi="Courier New" w:cs="Courier New"/>
+          <w:color w:val="080808"/>
+          <w:sz w:val="20"/>
+          <w:szCs w:val="20"/>
+          <w:lang w:eastAsia="en-GB"/>
+        </w:rPr>
+        <w:br/>
+        <w:t>quis -&gt; 1</w:t>
+      </w:r>
+      <w:r>
+        <w:rPr>
+          <w:rFonts w:ascii="Courier New" w:eastAsia="Times New Roman" w:hAnsi="Courier New" w:cs="Courier New"/>
+          <w:color w:val="080808"/>
+          <w:sz w:val="20"/>
+          <w:szCs w:val="20"/>
+          <w:lang w:eastAsia="en-GB"/>
+        </w:rPr>
+        <w:br/>
+        <w:t>quisque -&gt; 1</w:t>
+      </w:r>
+      <w:r>
+        <w:rPr>
+          <w:rFonts w:ascii="Courier New" w:eastAsia="Times New Roman" w:hAnsi="Courier New" w:cs="Courier New"/>
+          <w:color w:val="080808"/>
+          <w:sz w:val="20"/>
+          <w:szCs w:val="20"/>
+          <w:lang w:eastAsia="en-GB"/>
+        </w:rPr>
+        <w:br/>
+        <w:t>sagittis -&gt; 1</w:t>
+      </w:r>
+      <w:r>
+        <w:rPr>
+          <w:rFonts w:ascii="Courier New" w:eastAsia="Times New Roman" w:hAnsi="Courier New" w:cs="Courier New"/>
+          <w:color w:val="080808"/>
+          <w:sz w:val="20"/>
+          <w:szCs w:val="20"/>
+          <w:lang w:eastAsia="en-GB"/>
+        </w:rPr>
+        <w:br/>
+        <w:t>sapien -&gt; 1</w:t>
+      </w:r>
+      <w:r>
+        <w:rPr>
+          <w:rFonts w:ascii="Courier New" w:eastAsia="Times New Roman" w:hAnsi="Courier New" w:cs="Courier New"/>
+          <w:color w:val="080808"/>
+          <w:sz w:val="20"/>
+          <w:szCs w:val="20"/>
+          <w:lang w:eastAsia="en-GB"/>
+        </w:rPr>
+        <w:br/>
+        <w:t>tristique -&gt; 1</w:t>
+      </w:r>
+      <w:r>
+        <w:rPr>
+          <w:rFonts w:ascii="Courier New" w:eastAsia="Times New Roman" w:hAnsi="Courier New" w:cs="Courier New"/>
+          <w:color w:val="080808"/>
+          <w:sz w:val="20"/>
+          <w:szCs w:val="20"/>
+          <w:lang w:eastAsia="en-GB"/>
+        </w:rPr>
+        <w:br/>
+        <w:t>turpis -&gt; 1</w:t>
+      </w:r>
+      <w:r>
+        <w:rPr>
+          <w:rFonts w:ascii="Courier New" w:eastAsia="Times New Roman" w:hAnsi="Courier New" w:cs="Courier New"/>
+          <w:color w:val="080808"/>
+          <w:sz w:val="20"/>
+          <w:szCs w:val="20"/>
+          <w:lang w:eastAsia="en-GB"/>
+        </w:rPr>
+        <w:br/>
+        <w:t>ullamcorper -&gt; 1</w:t>
+      </w:r>
+      <w:r>
+        <w:rPr>
+          <w:rFonts w:ascii="Courier New" w:eastAsia="Times New Roman" w:hAnsi="Courier New" w:cs="Courier New"/>
+          <w:color w:val="080808"/>
+          <w:sz w:val="20"/>
+          <w:szCs w:val="20"/>
+          <w:lang w:eastAsia="en-GB"/>
+        </w:rPr>
+        <w:br/>
+        <w:t>ultrices -&gt; 1</w:t>
+      </w:r>
+      <w:r>
+        <w:rPr>
+          <w:rFonts w:ascii="Courier New" w:eastAsia="Times New Roman" w:hAnsi="Courier New" w:cs="Courier New"/>
+          <w:color w:val="080808"/>
+          <w:sz w:val="20"/>
+          <w:szCs w:val="20"/>
+          <w:lang w:eastAsia="en-GB"/>
+        </w:rPr>
+        <w:br/>
+        <w:t>urna -&gt; 1</w:t>
+      </w:r>
+      <w:r>
+        <w:rPr>
+          <w:rFonts w:ascii="Courier New" w:eastAsia="Times New Roman" w:hAnsi="Courier New" w:cs="Courier New"/>
+          <w:color w:val="080808"/>
+          <w:sz w:val="20"/>
+          <w:szCs w:val="20"/>
+          <w:lang w:eastAsia="en-GB"/>
+        </w:rPr>
+        <w:br/>
+        <w:t>ut -&gt; 1</w:t>
+      </w:r>
+      <w:r>
+        <w:rPr>
+          <w:rFonts w:ascii="Courier New" w:eastAsia="Times New Roman" w:hAnsi="Courier New" w:cs="Courier New"/>
+          <w:color w:val="080808"/>
+          <w:sz w:val="20"/>
+          <w:szCs w:val="20"/>
+          <w:lang w:eastAsia="en-GB"/>
+        </w:rPr>
+        <w:br/>
+        <w:t>vitae -&gt; 1</w:t>
+      </w:r>
+      <w:r>
+        <w:rPr>
+          <w:rFonts w:ascii="Courier New" w:eastAsia="Times New Roman" w:hAnsi="Courier New" w:cs="Courier New"/>
+          <w:color w:val="080808"/>
+          <w:sz w:val="20"/>
+          <w:szCs w:val="20"/>
+          <w:lang w:eastAsia="en-GB"/>
+        </w:rPr>
+        <w:br/>
+      </w:r>
+      <w:r>
+        <w:rPr>
+          <w:rFonts w:ascii="Courier New" w:eastAsia="Times New Roman" w:hAnsi="Courier New" w:cs="Courier New"/>
+          <w:color w:val="080808"/>
+          <w:sz w:val="20"/>
+          <w:szCs w:val="20"/>
+          <w:lang w:eastAsia="en-GB"/>
+        </w:rPr>
+        <w:br/>
+        <w:t>Paragraph count: 2</w:t>
+      </w:r>
+      <w:r>
+        <w:rPr>
+          <w:rFonts w:ascii="Courier New" w:eastAsia="Times New Roman" w:hAnsi="Courier New" w:cs="Courier New"/>
+          <w:color w:val="080808"/>
+          <w:sz w:val="20"/>
+          <w:szCs w:val="20"/>
+          <w:lang w:eastAsia="en-GB"/>
+        </w:rPr>
+        <w:br/>
+      </w:r>
+      <w:r>
+        <w:rPr>
+          <w:rFonts w:ascii="Courier New" w:eastAsia="Times New Roman" w:hAnsi="Courier New" w:cs="Courier New"/>
+          <w:color w:val="080808"/>
+          <w:sz w:val="20"/>
+          <w:szCs w:val="20"/>
+          <w:lang w:eastAsia="en-GB"/>
+        </w:rPr>
+        <w:br/>
+        <w:t>Sentence count: 4</w:t>
+      </w:r>
+      <w:r>
+        <w:rPr>
+          <w:rFonts w:ascii="Courier New" w:eastAsia="Times New Roman" w:hAnsi="Courier New" w:cs="Courier New"/>
+          <w:color w:val="080808"/>
+          <w:sz w:val="20"/>
+          <w:szCs w:val="20"/>
+          <w:lang w:eastAsia="en-GB"/>
+        </w:rPr>
+        <w:br/>
+      </w:r>
+      <w:r>
+        <w:rPr>
+          <w:rFonts w:ascii="Courier New" w:eastAsia="Times New Roman" w:hAnsi="Courier New" w:cs="Courier New"/>
+          <w:color w:val="080808"/>
+          <w:sz w:val="20"/>
+          <w:szCs w:val="20"/>
+          <w:lang w:eastAsia="en-GB"/>
+        </w:rPr>
+        <w:br/>
+        <w:t>Punctuation mark statistics:</w:t>
+      </w:r>
+      <w:r>
+        <w:rPr>
+          <w:rFonts w:ascii="Courier New" w:eastAsia="Times New Roman" w:hAnsi="Courier New" w:cs="Courier New"/>
+          <w:color w:val="080808"/>
+          <w:sz w:val="20"/>
+          <w:szCs w:val="20"/>
+          <w:lang w:eastAsia="en-GB"/>
+        </w:rPr>
+        <w:br/>
+        <w:t>, -&gt; 5</w:t>
+      </w:r>
+      <w:r>
+        <w:rPr>
+          <w:rFonts w:ascii="Courier New" w:eastAsia="Times New Roman" w:hAnsi="Courier New" w:cs="Courier New"/>
+          <w:color w:val="080808"/>
+          <w:sz w:val="20"/>
+          <w:szCs w:val="20"/>
+          <w:lang w:eastAsia="en-GB"/>
+        </w:rPr>
+        <w:br/>
+        <w:t xml:space="preserve">. -&gt; </w:t>
+      </w:r>
+      <w:r>
+        <w:rPr>
+          <w:rFonts w:ascii="Courier New" w:eastAsia="Times New Roman" w:hAnsi="Courier New" w:cs="Courier New"/>
+          <w:color w:val="080808"/>
+          <w:sz w:val="20"/>
+          <w:szCs w:val="20"/>
+          <w:lang w:val="lv-LV" w:eastAsia="en-GB"/>
+        </w:rPr>
+        <w:t>4</w:t>
+      </w:r>
+    </w:p>
+    <w:p>
+      <w:pPr>
         <w:rPr>
           <w:i/>
           <w:iCs/>
-          <w:lang w:val="en-US"/>
-        </w:rPr>
-      </w:r>
-    </w:p>
-    <w:p>
-      <w:pPr>
-        <w:pStyle w:val="Normal"/>
-        <w:rPr>
-          <w:lang w:val="en-US"/>
-        </w:rPr>
-      </w:pPr>
-      <w:r>
-        <w:rPr>
-          <w:lang w:val="en-US"/>
-        </w:rPr>
-        <w:t>Example output:</w:t>
-      </w:r>
-    </w:p>
-    <w:p>
-      <w:pPr>
-        <w:pStyle w:val="Normal"/>
-        <w:rPr>
-          <w:lang w:val="en-US"/>
-        </w:rPr>
-      </w:pPr>
-      <w:r>
-        <w:rPr>
-          <w:lang w:val="en-US"/>
-        </w:rPr>
-      </w:r>
-    </w:p>
-    <w:p>
-      <w:pPr>
-        <w:pStyle w:val="Normal"/>
-        <w:shd w:val="clear" w:color="auto" w:fill="FFFFFF"/>
-        <w:tabs>
-          <w:tab w:val="left" w:pos="916" w:leader="none"/>
-          <w:tab w:val="left" w:pos="1832" w:leader="none"/>
-          <w:tab w:val="left" w:pos="2748" w:leader="none"/>
-          <w:tab w:val="left" w:pos="3664" w:leader="none"/>
-          <w:tab w:val="left" w:pos="4580" w:leader="none"/>
-          <w:tab w:val="left" w:pos="5496" w:leader="none"/>
-          <w:tab w:val="left" w:pos="6412" w:leader="none"/>
-          <w:tab w:val="left" w:pos="7328" w:leader="none"/>
-          <w:tab w:val="left" w:pos="8244" w:leader="none"/>
-          <w:tab w:val="left" w:pos="9160" w:leader="none"/>
-          <w:tab w:val="left" w:pos="10076" w:leader="none"/>
-          <w:tab w:val="left" w:pos="10992" w:leader="none"/>
-          <w:tab w:val="left" w:pos="11908" w:leader="none"/>
-          <w:tab w:val="left" w:pos="12824" w:leader="none"/>
-          <w:tab w:val="left" w:pos="13740" w:leader="none"/>
-          <w:tab w:val="left" w:pos="14656" w:leader="none"/>
-        </w:tabs>
-        <w:rPr>
-          <w:rFonts w:ascii="Courier New" w:hAnsi="Courier New" w:eastAsia="Times New Roman" w:cs="Courier New"/>
-          <w:color w:val="080808"/>
-          <w:sz w:val="20"/>
-          <w:szCs w:val="20"/>
-          <w:lang w:val="lv-LV" w:eastAsia="en-GB"/>
-        </w:rPr>
-      </w:pPr>
-      <w:r>
-        <w:rPr>
-          <w:rFonts w:eastAsia="Times New Roman" w:cs="Courier New" w:ascii="Courier New" w:hAnsi="Courier New"/>
-          <w:color w:val="080808"/>
-          <w:sz w:val="20"/>
-          <w:szCs w:val="20"/>
-          <w:lang w:eastAsia="en-GB"/>
-        </w:rPr>
-        <w:t>$ ./text-file-processor --in lorem_ipsum.txt --mode all</w:t>
-        <w:br/>
-        <w:t>Word count statistics:</w:t>
-        <w:br/>
-        <w:t>amet -&gt; 2</w:t>
-        <w:br/>
-        <w:t>ipsum -&gt; 2</w:t>
-        <w:br/>
-        <w:t>sit -&gt; 2</w:t>
-        <w:br/>
-        <w:t>a -&gt; 1</w:t>
-        <w:br/>
-        <w:t>adipiscing -&gt; 1</w:t>
-        <w:br/>
-        <w:t>consectetur -&gt; 1</w:t>
-        <w:br/>
-        <w:t>convallis -&gt; 1</w:t>
-        <w:br/>
-        <w:t>cras -&gt; 1</w:t>
-        <w:br/>
-        <w:t>dolor -&gt; 1</w:t>
-        <w:br/>
-        <w:t>donec -&gt; 1</w:t>
-        <w:br/>
-        <w:t>elit -&gt; 1</w:t>
-        <w:br/>
-        <w:t>euismod -&gt; 1</w:t>
-        <w:br/>
-        <w:t>justo -&gt; 1</w:t>
-        <w:br/>
-        <w:t>ligula -&gt; 1</w:t>
-        <w:br/>
-        <w:t>lobortis -&gt; 1</w:t>
-        <w:br/>
-        <w:t>lorem -&gt; 1</w:t>
-        <w:br/>
-        <w:t>metus -&gt; 1</w:t>
-        <w:br/>
-        <w:t>mollis -&gt; 1</w:t>
-        <w:br/>
-        <w:t>nec -&gt; 1</w:t>
-        <w:br/>
-        <w:t>orci -&gt; 1</w:t>
-        <w:br/>
-        <w:t>pulvinar -&gt; 1</w:t>
-        <w:br/>
-        <w:t>quam -&gt; 1</w:t>
-        <w:br/>
-        <w:t>quis -&gt; 1</w:t>
-        <w:br/>
-        <w:t>quisque -&gt; 1</w:t>
-        <w:br/>
-        <w:t>sagittis -&gt; 1</w:t>
-        <w:br/>
-        <w:t>sapien -&gt; 1</w:t>
-        <w:br/>
-        <w:t>tristique -&gt; 1</w:t>
-        <w:br/>
-        <w:t>turpis -&gt; 1</w:t>
-        <w:br/>
-        <w:t>ullamcorper -&gt; 1</w:t>
-        <w:br/>
-        <w:t>ultrices -&gt; 1</w:t>
-        <w:br/>
-        <w:t>urna -&gt; 1</w:t>
-        <w:br/>
-        <w:t>ut -&gt; 1</w:t>
-        <w:br/>
-        <w:t>vitae -&gt; 1</w:t>
-        <w:br/>
-        <w:br/>
-        <w:t>Paragraph count: 2</w:t>
-        <w:br/>
-        <w:br/>
-        <w:t>Sentence count: 4</w:t>
-        <w:br/>
-        <w:br/>
-        <w:t>Punctuation mark statistics:</w:t>
-        <w:br/>
-        <w:t>, -&gt; 5</w:t>
-        <w:br/>
-        <w:t xml:space="preserve">. -&gt; </w:t>
-      </w:r>
-      <w:r>
-        <w:rPr>
-          <w:rFonts w:eastAsia="Times New Roman" w:cs="Courier New" w:ascii="Courier New" w:hAnsi="Courier New"/>
-          <w:color w:val="080808"/>
-          <w:sz w:val="20"/>
-          <w:szCs w:val="20"/>
-          <w:lang w:val="lv-LV" w:eastAsia="en-GB"/>
-        </w:rPr>
-        <w:t>4</w:t>
-      </w:r>
-    </w:p>
-    <w:p>
-      <w:pPr>
-        <w:pStyle w:val="Normal"/>
-        <w:rPr>
-          <w:i/>
+          <w:sz w:val="20"/>
+          <w:szCs w:val="20"/>
+          <w:lang w:val="en-US"/>
+        </w:rPr>
+      </w:pPr>
+    </w:p>
+    <w:p>
+      <w:pPr>
+        <w:rPr>
           <w:i/>
           <w:iCs/>
           <w:sz w:val="20"/>
@@ -770,42 +1295,24 @@
           <w:lang w:val="en-US"/>
         </w:rPr>
       </w:pPr>
-      <w:r>
-        <w:rPr>
-          <w:i/>
-          <w:iCs/>
-          <w:sz w:val="20"/>
-          <w:szCs w:val="20"/>
-          <w:lang w:val="en-US"/>
-        </w:rPr>
-      </w:r>
-    </w:p>
-    <w:p>
-      <w:pPr>
-        <w:pStyle w:val="Normal"/>
-        <w:rPr/>
-      </w:pPr>
-      <w:r>
-        <w:rPr/>
-      </w:r>
     </w:p>
     <w:sectPr>
-      <w:type w:val="nextPage"/>
-      <w:pgSz w:w="11906" w:h="16838"/>
-      <w:pgMar w:left="1440" w:right="1440" w:header="0" w:top="1440" w:footer="0" w:bottom="1440" w:gutter="0"/>
-      <w:pgNumType w:fmt="decimal"/>
-      <w:formProt w:val="false"/>
-      <w:textDirection w:val="lrTb"/>
-      <w:docGrid w:type="default" w:linePitch="360" w:charSpace="0"/>
+      <w:pgSz w:w="11900" w:h="16840"/>
+      <w:pgMar w:top="1440" w:right="1440" w:bottom="1440" w:left="1440" w:header="708" w:footer="708" w:gutter="0"/>
+      <w:cols w:space="708"/>
+      <w:docGrid w:linePitch="360"/>
     </w:sectPr>
   </w:body>
 </w:document>
 </file>
 
 <file path=word/numbering.xml><?xml version="1.0" encoding="utf-8"?>
-<w:numbering xmlns:w="http://schemas.openxmlformats.org/wordprocessingml/2006/main" xmlns:o="urn:schemas-microsoft-com:office:office" xmlns:r="http://schemas.openxmlformats.org/officeDocument/2006/relationships" xmlns:v="urn:schemas-microsoft-com:vml">
-  <w:abstractNum w:abstractNumId="1">
-    <w:lvl w:ilvl="0">
+<w:numbering xmlns:wpc="http://schemas.microsoft.com/office/word/2010/wordprocessingCanvas" xmlns:cx="http://schemas.microsoft.com/office/drawing/2014/chartex" xmlns:cx1="http://schemas.microsoft.com/office/drawing/2015/9/8/chartex" xmlns:cx2="http://schemas.microsoft.com/office/drawing/2015/10/21/chartex" xmlns:cx3="http://schemas.microsoft.com/office/drawing/2016/5/9/chartex" xmlns:cx4="http://schemas.microsoft.com/office/drawing/2016/5/10/chartex" xmlns:cx5="http://schemas.microsoft.com/office/drawing/2016/5/11/chartex" xmlns:cx6="http://schemas.microsoft.com/office/drawing/2016/5/12/chartex" xmlns:cx7="http://schemas.microsoft.com/office/drawing/2016/5/13/chartex" xmlns:cx8="http://schemas.microsoft.com/office/drawing/2016/5/14/chartex" xmlns:mc="http://schemas.openxmlformats.org/markup-compatibility/2006" xmlns:aink="http://schemas.microsoft.com/office/drawing/2016/ink" xmlns:am3d="http://schemas.microsoft.com/office/drawing/2017/model3d" xmlns:o="urn:schemas-microsoft-com:office:office" xmlns:r="http://schemas.openxmlformats.org/officeDocument/2006/relationships" xmlns:m="http://schemas.openxmlformats.org/officeDocument/2006/math" xmlns:v="urn:schemas-microsoft-com:vml" xmlns:wp14="http://schemas.microsoft.com/office/word/2010/wordprocessingDrawing" xmlns:wp="http://schemas.openxmlformats.org/drawingml/2006/wordprocessingDrawing" xmlns:w10="urn:schemas-microsoft-com:office:word" xmlns:w="http://schemas.openxmlformats.org/wordprocessingml/2006/main" xmlns:w14="http://schemas.microsoft.com/office/word/2010/wordml" xmlns:w15="http://schemas.microsoft.com/office/word/2012/wordml" xmlns:w16cex="http://schemas.microsoft.com/office/word/2018/wordml/cex" xmlns:w16cid="http://schemas.microsoft.com/office/word/2016/wordml/cid" xmlns:w16="http://schemas.microsoft.com/office/word/2018/wordml" xmlns:w16se="http://schemas.microsoft.com/office/word/2015/wordml/symex" xmlns:wpg="http://schemas.microsoft.com/office/word/2010/wordprocessingGroup" xmlns:wpi="http://schemas.microsoft.com/office/word/2010/wordprocessingInk" xmlns:wne="http://schemas.microsoft.com/office/word/2006/wordml" xmlns:wps="http://schemas.microsoft.com/office/word/2010/wordprocessingShape" mc:Ignorable="w14 w15 w16se w16cid w16 w16cex wp14">
+  <w:abstractNum w:abstractNumId="0" w15:restartNumberingAfterBreak="0">
+    <w:nsid w:val="237E5E64"/>
+    <w:multiLevelType w:val="hybridMultilevel"/>
+    <w:tmpl w:val="E872DE42"/>
+    <w:lvl w:ilvl="0" w:tplc="08090001">
       <w:start w:val="1"/>
       <w:numFmt w:val="bullet"/>
       <w:lvlText w:val=""/>
@@ -814,10 +1321,10 @@
         <w:ind w:left="720" w:hanging="360"/>
       </w:pPr>
       <w:rPr>
-        <w:rFonts w:ascii="Symbol" w:hAnsi="Symbol" w:cs="Symbol" w:hint="default"/>
-      </w:rPr>
-    </w:lvl>
-    <w:lvl w:ilvl="1">
+        <w:rFonts w:ascii="Symbol" w:hAnsi="Symbol" w:hint="default"/>
+      </w:rPr>
+    </w:lvl>
+    <w:lvl w:ilvl="1" w:tplc="08090003" w:tentative="1">
       <w:start w:val="1"/>
       <w:numFmt w:val="bullet"/>
       <w:lvlText w:val="o"/>
@@ -826,10 +1333,10 @@
         <w:ind w:left="1440" w:hanging="360"/>
       </w:pPr>
       <w:rPr>
-        <w:rFonts w:ascii="Courier New" w:hAnsi="Courier New" w:cs="Courier New" w:hint="default"/>
-      </w:rPr>
-    </w:lvl>
-    <w:lvl w:ilvl="2">
+        <w:rFonts w:ascii="Courier New" w:hAnsi="Courier New" w:hint="default"/>
+      </w:rPr>
+    </w:lvl>
+    <w:lvl w:ilvl="2" w:tplc="08090005" w:tentative="1">
       <w:start w:val="1"/>
       <w:numFmt w:val="bullet"/>
       <w:lvlText w:val=""/>
@@ -838,10 +1345,10 @@
         <w:ind w:left="2160" w:hanging="360"/>
       </w:pPr>
       <w:rPr>
-        <w:rFonts w:ascii="Wingdings" w:hAnsi="Wingdings" w:cs="Wingdings" w:hint="default"/>
-      </w:rPr>
-    </w:lvl>
-    <w:lvl w:ilvl="3">
+        <w:rFonts w:ascii="Wingdings" w:hAnsi="Wingdings" w:hint="default"/>
+      </w:rPr>
+    </w:lvl>
+    <w:lvl w:ilvl="3" w:tplc="08090001" w:tentative="1">
       <w:start w:val="1"/>
       <w:numFmt w:val="bullet"/>
       <w:lvlText w:val=""/>
@@ -850,10 +1357,10 @@
         <w:ind w:left="2880" w:hanging="360"/>
       </w:pPr>
       <w:rPr>
-        <w:rFonts w:ascii="Symbol" w:hAnsi="Symbol" w:cs="Symbol" w:hint="default"/>
-      </w:rPr>
-    </w:lvl>
-    <w:lvl w:ilvl="4">
+        <w:rFonts w:ascii="Symbol" w:hAnsi="Symbol" w:hint="default"/>
+      </w:rPr>
+    </w:lvl>
+    <w:lvl w:ilvl="4" w:tplc="08090003" w:tentative="1">
       <w:start w:val="1"/>
       <w:numFmt w:val="bullet"/>
       <w:lvlText w:val="o"/>
@@ -862,10 +1369,10 @@
         <w:ind w:left="3600" w:hanging="360"/>
       </w:pPr>
       <w:rPr>
-        <w:rFonts w:ascii="Courier New" w:hAnsi="Courier New" w:cs="Courier New" w:hint="default"/>
-      </w:rPr>
-    </w:lvl>
-    <w:lvl w:ilvl="5">
+        <w:rFonts w:ascii="Courier New" w:hAnsi="Courier New" w:hint="default"/>
+      </w:rPr>
+    </w:lvl>
+    <w:lvl w:ilvl="5" w:tplc="08090005" w:tentative="1">
       <w:start w:val="1"/>
       <w:numFmt w:val="bullet"/>
       <w:lvlText w:val=""/>
@@ -874,10 +1381,10 @@
         <w:ind w:left="4320" w:hanging="360"/>
       </w:pPr>
       <w:rPr>
-        <w:rFonts w:ascii="Wingdings" w:hAnsi="Wingdings" w:cs="Wingdings" w:hint="default"/>
-      </w:rPr>
-    </w:lvl>
-    <w:lvl w:ilvl="6">
+        <w:rFonts w:ascii="Wingdings" w:hAnsi="Wingdings" w:hint="default"/>
+      </w:rPr>
+    </w:lvl>
+    <w:lvl w:ilvl="6" w:tplc="08090001" w:tentative="1">
       <w:start w:val="1"/>
       <w:numFmt w:val="bullet"/>
       <w:lvlText w:val=""/>
@@ -886,10 +1393,10 @@
         <w:ind w:left="5040" w:hanging="360"/>
       </w:pPr>
       <w:rPr>
-        <w:rFonts w:ascii="Symbol" w:hAnsi="Symbol" w:cs="Symbol" w:hint="default"/>
-      </w:rPr>
-    </w:lvl>
-    <w:lvl w:ilvl="7">
+        <w:rFonts w:ascii="Symbol" w:hAnsi="Symbol" w:hint="default"/>
+      </w:rPr>
+    </w:lvl>
+    <w:lvl w:ilvl="7" w:tplc="08090003" w:tentative="1">
       <w:start w:val="1"/>
       <w:numFmt w:val="bullet"/>
       <w:lvlText w:val="o"/>
@@ -898,10 +1405,10 @@
         <w:ind w:left="5760" w:hanging="360"/>
       </w:pPr>
       <w:rPr>
-        <w:rFonts w:ascii="Courier New" w:hAnsi="Courier New" w:cs="Courier New" w:hint="default"/>
-      </w:rPr>
-    </w:lvl>
-    <w:lvl w:ilvl="8">
+        <w:rFonts w:ascii="Courier New" w:hAnsi="Courier New" w:hint="default"/>
+      </w:rPr>
+    </w:lvl>
+    <w:lvl w:ilvl="8" w:tplc="08090005" w:tentative="1">
       <w:start w:val="1"/>
       <w:numFmt w:val="bullet"/>
       <w:lvlText w:val=""/>
@@ -910,12 +1417,15 @@
         <w:ind w:left="6480" w:hanging="360"/>
       </w:pPr>
       <w:rPr>
-        <w:rFonts w:ascii="Wingdings" w:hAnsi="Wingdings" w:cs="Wingdings" w:hint="default"/>
+        <w:rFonts w:ascii="Wingdings" w:hAnsi="Wingdings" w:hint="default"/>
       </w:rPr>
     </w:lvl>
   </w:abstractNum>
-  <w:abstractNum w:abstractNumId="2">
-    <w:lvl w:ilvl="0">
+  <w:abstractNum w:abstractNumId="1" w15:restartNumberingAfterBreak="0">
+    <w:nsid w:val="45102C6D"/>
+    <w:multiLevelType w:val="hybridMultilevel"/>
+    <w:tmpl w:val="29504B8A"/>
+    <w:lvl w:ilvl="0" w:tplc="08090001">
       <w:start w:val="1"/>
       <w:numFmt w:val="bullet"/>
       <w:lvlText w:val=""/>
@@ -924,10 +1434,10 @@
         <w:ind w:left="720" w:hanging="360"/>
       </w:pPr>
       <w:rPr>
-        <w:rFonts w:ascii="Symbol" w:hAnsi="Symbol" w:cs="Symbol" w:hint="default"/>
-      </w:rPr>
-    </w:lvl>
-    <w:lvl w:ilvl="1">
+        <w:rFonts w:ascii="Symbol" w:hAnsi="Symbol" w:hint="default"/>
+      </w:rPr>
+    </w:lvl>
+    <w:lvl w:ilvl="1" w:tplc="08090003" w:tentative="1">
       <w:start w:val="1"/>
       <w:numFmt w:val="bullet"/>
       <w:lvlText w:val="o"/>
@@ -936,10 +1446,10 @@
         <w:ind w:left="1440" w:hanging="360"/>
       </w:pPr>
       <w:rPr>
-        <w:rFonts w:ascii="Courier New" w:hAnsi="Courier New" w:cs="Courier New" w:hint="default"/>
-      </w:rPr>
-    </w:lvl>
-    <w:lvl w:ilvl="2">
+        <w:rFonts w:ascii="Courier New" w:hAnsi="Courier New" w:hint="default"/>
+      </w:rPr>
+    </w:lvl>
+    <w:lvl w:ilvl="2" w:tplc="08090005" w:tentative="1">
       <w:start w:val="1"/>
       <w:numFmt w:val="bullet"/>
       <w:lvlText w:val=""/>
@@ -948,10 +1458,10 @@
         <w:ind w:left="2160" w:hanging="360"/>
       </w:pPr>
       <w:rPr>
-        <w:rFonts w:ascii="Wingdings" w:hAnsi="Wingdings" w:cs="Wingdings" w:hint="default"/>
-      </w:rPr>
-    </w:lvl>
-    <w:lvl w:ilvl="3">
+        <w:rFonts w:ascii="Wingdings" w:hAnsi="Wingdings" w:hint="default"/>
+      </w:rPr>
+    </w:lvl>
+    <w:lvl w:ilvl="3" w:tplc="08090001" w:tentative="1">
       <w:start w:val="1"/>
       <w:numFmt w:val="bullet"/>
       <w:lvlText w:val=""/>
@@ -960,10 +1470,10 @@
         <w:ind w:left="2880" w:hanging="360"/>
       </w:pPr>
       <w:rPr>
-        <w:rFonts w:ascii="Symbol" w:hAnsi="Symbol" w:cs="Symbol" w:hint="default"/>
-      </w:rPr>
-    </w:lvl>
-    <w:lvl w:ilvl="4">
+        <w:rFonts w:ascii="Symbol" w:hAnsi="Symbol" w:hint="default"/>
+      </w:rPr>
+    </w:lvl>
+    <w:lvl w:ilvl="4" w:tplc="08090003" w:tentative="1">
       <w:start w:val="1"/>
       <w:numFmt w:val="bullet"/>
       <w:lvlText w:val="o"/>
@@ -972,10 +1482,10 @@
         <w:ind w:left="3600" w:hanging="360"/>
       </w:pPr>
       <w:rPr>
-        <w:rFonts w:ascii="Courier New" w:hAnsi="Courier New" w:cs="Courier New" w:hint="default"/>
-      </w:rPr>
-    </w:lvl>
-    <w:lvl w:ilvl="5">
+        <w:rFonts w:ascii="Courier New" w:hAnsi="Courier New" w:hint="default"/>
+      </w:rPr>
+    </w:lvl>
+    <w:lvl w:ilvl="5" w:tplc="08090005" w:tentative="1">
       <w:start w:val="1"/>
       <w:numFmt w:val="bullet"/>
       <w:lvlText w:val=""/>
@@ -984,10 +1494,10 @@
         <w:ind w:left="4320" w:hanging="360"/>
       </w:pPr>
       <w:rPr>
-        <w:rFonts w:ascii="Wingdings" w:hAnsi="Wingdings" w:cs="Wingdings" w:hint="default"/>
-      </w:rPr>
-    </w:lvl>
-    <w:lvl w:ilvl="6">
+        <w:rFonts w:ascii="Wingdings" w:hAnsi="Wingdings" w:hint="default"/>
+      </w:rPr>
+    </w:lvl>
+    <w:lvl w:ilvl="6" w:tplc="08090001" w:tentative="1">
       <w:start w:val="1"/>
       <w:numFmt w:val="bullet"/>
       <w:lvlText w:val=""/>
@@ -996,10 +1506,10 @@
         <w:ind w:left="5040" w:hanging="360"/>
       </w:pPr>
       <w:rPr>
-        <w:rFonts w:ascii="Symbol" w:hAnsi="Symbol" w:cs="Symbol" w:hint="default"/>
-      </w:rPr>
-    </w:lvl>
-    <w:lvl w:ilvl="7">
+        <w:rFonts w:ascii="Symbol" w:hAnsi="Symbol" w:hint="default"/>
+      </w:rPr>
+    </w:lvl>
+    <w:lvl w:ilvl="7" w:tplc="08090003" w:tentative="1">
       <w:start w:val="1"/>
       <w:numFmt w:val="bullet"/>
       <w:lvlText w:val="o"/>
@@ -1008,10 +1518,10 @@
         <w:ind w:left="5760" w:hanging="360"/>
       </w:pPr>
       <w:rPr>
-        <w:rFonts w:ascii="Courier New" w:hAnsi="Courier New" w:cs="Courier New" w:hint="default"/>
-      </w:rPr>
-    </w:lvl>
-    <w:lvl w:ilvl="8">
+        <w:rFonts w:ascii="Courier New" w:hAnsi="Courier New" w:hint="default"/>
+      </w:rPr>
+    </w:lvl>
+    <w:lvl w:ilvl="8" w:tplc="08090005" w:tentative="1">
       <w:start w:val="1"/>
       <w:numFmt w:val="bullet"/>
       <w:lvlText w:val=""/>
@@ -1020,12 +1530,15 @@
         <w:ind w:left="6480" w:hanging="360"/>
       </w:pPr>
       <w:rPr>
-        <w:rFonts w:ascii="Wingdings" w:hAnsi="Wingdings" w:cs="Wingdings" w:hint="default"/>
+        <w:rFonts w:ascii="Wingdings" w:hAnsi="Wingdings" w:hint="default"/>
       </w:rPr>
     </w:lvl>
   </w:abstractNum>
-  <w:abstractNum w:abstractNumId="3">
-    <w:lvl w:ilvl="0">
+  <w:abstractNum w:abstractNumId="2" w15:restartNumberingAfterBreak="0">
+    <w:nsid w:val="70A239D4"/>
+    <w:multiLevelType w:val="hybridMultilevel"/>
+    <w:tmpl w:val="5936C1DC"/>
+    <w:lvl w:ilvl="0" w:tplc="08090001">
       <w:start w:val="1"/>
       <w:numFmt w:val="bullet"/>
       <w:lvlText w:val=""/>
@@ -1034,10 +1547,10 @@
         <w:ind w:left="720" w:hanging="360"/>
       </w:pPr>
       <w:rPr>
-        <w:rFonts w:ascii="Symbol" w:hAnsi="Symbol" w:cs="Symbol" w:hint="default"/>
-      </w:rPr>
-    </w:lvl>
-    <w:lvl w:ilvl="1">
+        <w:rFonts w:ascii="Symbol" w:hAnsi="Symbol" w:hint="default"/>
+      </w:rPr>
+    </w:lvl>
+    <w:lvl w:ilvl="1" w:tplc="08090003" w:tentative="1">
       <w:start w:val="1"/>
       <w:numFmt w:val="bullet"/>
       <w:lvlText w:val="o"/>
@@ -1046,10 +1559,10 @@
         <w:ind w:left="1440" w:hanging="360"/>
       </w:pPr>
       <w:rPr>
-        <w:rFonts w:ascii="Courier New" w:hAnsi="Courier New" w:cs="Courier New" w:hint="default"/>
-      </w:rPr>
-    </w:lvl>
-    <w:lvl w:ilvl="2">
+        <w:rFonts w:ascii="Courier New" w:hAnsi="Courier New" w:hint="default"/>
+      </w:rPr>
+    </w:lvl>
+    <w:lvl w:ilvl="2" w:tplc="08090005" w:tentative="1">
       <w:start w:val="1"/>
       <w:numFmt w:val="bullet"/>
       <w:lvlText w:val=""/>
@@ -1058,10 +1571,10 @@
         <w:ind w:left="2160" w:hanging="360"/>
       </w:pPr>
       <w:rPr>
-        <w:rFonts w:ascii="Wingdings" w:hAnsi="Wingdings" w:cs="Wingdings" w:hint="default"/>
-      </w:rPr>
-    </w:lvl>
-    <w:lvl w:ilvl="3">
+        <w:rFonts w:ascii="Wingdings" w:hAnsi="Wingdings" w:hint="default"/>
+      </w:rPr>
+    </w:lvl>
+    <w:lvl w:ilvl="3" w:tplc="08090001" w:tentative="1">
       <w:start w:val="1"/>
       <w:numFmt w:val="bullet"/>
       <w:lvlText w:val=""/>
@@ -1070,10 +1583,10 @@
         <w:ind w:left="2880" w:hanging="360"/>
       </w:pPr>
       <w:rPr>
-        <w:rFonts w:ascii="Symbol" w:hAnsi="Symbol" w:cs="Symbol" w:hint="default"/>
-      </w:rPr>
-    </w:lvl>
-    <w:lvl w:ilvl="4">
+        <w:rFonts w:ascii="Symbol" w:hAnsi="Symbol" w:hint="default"/>
+      </w:rPr>
+    </w:lvl>
+    <w:lvl w:ilvl="4" w:tplc="08090003" w:tentative="1">
       <w:start w:val="1"/>
       <w:numFmt w:val="bullet"/>
       <w:lvlText w:val="o"/>
@@ -1082,10 +1595,10 @@
         <w:ind w:left="3600" w:hanging="360"/>
       </w:pPr>
       <w:rPr>
-        <w:rFonts w:ascii="Courier New" w:hAnsi="Courier New" w:cs="Courier New" w:hint="default"/>
-      </w:rPr>
-    </w:lvl>
-    <w:lvl w:ilvl="5">
+        <w:rFonts w:ascii="Courier New" w:hAnsi="Courier New" w:hint="default"/>
+      </w:rPr>
+    </w:lvl>
+    <w:lvl w:ilvl="5" w:tplc="08090005" w:tentative="1">
       <w:start w:val="1"/>
       <w:numFmt w:val="bullet"/>
       <w:lvlText w:val=""/>
@@ -1094,10 +1607,10 @@
         <w:ind w:left="4320" w:hanging="360"/>
       </w:pPr>
       <w:rPr>
-        <w:rFonts w:ascii="Wingdings" w:hAnsi="Wingdings" w:cs="Wingdings" w:hint="default"/>
-      </w:rPr>
-    </w:lvl>
-    <w:lvl w:ilvl="6">
+        <w:rFonts w:ascii="Wingdings" w:hAnsi="Wingdings" w:hint="default"/>
+      </w:rPr>
+    </w:lvl>
+    <w:lvl w:ilvl="6" w:tplc="08090001" w:tentative="1">
       <w:start w:val="1"/>
       <w:numFmt w:val="bullet"/>
       <w:lvlText w:val=""/>
@@ -1106,10 +1619,10 @@
         <w:ind w:left="5040" w:hanging="360"/>
       </w:pPr>
       <w:rPr>
-        <w:rFonts w:ascii="Symbol" w:hAnsi="Symbol" w:cs="Symbol" w:hint="default"/>
-      </w:rPr>
-    </w:lvl>
-    <w:lvl w:ilvl="7">
+        <w:rFonts w:ascii="Symbol" w:hAnsi="Symbol" w:hint="default"/>
+      </w:rPr>
+    </w:lvl>
+    <w:lvl w:ilvl="7" w:tplc="08090003" w:tentative="1">
       <w:start w:val="1"/>
       <w:numFmt w:val="bullet"/>
       <w:lvlText w:val="o"/>
@@ -1118,10 +1631,10 @@
         <w:ind w:left="5760" w:hanging="360"/>
       </w:pPr>
       <w:rPr>
-        <w:rFonts w:ascii="Courier New" w:hAnsi="Courier New" w:cs="Courier New" w:hint="default"/>
-      </w:rPr>
-    </w:lvl>
-    <w:lvl w:ilvl="8">
+        <w:rFonts w:ascii="Courier New" w:hAnsi="Courier New" w:hint="default"/>
+      </w:rPr>
+    </w:lvl>
+    <w:lvl w:ilvl="8" w:tplc="08090005" w:tentative="1">
       <w:start w:val="1"/>
       <w:numFmt w:val="bullet"/>
       <w:lvlText w:val=""/>
@@ -1130,143 +1643,278 @@
         <w:ind w:left="6480" w:hanging="360"/>
       </w:pPr>
       <w:rPr>
-        <w:rFonts w:ascii="Wingdings" w:hAnsi="Wingdings" w:cs="Wingdings" w:hint="default"/>
+        <w:rFonts w:ascii="Wingdings" w:hAnsi="Wingdings" w:hint="default"/>
       </w:rPr>
     </w:lvl>
   </w:abstractNum>
-  <w:abstractNum w:abstractNumId="4">
-    <w:lvl w:ilvl="0">
-      <w:start w:val="1"/>
-      <w:numFmt w:val="none"/>
-      <w:suff w:val="nothing"/>
-      <w:lvlText w:val=""/>
-      <w:lvlJc w:val="left"/>
-      <w:pPr>
-        <w:ind w:left="0" w:hanging="0"/>
-      </w:pPr>
-    </w:lvl>
-    <w:lvl w:ilvl="1">
-      <w:start w:val="1"/>
-      <w:numFmt w:val="none"/>
-      <w:suff w:val="nothing"/>
-      <w:lvlText w:val=""/>
-      <w:lvlJc w:val="left"/>
-      <w:pPr>
-        <w:ind w:left="0" w:hanging="0"/>
-      </w:pPr>
-    </w:lvl>
-    <w:lvl w:ilvl="2">
-      <w:start w:val="1"/>
-      <w:numFmt w:val="none"/>
-      <w:suff w:val="nothing"/>
-      <w:lvlText w:val=""/>
-      <w:lvlJc w:val="left"/>
-      <w:pPr>
-        <w:ind w:left="0" w:hanging="0"/>
-      </w:pPr>
-    </w:lvl>
-    <w:lvl w:ilvl="3">
-      <w:start w:val="1"/>
-      <w:numFmt w:val="none"/>
-      <w:suff w:val="nothing"/>
-      <w:lvlText w:val=""/>
-      <w:lvlJc w:val="left"/>
-      <w:pPr>
-        <w:ind w:left="0" w:hanging="0"/>
-      </w:pPr>
-    </w:lvl>
-    <w:lvl w:ilvl="4">
-      <w:start w:val="1"/>
-      <w:numFmt w:val="none"/>
-      <w:suff w:val="nothing"/>
-      <w:lvlText w:val=""/>
-      <w:lvlJc w:val="left"/>
-      <w:pPr>
-        <w:ind w:left="0" w:hanging="0"/>
-      </w:pPr>
-    </w:lvl>
-    <w:lvl w:ilvl="5">
-      <w:start w:val="1"/>
-      <w:numFmt w:val="none"/>
-      <w:suff w:val="nothing"/>
-      <w:lvlText w:val=""/>
-      <w:lvlJc w:val="left"/>
-      <w:pPr>
-        <w:ind w:left="0" w:hanging="0"/>
-      </w:pPr>
-    </w:lvl>
-    <w:lvl w:ilvl="6">
-      <w:start w:val="1"/>
-      <w:numFmt w:val="none"/>
-      <w:suff w:val="nothing"/>
-      <w:lvlText w:val=""/>
-      <w:lvlJc w:val="left"/>
-      <w:pPr>
-        <w:ind w:left="0" w:hanging="0"/>
-      </w:pPr>
-    </w:lvl>
-    <w:lvl w:ilvl="7">
-      <w:start w:val="1"/>
-      <w:numFmt w:val="none"/>
-      <w:suff w:val="nothing"/>
-      <w:lvlText w:val=""/>
-      <w:lvlJc w:val="left"/>
-      <w:pPr>
-        <w:ind w:left="0" w:hanging="0"/>
-      </w:pPr>
-    </w:lvl>
-    <w:lvl w:ilvl="8">
-      <w:start w:val="1"/>
-      <w:numFmt w:val="none"/>
-      <w:suff w:val="nothing"/>
-      <w:lvlText w:val=""/>
-      <w:lvlJc w:val="left"/>
-      <w:pPr>
-        <w:ind w:left="0" w:hanging="0"/>
-      </w:pPr>
+  <w:abstractNum w:abstractNumId="3" w15:restartNumberingAfterBreak="0">
+    <w:nsid w:val="720D3690"/>
+    <w:multiLevelType w:val="hybridMultilevel"/>
+    <w:tmpl w:val="D494E770"/>
+    <w:lvl w:ilvl="0" w:tplc="08090001">
+      <w:start w:val="1"/>
+      <w:numFmt w:val="bullet"/>
+      <w:lvlText w:val=""/>
+      <w:lvlJc w:val="left"/>
+      <w:pPr>
+        <w:ind w:left="720" w:hanging="360"/>
+      </w:pPr>
+      <w:rPr>
+        <w:rFonts w:ascii="Symbol" w:hAnsi="Symbol" w:hint="default"/>
+      </w:rPr>
+    </w:lvl>
+    <w:lvl w:ilvl="1" w:tplc="08090003" w:tentative="1">
+      <w:start w:val="1"/>
+      <w:numFmt w:val="bullet"/>
+      <w:lvlText w:val="o"/>
+      <w:lvlJc w:val="left"/>
+      <w:pPr>
+        <w:ind w:left="1440" w:hanging="360"/>
+      </w:pPr>
+      <w:rPr>
+        <w:rFonts w:ascii="Courier New" w:hAnsi="Courier New" w:hint="default"/>
+      </w:rPr>
+    </w:lvl>
+    <w:lvl w:ilvl="2" w:tplc="08090005" w:tentative="1">
+      <w:start w:val="1"/>
+      <w:numFmt w:val="bullet"/>
+      <w:lvlText w:val=""/>
+      <w:lvlJc w:val="left"/>
+      <w:pPr>
+        <w:ind w:left="2160" w:hanging="360"/>
+      </w:pPr>
+      <w:rPr>
+        <w:rFonts w:ascii="Wingdings" w:hAnsi="Wingdings" w:hint="default"/>
+      </w:rPr>
+    </w:lvl>
+    <w:lvl w:ilvl="3" w:tplc="08090001" w:tentative="1">
+      <w:start w:val="1"/>
+      <w:numFmt w:val="bullet"/>
+      <w:lvlText w:val=""/>
+      <w:lvlJc w:val="left"/>
+      <w:pPr>
+        <w:ind w:left="2880" w:hanging="360"/>
+      </w:pPr>
+      <w:rPr>
+        <w:rFonts w:ascii="Symbol" w:hAnsi="Symbol" w:hint="default"/>
+      </w:rPr>
+    </w:lvl>
+    <w:lvl w:ilvl="4" w:tplc="08090003" w:tentative="1">
+      <w:start w:val="1"/>
+      <w:numFmt w:val="bullet"/>
+      <w:lvlText w:val="o"/>
+      <w:lvlJc w:val="left"/>
+      <w:pPr>
+        <w:ind w:left="3600" w:hanging="360"/>
+      </w:pPr>
+      <w:rPr>
+        <w:rFonts w:ascii="Courier New" w:hAnsi="Courier New" w:hint="default"/>
+      </w:rPr>
+    </w:lvl>
+    <w:lvl w:ilvl="5" w:tplc="08090005" w:tentative="1">
+      <w:start w:val="1"/>
+      <w:numFmt w:val="bullet"/>
+      <w:lvlText w:val=""/>
+      <w:lvlJc w:val="left"/>
+      <w:pPr>
+        <w:ind w:left="4320" w:hanging="360"/>
+      </w:pPr>
+      <w:rPr>
+        <w:rFonts w:ascii="Wingdings" w:hAnsi="Wingdings" w:hint="default"/>
+      </w:rPr>
+    </w:lvl>
+    <w:lvl w:ilvl="6" w:tplc="08090001" w:tentative="1">
+      <w:start w:val="1"/>
+      <w:numFmt w:val="bullet"/>
+      <w:lvlText w:val=""/>
+      <w:lvlJc w:val="left"/>
+      <w:pPr>
+        <w:ind w:left="5040" w:hanging="360"/>
+      </w:pPr>
+      <w:rPr>
+        <w:rFonts w:ascii="Symbol" w:hAnsi="Symbol" w:hint="default"/>
+      </w:rPr>
+    </w:lvl>
+    <w:lvl w:ilvl="7" w:tplc="08090003" w:tentative="1">
+      <w:start w:val="1"/>
+      <w:numFmt w:val="bullet"/>
+      <w:lvlText w:val="o"/>
+      <w:lvlJc w:val="left"/>
+      <w:pPr>
+        <w:ind w:left="5760" w:hanging="360"/>
+      </w:pPr>
+      <w:rPr>
+        <w:rFonts w:ascii="Courier New" w:hAnsi="Courier New" w:hint="default"/>
+      </w:rPr>
+    </w:lvl>
+    <w:lvl w:ilvl="8" w:tplc="08090005" w:tentative="1">
+      <w:start w:val="1"/>
+      <w:numFmt w:val="bullet"/>
+      <w:lvlText w:val=""/>
+      <w:lvlJc w:val="left"/>
+      <w:pPr>
+        <w:ind w:left="6480" w:hanging="360"/>
+      </w:pPr>
+      <w:rPr>
+        <w:rFonts w:ascii="Wingdings" w:hAnsi="Wingdings" w:hint="default"/>
+      </w:rPr>
+    </w:lvl>
+  </w:abstractNum>
+  <w:abstractNum w:abstractNumId="4" w15:restartNumberingAfterBreak="0">
+    <w:nsid w:val="7FEC5734"/>
+    <w:multiLevelType w:val="hybridMultilevel"/>
+    <w:tmpl w:val="7AEADE3A"/>
+    <w:lvl w:ilvl="0" w:tplc="08090001">
+      <w:start w:val="1"/>
+      <w:numFmt w:val="bullet"/>
+      <w:lvlText w:val=""/>
+      <w:lvlJc w:val="left"/>
+      <w:pPr>
+        <w:ind w:left="720" w:hanging="360"/>
+      </w:pPr>
+      <w:rPr>
+        <w:rFonts w:ascii="Symbol" w:hAnsi="Symbol" w:hint="default"/>
+      </w:rPr>
+    </w:lvl>
+    <w:lvl w:ilvl="1" w:tplc="08090003" w:tentative="1">
+      <w:start w:val="1"/>
+      <w:numFmt w:val="bullet"/>
+      <w:lvlText w:val="o"/>
+      <w:lvlJc w:val="left"/>
+      <w:pPr>
+        <w:ind w:left="1440" w:hanging="360"/>
+      </w:pPr>
+      <w:rPr>
+        <w:rFonts w:ascii="Courier New" w:hAnsi="Courier New" w:hint="default"/>
+      </w:rPr>
+    </w:lvl>
+    <w:lvl w:ilvl="2" w:tplc="08090005" w:tentative="1">
+      <w:start w:val="1"/>
+      <w:numFmt w:val="bullet"/>
+      <w:lvlText w:val=""/>
+      <w:lvlJc w:val="left"/>
+      <w:pPr>
+        <w:ind w:left="2160" w:hanging="360"/>
+      </w:pPr>
+      <w:rPr>
+        <w:rFonts w:ascii="Wingdings" w:hAnsi="Wingdings" w:hint="default"/>
+      </w:rPr>
+    </w:lvl>
+    <w:lvl w:ilvl="3" w:tplc="08090001" w:tentative="1">
+      <w:start w:val="1"/>
+      <w:numFmt w:val="bullet"/>
+      <w:lvlText w:val=""/>
+      <w:lvlJc w:val="left"/>
+      <w:pPr>
+        <w:ind w:left="2880" w:hanging="360"/>
+      </w:pPr>
+      <w:rPr>
+        <w:rFonts w:ascii="Symbol" w:hAnsi="Symbol" w:hint="default"/>
+      </w:rPr>
+    </w:lvl>
+    <w:lvl w:ilvl="4" w:tplc="08090003" w:tentative="1">
+      <w:start w:val="1"/>
+      <w:numFmt w:val="bullet"/>
+      <w:lvlText w:val="o"/>
+      <w:lvlJc w:val="left"/>
+      <w:pPr>
+        <w:ind w:left="3600" w:hanging="360"/>
+      </w:pPr>
+      <w:rPr>
+        <w:rFonts w:ascii="Courier New" w:hAnsi="Courier New" w:hint="default"/>
+      </w:rPr>
+    </w:lvl>
+    <w:lvl w:ilvl="5" w:tplc="08090005" w:tentative="1">
+      <w:start w:val="1"/>
+      <w:numFmt w:val="bullet"/>
+      <w:lvlText w:val=""/>
+      <w:lvlJc w:val="left"/>
+      <w:pPr>
+        <w:ind w:left="4320" w:hanging="360"/>
+      </w:pPr>
+      <w:rPr>
+        <w:rFonts w:ascii="Wingdings" w:hAnsi="Wingdings" w:hint="default"/>
+      </w:rPr>
+    </w:lvl>
+    <w:lvl w:ilvl="6" w:tplc="08090001" w:tentative="1">
+      <w:start w:val="1"/>
+      <w:numFmt w:val="bullet"/>
+      <w:lvlText w:val=""/>
+      <w:lvlJc w:val="left"/>
+      <w:pPr>
+        <w:ind w:left="5040" w:hanging="360"/>
+      </w:pPr>
+      <w:rPr>
+        <w:rFonts w:ascii="Symbol" w:hAnsi="Symbol" w:hint="default"/>
+      </w:rPr>
+    </w:lvl>
+    <w:lvl w:ilvl="7" w:tplc="08090003" w:tentative="1">
+      <w:start w:val="1"/>
+      <w:numFmt w:val="bullet"/>
+      <w:lvlText w:val="o"/>
+      <w:lvlJc w:val="left"/>
+      <w:pPr>
+        <w:ind w:left="5760" w:hanging="360"/>
+      </w:pPr>
+      <w:rPr>
+        <w:rFonts w:ascii="Courier New" w:hAnsi="Courier New" w:hint="default"/>
+      </w:rPr>
+    </w:lvl>
+    <w:lvl w:ilvl="8" w:tplc="08090005" w:tentative="1">
+      <w:start w:val="1"/>
+      <w:numFmt w:val="bullet"/>
+      <w:lvlText w:val=""/>
+      <w:lvlJc w:val="left"/>
+      <w:pPr>
+        <w:ind w:left="6480" w:hanging="360"/>
+      </w:pPr>
+      <w:rPr>
+        <w:rFonts w:ascii="Wingdings" w:hAnsi="Wingdings" w:hint="default"/>
+      </w:rPr>
     </w:lvl>
   </w:abstractNum>
   <w:num w:numId="1">
-    <w:abstractNumId w:val="1"/>
+    <w:abstractNumId w:val="0"/>
   </w:num>
   <w:num w:numId="2">
-    <w:abstractNumId w:val="2"/>
+    <w:abstractNumId w:val="4"/>
   </w:num>
   <w:num w:numId="3">
     <w:abstractNumId w:val="3"/>
   </w:num>
   <w:num w:numId="4">
-    <w:abstractNumId w:val="4"/>
+    <w:abstractNumId w:val="2"/>
+  </w:num>
+  <w:num w:numId="5">
+    <w:abstractNumId w:val="1"/>
   </w:num>
 </w:numbering>
 </file>
 
 <file path=word/styles.xml><?xml version="1.0" encoding="utf-8"?>
-<w:styles xmlns:w="http://schemas.openxmlformats.org/wordprocessingml/2006/main" xmlns:w14="http://schemas.microsoft.com/office/word/2010/wordml" xmlns:mc="http://schemas.openxmlformats.org/markup-compatibility/2006" mc:Ignorable="w14">
+<w:styles xmlns:mc="http://schemas.openxmlformats.org/markup-compatibility/2006" xmlns:r="http://schemas.openxmlformats.org/officeDocument/2006/relationships" xmlns:w="http://schemas.openxmlformats.org/wordprocessingml/2006/main" xmlns:w14="http://schemas.microsoft.com/office/word/2010/wordml" xmlns:w15="http://schemas.microsoft.com/office/word/2012/wordml" xmlns:w16cex="http://schemas.microsoft.com/office/word/2018/wordml/cex" xmlns:w16cid="http://schemas.microsoft.com/office/word/2016/wordml/cid" xmlns:w16="http://schemas.microsoft.com/office/word/2018/wordml" xmlns:w16se="http://schemas.microsoft.com/office/word/2015/wordml/symex" mc:Ignorable="w14 w15 w16se w16cid w16 w16cex">
   <w:docDefaults>
     <w:rPrDefault>
       <w:rPr>
-        <w:rFonts w:ascii="Calibri" w:hAnsi="Calibri" w:eastAsia="Calibri" w:cs="" w:asciiTheme="minorHAnsi" w:cstheme="minorBidi" w:eastAsiaTheme="minorHAnsi" w:hAnsiTheme="minorHAnsi"/>
+        <w:rFonts w:asciiTheme="minorHAnsi" w:eastAsiaTheme="minorHAnsi" w:hAnsiTheme="minorHAnsi" w:cstheme="minorBidi"/>
         <w:sz w:val="24"/>
         <w:szCs w:val="24"/>
         <w:lang w:val="en-LV" w:eastAsia="en-US" w:bidi="ar-SA"/>
       </w:rPr>
     </w:rPrDefault>
-    <w:pPrDefault>
-      <w:pPr/>
-    </w:pPrDefault>
+    <w:pPrDefault/>
   </w:docDefaults>
   <w:latentStyles w:defLockedState="0" w:defUIPriority="99" w:defSemiHidden="0" w:defUnhideWhenUsed="0" w:defQFormat="0" w:count="376">
     <w:lsdException w:name="Normal" w:uiPriority="0" w:qFormat="1"/>
     <w:lsdException w:name="heading 1" w:uiPriority="9" w:qFormat="1"/>
-    <w:lsdException w:name="heading 2" w:uiPriority="9" w:semiHidden="1" w:unhideWhenUsed="1" w:qFormat="1"/>
-    <w:lsdException w:name="heading 3" w:uiPriority="9" w:semiHidden="1" w:unhideWhenUsed="1" w:qFormat="1"/>
-    <w:lsdException w:name="heading 4" w:uiPriority="9" w:semiHidden="1" w:unhideWhenUsed="1" w:qFormat="1"/>
-    <w:lsdException w:name="heading 5" w:uiPriority="9" w:semiHidden="1" w:unhideWhenUsed="1" w:qFormat="1"/>
-    <w:lsdException w:name="heading 6" w:uiPriority="9" w:semiHidden="1" w:unhideWhenUsed="1" w:qFormat="1"/>
-    <w:lsdException w:name="heading 7" w:uiPriority="9" w:semiHidden="1" w:unhideWhenUsed="1" w:qFormat="1"/>
-    <w:lsdException w:name="heading 8" w:uiPriority="9" w:semiHidden="1" w:unhideWhenUsed="1" w:qFormat="1"/>
-    <w:lsdException w:name="heading 9" w:uiPriority="9" w:semiHidden="1" w:unhideWhenUsed="1" w:qFormat="1"/>
+    <w:lsdException w:name="heading 2" w:semiHidden="1" w:uiPriority="9" w:unhideWhenUsed="1" w:qFormat="1"/>
+    <w:lsdException w:name="heading 3" w:semiHidden="1" w:uiPriority="9" w:unhideWhenUsed="1" w:qFormat="1"/>
+    <w:lsdException w:name="heading 4" w:semiHidden="1" w:uiPriority="9" w:unhideWhenUsed="1" w:qFormat="1"/>
+    <w:lsdException w:name="heading 5" w:semiHidden="1" w:uiPriority="9" w:unhideWhenUsed="1" w:qFormat="1"/>
+    <w:lsdException w:name="heading 6" w:semiHidden="1" w:uiPriority="9" w:unhideWhenUsed="1" w:qFormat="1"/>
+    <w:lsdException w:name="heading 7" w:semiHidden="1" w:uiPriority="9" w:unhideWhenUsed="1" w:qFormat="1"/>
+    <w:lsdException w:name="heading 8" w:semiHidden="1" w:uiPriority="9" w:unhideWhenUsed="1" w:qFormat="1"/>
+    <w:lsdException w:name="heading 9" w:semiHidden="1" w:uiPriority="9" w:unhideWhenUsed="1" w:qFormat="1"/>
     <w:lsdException w:name="index 1" w:semiHidden="1" w:unhideWhenUsed="1"/>
     <w:lsdException w:name="index 2" w:semiHidden="1" w:unhideWhenUsed="1"/>
     <w:lsdException w:name="index 3" w:semiHidden="1" w:unhideWhenUsed="1"/>
@@ -1276,22 +1924,22 @@
     <w:lsdException w:name="index 7" w:semiHidden="1" w:unhideWhenUsed="1"/>
     <w:lsdException w:name="index 8" w:semiHidden="1" w:unhideWhenUsed="1"/>
     <w:lsdException w:name="index 9" w:semiHidden="1" w:unhideWhenUsed="1"/>
-    <w:lsdException w:name="toc 1" w:uiPriority="39" w:semiHidden="1" w:unhideWhenUsed="1"/>
-    <w:lsdException w:name="toc 2" w:uiPriority="39" w:semiHidden="1" w:unhideWhenUsed="1"/>
-    <w:lsdException w:name="toc 3" w:uiPriority="39" w:semiHidden="1" w:unhideWhenUsed="1"/>
-    <w:lsdException w:name="toc 4" w:uiPriority="39" w:semiHidden="1" w:unhideWhenUsed="1"/>
-    <w:lsdException w:name="toc 5" w:uiPriority="39" w:semiHidden="1" w:unhideWhenUsed="1"/>
-    <w:lsdException w:name="toc 6" w:uiPriority="39" w:semiHidden="1" w:unhideWhenUsed="1"/>
-    <w:lsdException w:name="toc 7" w:uiPriority="39" w:semiHidden="1" w:unhideWhenUsed="1"/>
-    <w:lsdException w:name="toc 8" w:uiPriority="39" w:semiHidden="1" w:unhideWhenUsed="1"/>
-    <w:lsdException w:name="toc 9" w:uiPriority="39" w:semiHidden="1" w:unhideWhenUsed="1"/>
+    <w:lsdException w:name="toc 1" w:semiHidden="1" w:uiPriority="39" w:unhideWhenUsed="1"/>
+    <w:lsdException w:name="toc 2" w:semiHidden="1" w:uiPriority="39" w:unhideWhenUsed="1"/>
+    <w:lsdException w:name="toc 3" w:semiHidden="1" w:uiPriority="39" w:unhideWhenUsed="1"/>
+    <w:lsdException w:name="toc 4" w:semiHidden="1" w:uiPriority="39" w:unhideWhenUsed="1"/>
+    <w:lsdException w:name="toc 5" w:semiHidden="1" w:uiPriority="39" w:unhideWhenUsed="1"/>
+    <w:lsdException w:name="toc 6" w:semiHidden="1" w:uiPriority="39" w:unhideWhenUsed="1"/>
+    <w:lsdException w:name="toc 7" w:semiHidden="1" w:uiPriority="39" w:unhideWhenUsed="1"/>
+    <w:lsdException w:name="toc 8" w:semiHidden="1" w:uiPriority="39" w:unhideWhenUsed="1"/>
+    <w:lsdException w:name="toc 9" w:semiHidden="1" w:uiPriority="39" w:unhideWhenUsed="1"/>
     <w:lsdException w:name="Normal Indent" w:semiHidden="1" w:unhideWhenUsed="1"/>
     <w:lsdException w:name="footnote text" w:semiHidden="1" w:unhideWhenUsed="1"/>
     <w:lsdException w:name="annotation text" w:semiHidden="1" w:unhideWhenUsed="1"/>
     <w:lsdException w:name="header" w:semiHidden="1" w:unhideWhenUsed="1"/>
     <w:lsdException w:name="footer" w:semiHidden="1" w:unhideWhenUsed="1"/>
     <w:lsdException w:name="index heading" w:semiHidden="1" w:unhideWhenUsed="1"/>
-    <w:lsdException w:name="caption" w:uiPriority="35" w:semiHidden="1" w:unhideWhenUsed="1" w:qFormat="1"/>
+    <w:lsdException w:name="caption" w:semiHidden="1" w:uiPriority="35" w:unhideWhenUsed="1" w:qFormat="1"/>
     <w:lsdException w:name="table of figures" w:semiHidden="1" w:unhideWhenUsed="1"/>
     <w:lsdException w:name="envelope address" w:semiHidden="1" w:unhideWhenUsed="1"/>
     <w:lsdException w:name="envelope return" w:semiHidden="1" w:unhideWhenUsed="1"/>
@@ -1322,7 +1970,7 @@
     <w:lsdException w:name="Title" w:uiPriority="10" w:qFormat="1"/>
     <w:lsdException w:name="Closing" w:semiHidden="1" w:unhideWhenUsed="1"/>
     <w:lsdException w:name="Signature" w:semiHidden="1" w:unhideWhenUsed="1"/>
-    <w:lsdException w:name="Default Paragraph Font" w:uiPriority="1" w:semiHidden="1" w:unhideWhenUsed="1"/>
+    <w:lsdException w:name="Default Paragraph Font" w:semiHidden="1" w:uiPriority="1" w:unhideWhenUsed="1"/>
     <w:lsdException w:name="Body Text" w:semiHidden="1" w:unhideWhenUsed="1"/>
     <w:lsdException w:name="Body Text Indent" w:semiHidden="1" w:unhideWhenUsed="1"/>
     <w:lsdException w:name="List Continue" w:semiHidden="1" w:unhideWhenUsed="1"/>
@@ -1522,8 +2170,8 @@
     <w:lsdException w:name="Subtle Reference" w:uiPriority="31" w:qFormat="1"/>
     <w:lsdException w:name="Intense Reference" w:uiPriority="32" w:qFormat="1"/>
     <w:lsdException w:name="Book Title" w:uiPriority="33" w:qFormat="1"/>
-    <w:lsdException w:name="Bibliography" w:uiPriority="37" w:semiHidden="1" w:unhideWhenUsed="1"/>
-    <w:lsdException w:name="TOC Heading" w:uiPriority="39" w:semiHidden="1" w:unhideWhenUsed="1" w:qFormat="1"/>
+    <w:lsdException w:name="Bibliography" w:semiHidden="1" w:uiPriority="37" w:unhideWhenUsed="1"/>
+    <w:lsdException w:name="TOC Heading" w:semiHidden="1" w:uiPriority="39" w:unhideWhenUsed="1" w:qFormat="1"/>
     <w:lsdException w:name="Plain Table 1" w:uiPriority="41"/>
     <w:lsdException w:name="Plain Table 2" w:uiPriority="42"/>
     <w:lsdException w:name="Plain Table 3" w:uiPriority="43"/>
@@ -1634,157 +2282,15 @@
     <w:lsdException w:name="Unresolved Mention" w:semiHidden="1" w:unhideWhenUsed="1"/>
     <w:lsdException w:name="Smart Link" w:semiHidden="1" w:unhideWhenUsed="1"/>
   </w:latentStyles>
-  <w:style w:type="paragraph" w:styleId="Normal" w:default="1">
+  <w:style w:type="paragraph" w:default="1" w:styleId="Normal">
     <w:name w:val="Normal"/>
     <w:qFormat/>
-    <w:pPr>
-      <w:widowControl/>
-      <w:bidi w:val="0"/>
-      <w:jc w:val="left"/>
-    </w:pPr>
-    <w:rPr>
-      <w:rFonts w:ascii="Calibri" w:hAnsi="Calibri" w:eastAsia="Calibri" w:cs="" w:asciiTheme="minorHAnsi" w:cstheme="minorBidi" w:eastAsiaTheme="minorHAnsi" w:hAnsiTheme="minorHAnsi"/>
-      <w:color w:val="auto"/>
-      <w:kern w:val="0"/>
-      <w:sz w:val="24"/>
-      <w:szCs w:val="24"/>
-      <w:lang w:val="en-LV" w:eastAsia="en-US" w:bidi="ar-SA"/>
-    </w:rPr>
   </w:style>
-  <w:style w:type="character" w:styleId="DefaultParagraphFont" w:default="1">
+  <w:style w:type="character" w:default="1" w:styleId="DefaultParagraphFont">
     <w:name w:val="Default Paragraph Font"/>
     <w:uiPriority w:val="1"/>
     <w:semiHidden/>
     <w:unhideWhenUsed/>
-    <w:qFormat/>
-    <w:rPr/>
-  </w:style>
-  <w:style w:type="character" w:styleId="HTMLPreformattedChar" w:customStyle="1">
-    <w:name w:val="HTML Preformatted Char"/>
-    <w:basedOn w:val="DefaultParagraphFont"/>
-    <w:link w:val="HTMLPreformatted"/>
-    <w:uiPriority w:val="99"/>
-    <w:qFormat/>
-    <w:rsid w:val="00c56a23"/>
-    <w:rPr>
-      <w:rFonts w:ascii="Courier New" w:hAnsi="Courier New" w:eastAsia="Times New Roman" w:cs="Courier New"/>
-      <w:sz w:val="20"/>
-      <w:szCs w:val="20"/>
-      <w:lang w:eastAsia="en-GB"/>
-    </w:rPr>
-  </w:style>
-  <w:style w:type="paragraph" w:styleId="Heading">
-    <w:name w:val="Heading"/>
-    <w:basedOn w:val="Normal"/>
-    <w:next w:val="TextBody"/>
-    <w:qFormat/>
-    <w:pPr>
-      <w:keepNext w:val="true"/>
-      <w:spacing w:before="240" w:after="120"/>
-    </w:pPr>
-    <w:rPr>
-      <w:rFonts w:ascii="Liberation Sans" w:hAnsi="Liberation Sans" w:eastAsia="Noto Sans CJK SC" w:cs="Lohit Devanagari"/>
-      <w:sz w:val="28"/>
-      <w:szCs w:val="28"/>
-    </w:rPr>
-  </w:style>
-  <w:style w:type="paragraph" w:styleId="TextBody">
-    <w:name w:val="Body Text"/>
-    <w:basedOn w:val="Normal"/>
-    <w:pPr>
-      <w:spacing w:lineRule="auto" w:line="276" w:before="0" w:after="140"/>
-    </w:pPr>
-    <w:rPr/>
-  </w:style>
-  <w:style w:type="paragraph" w:styleId="List">
-    <w:name w:val="List"/>
-    <w:basedOn w:val="TextBody"/>
-    <w:pPr/>
-    <w:rPr>
-      <w:rFonts w:cs="Lohit Devanagari"/>
-    </w:rPr>
-  </w:style>
-  <w:style w:type="paragraph" w:styleId="Caption">
-    <w:name w:val="Caption"/>
-    <w:basedOn w:val="Normal"/>
-    <w:qFormat/>
-    <w:pPr>
-      <w:suppressLineNumbers/>
-      <w:spacing w:before="120" w:after="120"/>
-    </w:pPr>
-    <w:rPr>
-      <w:rFonts w:cs="Lohit Devanagari"/>
-      <w:i/>
-      <w:iCs/>
-      <w:sz w:val="24"/>
-      <w:szCs w:val="24"/>
-    </w:rPr>
-  </w:style>
-  <w:style w:type="paragraph" w:styleId="Index">
-    <w:name w:val="Index"/>
-    <w:basedOn w:val="Normal"/>
-    <w:qFormat/>
-    <w:pPr>
-      <w:suppressLineNumbers/>
-    </w:pPr>
-    <w:rPr>
-      <w:rFonts w:cs="Lohit Devanagari"/>
-    </w:rPr>
-  </w:style>
-  <w:style w:type="paragraph" w:styleId="ListParagraph">
-    <w:name w:val="List Paragraph"/>
-    <w:basedOn w:val="Normal"/>
-    <w:uiPriority w:val="34"/>
-    <w:qFormat/>
-    <w:rsid w:val="006114a7"/>
-    <w:pPr>
-      <w:spacing w:before="0" w:after="0"/>
-      <w:ind w:left="720" w:hanging="0"/>
-      <w:contextualSpacing/>
-    </w:pPr>
-    <w:rPr/>
-  </w:style>
-  <w:style w:type="paragraph" w:styleId="HTMLPreformatted">
-    <w:name w:val="HTML Preformatted"/>
-    <w:basedOn w:val="Normal"/>
-    <w:link w:val="HTMLPreformattedChar"/>
-    <w:uiPriority w:val="99"/>
-    <w:unhideWhenUsed/>
-    <w:qFormat/>
-    <w:rsid w:val="00c56a23"/>
-    <w:pPr>
-      <w:tabs>
-        <w:tab w:val="left" w:pos="916" w:leader="none"/>
-        <w:tab w:val="left" w:pos="1832" w:leader="none"/>
-        <w:tab w:val="left" w:pos="2748" w:leader="none"/>
-        <w:tab w:val="left" w:pos="3664" w:leader="none"/>
-        <w:tab w:val="left" w:pos="4580" w:leader="none"/>
-        <w:tab w:val="left" w:pos="5496" w:leader="none"/>
-        <w:tab w:val="left" w:pos="6412" w:leader="none"/>
-        <w:tab w:val="left" w:pos="7328" w:leader="none"/>
-        <w:tab w:val="left" w:pos="8244" w:leader="none"/>
-        <w:tab w:val="left" w:pos="9160" w:leader="none"/>
-        <w:tab w:val="left" w:pos="10076" w:leader="none"/>
-        <w:tab w:val="left" w:pos="10992" w:leader="none"/>
-        <w:tab w:val="left" w:pos="11908" w:leader="none"/>
-        <w:tab w:val="left" w:pos="12824" w:leader="none"/>
-        <w:tab w:val="left" w:pos="13740" w:leader="none"/>
-        <w:tab w:val="left" w:pos="14656" w:leader="none"/>
-      </w:tabs>
-    </w:pPr>
-    <w:rPr>
-      <w:rFonts w:ascii="Courier New" w:hAnsi="Courier New" w:eastAsia="Times New Roman" w:cs="Courier New"/>
-      <w:sz w:val="20"/>
-      <w:szCs w:val="20"/>
-      <w:lang w:eastAsia="en-GB"/>
-    </w:rPr>
-  </w:style>
-  <w:style w:type="numbering" w:styleId="NoList" w:default="1">
-    <w:name w:val="No List"/>
-    <w:uiPriority w:val="99"/>
-    <w:semiHidden/>
-    <w:unhideWhenUsed/>
-    <w:qFormat/>
   </w:style>
   <w:style w:type="table" w:default="1" w:styleId="TableNormal">
     <w:name w:val="Normal Table"/>
@@ -1800,6 +2306,70 @@
         <w:right w:w="108" w:type="dxa"/>
       </w:tblCellMar>
     </w:tblPr>
+  </w:style>
+  <w:style w:type="numbering" w:default="1" w:styleId="NoList">
+    <w:name w:val="No List"/>
+    <w:uiPriority w:val="99"/>
+    <w:semiHidden/>
+    <w:unhideWhenUsed/>
+  </w:style>
+  <w:style w:type="paragraph" w:styleId="ListParagraph">
+    <w:name w:val="List Paragraph"/>
+    <w:basedOn w:val="Normal"/>
+    <w:uiPriority w:val="34"/>
+    <w:qFormat/>
+    <w:rsid w:val="006114A7"/>
+    <w:pPr>
+      <w:ind w:left="720"/>
+      <w:contextualSpacing/>
+    </w:pPr>
+  </w:style>
+  <w:style w:type="paragraph" w:styleId="HTMLPreformatted">
+    <w:name w:val="HTML Preformatted"/>
+    <w:basedOn w:val="Normal"/>
+    <w:link w:val="HTMLPreformattedChar"/>
+    <w:uiPriority w:val="99"/>
+    <w:unhideWhenUsed/>
+    <w:rsid w:val="00C56A23"/>
+    <w:pPr>
+      <w:tabs>
+        <w:tab w:val="left" w:pos="916"/>
+        <w:tab w:val="left" w:pos="1832"/>
+        <w:tab w:val="left" w:pos="2748"/>
+        <w:tab w:val="left" w:pos="3664"/>
+        <w:tab w:val="left" w:pos="4580"/>
+        <w:tab w:val="left" w:pos="5496"/>
+        <w:tab w:val="left" w:pos="6412"/>
+        <w:tab w:val="left" w:pos="7328"/>
+        <w:tab w:val="left" w:pos="8244"/>
+        <w:tab w:val="left" w:pos="9160"/>
+        <w:tab w:val="left" w:pos="10076"/>
+        <w:tab w:val="left" w:pos="10992"/>
+        <w:tab w:val="left" w:pos="11908"/>
+        <w:tab w:val="left" w:pos="12824"/>
+        <w:tab w:val="left" w:pos="13740"/>
+        <w:tab w:val="left" w:pos="14656"/>
+      </w:tabs>
+    </w:pPr>
+    <w:rPr>
+      <w:rFonts w:ascii="Courier New" w:eastAsia="Times New Roman" w:hAnsi="Courier New" w:cs="Courier New"/>
+      <w:sz w:val="20"/>
+      <w:szCs w:val="20"/>
+      <w:lang w:eastAsia="en-GB"/>
+    </w:rPr>
+  </w:style>
+  <w:style w:type="character" w:customStyle="1" w:styleId="HTMLPreformattedChar">
+    <w:name w:val="HTML Preformatted Char"/>
+    <w:basedOn w:val="DefaultParagraphFont"/>
+    <w:link w:val="HTMLPreformatted"/>
+    <w:uiPriority w:val="99"/>
+    <w:rsid w:val="00C56A23"/>
+    <w:rPr>
+      <w:rFonts w:ascii="Courier New" w:eastAsia="Times New Roman" w:hAnsi="Courier New" w:cs="Courier New"/>
+      <w:sz w:val="20"/>
+      <w:szCs w:val="20"/>
+      <w:lang w:eastAsia="en-GB"/>
+    </w:rPr>
   </w:style>
 </w:styles>
 </file>
